--- a/421_wireshark_hw_1_gorkem_kadir_solun_22003214.docx
+++ b/421_wireshark_hw_1_gorkem_kadir_solun_22003214.docx
@@ -5,21 +5,48 @@
     <w:p>
       <w:pPr>
         <w:pStyle w:val="Title"/>
-      </w:pPr>
-      <w:r>
+        <w:rPr>
+          <w:b/>
+          <w:bCs/>
+          <w:i/>
+          <w:iCs/>
+        </w:rPr>
+      </w:pPr>
+      <w:r>
+        <w:rPr>
+          <w:b/>
+          <w:bCs/>
+          <w:i/>
+          <w:iCs/>
+        </w:rPr>
         <w:t xml:space="preserve">CS 421 </w:t>
       </w:r>
       <w:r>
+        <w:rPr>
+          <w:b/>
+          <w:bCs/>
+          <w:i/>
+          <w:iCs/>
+        </w:rPr>
         <w:t>Wireshark Assignment</w:t>
       </w:r>
       <w:r>
+        <w:rPr>
+          <w:b/>
+          <w:bCs/>
+          <w:i/>
+          <w:iCs/>
+        </w:rPr>
         <w:br/>
         <w:t>Görkem Kadir Solun 22003214</w:t>
       </w:r>
     </w:p>
     <w:p>
-      <w:r>
-        <w:t>I will be using Google Public DNS 8.8.4.4</w:t>
+      <w:pPr>
+        <w:pStyle w:val="Title"/>
+      </w:pPr>
+      <w:r>
+        <w:t>Taking Wireshark for a Test Run</w:t>
       </w:r>
     </w:p>
     <w:p>
@@ -33,83 +60,269 @@
     <w:p>
       <w:pPr>
         <w:pStyle w:val="Heading2"/>
+      </w:pPr>
+      <w:r>
+        <w:t>1</w:t>
+      </w:r>
+      <w:r>
+        <w:t>.</w:t>
+      </w:r>
+      <w:r>
+        <w:t xml:space="preserve"> </w:t>
+      </w:r>
+      <w:r>
+        <w:t>List up to 10 different protocols that appear in the protocol column in the unfiltered packet-listing window in step 7 above.</w:t>
+      </w:r>
+    </w:p>
+    <w:p>
+      <w:r>
+        <w:t>i</w:t>
+      </w:r>
+      <w:r>
+        <w:t>eee1905, UDP, TLSv1.3, TLS</w:t>
+      </w:r>
+      <w:r>
+        <w:t>v1.2, TCP, STP, SKYPE, HTTP</w:t>
+      </w:r>
+      <w:r>
+        <w:t>, DNS, BFCP, ARP</w:t>
+      </w:r>
+    </w:p>
+    <w:p>
+      <w:r>
         <w:rPr>
-          <w:color w:val="595959" w:themeColor="text1" w:themeTint="A6"/>
+          <w:noProof/>
         </w:rPr>
-      </w:pPr>
+        <mc:AlternateContent>
+          <mc:Choice Requires="wps">
+            <w:drawing>
+              <wp:anchor distT="0" distB="0" distL="114300" distR="114300" simplePos="0" relativeHeight="251661312" behindDoc="0" locked="0" layoutInCell="1" allowOverlap="1" wp14:anchorId="555D40A3" wp14:editId="0D0B9105">
+                <wp:simplePos x="0" y="0"/>
+                <wp:positionH relativeFrom="column">
+                  <wp:posOffset>0</wp:posOffset>
+                </wp:positionH>
+                <wp:positionV relativeFrom="paragraph">
+                  <wp:posOffset>5671185</wp:posOffset>
+                </wp:positionV>
+                <wp:extent cx="5080000" cy="635"/>
+                <wp:effectExtent l="0" t="0" r="0" b="0"/>
+                <wp:wrapSquare wrapText="bothSides"/>
+                <wp:docPr id="983841483" name="Text Box 1"/>
+                <wp:cNvGraphicFramePr/>
+                <a:graphic xmlns:a="http://schemas.openxmlformats.org/drawingml/2006/main">
+                  <a:graphicData uri="http://schemas.microsoft.com/office/word/2010/wordprocessingShape">
+                    <wps:wsp>
+                      <wps:cNvSpPr txBox="1"/>
+                      <wps:spPr>
+                        <a:xfrm>
+                          <a:off x="0" y="0"/>
+                          <a:ext cx="5080000" cy="635"/>
+                        </a:xfrm>
+                        <a:prstGeom prst="rect">
+                          <a:avLst/>
+                        </a:prstGeom>
+                        <a:solidFill>
+                          <a:prstClr val="white"/>
+                        </a:solidFill>
+                        <a:ln>
+                          <a:noFill/>
+                        </a:ln>
+                      </wps:spPr>
+                      <wps:txbx>
+                        <w:txbxContent>
+                          <w:p>
+                            <w:pPr>
+                              <w:pStyle w:val="Caption"/>
+                              <w:rPr>
+                                <w:sz w:val="22"/>
+                                <w:szCs w:val="22"/>
+                              </w:rPr>
+                            </w:pPr>
+                            <w:r>
+                              <w:t xml:space="preserve">Figure </w:t>
+                            </w:r>
+                            <w:r>
+                              <w:fldChar w:fldCharType="begin"/>
+                            </w:r>
+                            <w:r>
+                              <w:instrText xml:space="preserve"> SEQ Figure \* ARABIC </w:instrText>
+                            </w:r>
+                            <w:r>
+                              <w:fldChar w:fldCharType="separate"/>
+                            </w:r>
+                            <w:r>
+                              <w:rPr>
+                                <w:noProof/>
+                              </w:rPr>
+                              <w:t>1</w:t>
+                            </w:r>
+                            <w:r>
+                              <w:fldChar w:fldCharType="end"/>
+                            </w:r>
+                            <w:r>
+                              <w:t xml:space="preserve">: </w:t>
+                            </w:r>
+                            <w:r>
+                              <w:rPr>
+                                <w:noProof/>
+                              </w:rPr>
+                              <w:t>Some of the protocols from the first task</w:t>
+                            </w:r>
+                          </w:p>
+                        </w:txbxContent>
+                      </wps:txbx>
+                      <wps:bodyPr rot="0" spcFirstLastPara="0" vertOverflow="overflow" horzOverflow="overflow" vert="horz" wrap="square" lIns="0" tIns="0" rIns="0" bIns="0" numCol="1" spcCol="0" rtlCol="0" fromWordArt="0" anchor="t" anchorCtr="0" forceAA="0" compatLnSpc="1">
+                        <a:prstTxWarp prst="textNoShape">
+                          <a:avLst/>
+                        </a:prstTxWarp>
+                        <a:spAutoFit/>
+                      </wps:bodyPr>
+                    </wps:wsp>
+                  </a:graphicData>
+                </a:graphic>
+                <wp14:sizeRelV relativeFrom="margin">
+                  <wp14:pctHeight>0</wp14:pctHeight>
+                </wp14:sizeRelV>
+              </wp:anchor>
+            </w:drawing>
+          </mc:Choice>
+          <mc:Fallback>
+            <w:pict>
+              <v:shapetype w14:anchorId="555D40A3" id="_x0000_t202" coordsize="21600,21600" o:spt="202" path="m,l,21600r21600,l21600,xe">
+                <v:stroke joinstyle="miter"/>
+                <v:path gradientshapeok="t" o:connecttype="rect"/>
+              </v:shapetype>
+              <v:shape id="Text Box 1" o:spid="_x0000_s1026" type="#_x0000_t202" style="position:absolute;margin-left:0;margin-top:446.55pt;width:400pt;height:.05pt;z-index:251661312;visibility:visible;mso-wrap-style:square;mso-height-percent:0;mso-wrap-distance-left:9pt;mso-wrap-distance-top:0;mso-wrap-distance-right:9pt;mso-wrap-distance-bottom:0;mso-position-horizontal:absolute;mso-position-horizontal-relative:text;mso-position-vertical:absolute;mso-position-vertical-relative:text;mso-height-percent:0;mso-height-relative:margin;v-text-anchor:top" o:gfxdata="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" stroked="f">
+                <v:textbox style="mso-fit-shape-to-text:t" inset="0,0,0,0">
+                  <w:txbxContent>
+                    <w:p>
+                      <w:pPr>
+                        <w:pStyle w:val="Caption"/>
+                        <w:rPr>
+                          <w:sz w:val="22"/>
+                          <w:szCs w:val="22"/>
+                        </w:rPr>
+                      </w:pPr>
+                      <w:r>
+                        <w:t xml:space="preserve">Figure </w:t>
+                      </w:r>
+                      <w:r>
+                        <w:fldChar w:fldCharType="begin"/>
+                      </w:r>
+                      <w:r>
+                        <w:instrText xml:space="preserve"> SEQ Figure \* ARABIC </w:instrText>
+                      </w:r>
+                      <w:r>
+                        <w:fldChar w:fldCharType="separate"/>
+                      </w:r>
+                      <w:r>
+                        <w:rPr>
+                          <w:noProof/>
+                        </w:rPr>
+                        <w:t>1</w:t>
+                      </w:r>
+                      <w:r>
+                        <w:fldChar w:fldCharType="end"/>
+                      </w:r>
+                      <w:r>
+                        <w:t xml:space="preserve">: </w:t>
+                      </w:r>
+                      <w:r>
+                        <w:rPr>
+                          <w:noProof/>
+                        </w:rPr>
+                        <w:t>Some of the protocols from the first task</w:t>
+                      </w:r>
+                    </w:p>
+                  </w:txbxContent>
+                </v:textbox>
+                <w10:wrap type="square"/>
+              </v:shape>
+            </w:pict>
+          </mc:Fallback>
+        </mc:AlternateContent>
+      </w:r>
+      <w:r>
+        <w:drawing>
+          <wp:anchor distT="0" distB="0" distL="114300" distR="114300" simplePos="0" relativeHeight="251659264" behindDoc="0" locked="0" layoutInCell="1" allowOverlap="1" wp14:anchorId="36DD36C0" wp14:editId="2FBBB811">
+            <wp:simplePos x="0" y="0"/>
+            <wp:positionH relativeFrom="column">
+              <wp:posOffset>0</wp:posOffset>
+            </wp:positionH>
+            <wp:positionV relativeFrom="page">
+              <wp:posOffset>3182112</wp:posOffset>
+            </wp:positionV>
+            <wp:extent cx="5080000" cy="5676265"/>
+            <wp:effectExtent l="0" t="0" r="6350" b="635"/>
+            <wp:wrapSquare wrapText="bothSides"/>
+            <wp:docPr id="1410715410" name="Picture 1" descr="Some of the protocols from the first task"/>
+            <wp:cNvGraphicFramePr>
+              <a:graphicFrameLocks xmlns:a="http://schemas.openxmlformats.org/drawingml/2006/main" noChangeAspect="1"/>
+            </wp:cNvGraphicFramePr>
+            <a:graphic xmlns:a="http://schemas.openxmlformats.org/drawingml/2006/main">
+              <a:graphicData uri="http://schemas.openxmlformats.org/drawingml/2006/picture">
+                <pic:pic xmlns:pic="http://schemas.openxmlformats.org/drawingml/2006/picture">
+                  <pic:nvPicPr>
+                    <pic:cNvPr id="1410715410" name="Picture 1" descr="Some of the protocols from the first task"/>
+                    <pic:cNvPicPr/>
+                  </pic:nvPicPr>
+                  <pic:blipFill>
+                    <a:blip r:embed="rId4" cstate="print">
+                      <a:extLst>
+                        <a:ext uri="{28A0092B-C50C-407E-A947-70E740481C1C}">
+                          <a14:useLocalDpi xmlns:a14="http://schemas.microsoft.com/office/drawing/2010/main" val="0"/>
+                        </a:ext>
+                      </a:extLst>
+                    </a:blip>
+                    <a:stretch>
+                      <a:fillRect/>
+                    </a:stretch>
+                  </pic:blipFill>
+                  <pic:spPr>
+                    <a:xfrm>
+                      <a:off x="0" y="0"/>
+                      <a:ext cx="5080000" cy="5676265"/>
+                    </a:xfrm>
+                    <a:prstGeom prst="rect">
+                      <a:avLst/>
+                    </a:prstGeom>
+                  </pic:spPr>
+                </pic:pic>
+              </a:graphicData>
+            </a:graphic>
+            <wp14:sizeRelH relativeFrom="margin">
+              <wp14:pctWidth>0</wp14:pctWidth>
+            </wp14:sizeRelH>
+            <wp14:sizeRelV relativeFrom="margin">
+              <wp14:pctHeight>0</wp14:pctHeight>
+            </wp14:sizeRelV>
+          </wp:anchor>
+        </w:drawing>
+      </w:r>
+    </w:p>
+    <w:p>
+      <w:pPr>
+        <w:pStyle w:val="Heading2"/>
+      </w:pPr>
+      <w:r>
+        <w:lastRenderedPageBreak/>
+        <w:t>2</w:t>
+      </w:r>
+      <w:r>
+        <w:t>.</w:t>
+      </w:r>
+      <w:r>
+        <w:t xml:space="preserve"> </w:t>
+      </w:r>
+      <w:r>
+        <w:t xml:space="preserve">How long did it take from when the HTTP GET message was sent until the HTTP OK reply was received? (By default, the value of the Time column in the packet listing window is the amount of time, in seconds, since Wireshark tracing began. To display the Time field in time-of-day format, select the Wireshark View pull down menu, then select Time Display Format, then select Time-of-day.) </w:t>
+      </w:r>
+    </w:p>
+    <w:p>
       <w:r>
         <w:rPr>
-          <w:color w:val="595959" w:themeColor="text1" w:themeTint="A6"/>
+          <w:noProof/>
         </w:rPr>
-        <w:t>1</w:t>
-      </w:r>
-      <w:r>
-        <w:rPr>
-          <w:color w:val="595959" w:themeColor="text1" w:themeTint="A6"/>
-        </w:rPr>
-        <w:t>)</w:t>
-      </w:r>
-      <w:r>
-        <w:rPr>
-          <w:color w:val="595959" w:themeColor="text1" w:themeTint="A6"/>
-        </w:rPr>
-        <w:t xml:space="preserve"> </w:t>
-      </w:r>
-      <w:r>
-        <w:rPr>
-          <w:color w:val="595959" w:themeColor="text1" w:themeTint="A6"/>
-        </w:rPr>
-        <w:t xml:space="preserve">List up to 10 </w:t>
-      </w:r>
-      <w:r>
-        <w:rPr>
-          <w:color w:val="595959" w:themeColor="text1" w:themeTint="A6"/>
-        </w:rPr>
-        <w:t>different protocols th</w:t>
-      </w:r>
-      <w:r>
-        <w:rPr>
-          <w:color w:val="595959" w:themeColor="text1" w:themeTint="A6"/>
-        </w:rPr>
-        <w:t>at appear in the protocol column in the unfiltered packet-listing window in step 7 above.</w:t>
-      </w:r>
-    </w:p>
-    <w:p>
-      <w:r>
-        <w:t>i</w:t>
-      </w:r>
-      <w:r>
-        <w:t>eee1905, UDP, TLSv1.3, TLS</w:t>
-      </w:r>
-      <w:r>
-        <w:t>v1.2, TCP, STP, SKYPE, HTTP</w:t>
-      </w:r>
-      <w:r>
-        <w:t>, DNS, BFCP, ARP</w:t>
-      </w:r>
-    </w:p>
-    <w:p>
-      <w:pPr>
-        <w:pStyle w:val="Heading2"/>
-        <w:rPr>
-          <w:color w:val="595959" w:themeColor="text1" w:themeTint="A6"/>
-        </w:rPr>
-      </w:pPr>
-      <w:r>
-        <w:rPr>
-          <w:color w:val="595959" w:themeColor="text1" w:themeTint="A6"/>
-        </w:rPr>
-        <w:t xml:space="preserve">2) </w:t>
-      </w:r>
-      <w:r>
-        <w:rPr>
-          <w:color w:val="595959" w:themeColor="text1" w:themeTint="A6"/>
-        </w:rPr>
-        <w:t xml:space="preserve">How long did it take from when the HTTP GET message was sent until the HTTP OK reply was received? (By default, the value of the Time column in the packet listing window is the amount of time, in seconds, since Wireshark tracing began. To display the Time field in time-of-day format, select the Wireshark View pull down menu, then select Time Display Format, then select Time-of-day.) </w:t>
-      </w:r>
-    </w:p>
-    <w:p>
-      <w:r>
         <w:drawing>
           <wp:inline distT="0" distB="0" distL="0" distR="0" wp14:anchorId="05899417" wp14:editId="5F511ACE">
             <wp:extent cx="5943600" cy="193040"/>
@@ -126,7 +339,7 @@
                     <pic:cNvPicPr/>
                   </pic:nvPicPr>
                   <pic:blipFill>
-                    <a:blip r:embed="rId4"/>
+                    <a:blip r:embed="rId5"/>
                     <a:stretch>
                       <a:fillRect/>
                     </a:stretch>
@@ -161,59 +374,19 @@
     <w:p>
       <w:pPr>
         <w:pStyle w:val="Heading2"/>
+      </w:pPr>
+      <w:r>
         <w:rPr>
-          <w:color w:val="595959" w:themeColor="text1" w:themeTint="A6"/>
+          <w:noProof/>
         </w:rPr>
-      </w:pPr>
-      <w:r>
-        <w:rPr>
-          <w:color w:val="595959" w:themeColor="text1" w:themeTint="A6"/>
-        </w:rPr>
-        <w:t xml:space="preserve">3) </w:t>
-      </w:r>
-      <w:r>
-        <w:rPr>
-          <w:color w:val="595959" w:themeColor="text1" w:themeTint="A6"/>
-        </w:rPr>
-        <w:t xml:space="preserve">What is the Internet address of </w:t>
-      </w:r>
-      <w:proofErr w:type="gramStart"/>
-      <w:r>
-        <w:rPr>
-          <w:color w:val="595959" w:themeColor="text1" w:themeTint="A6"/>
-        </w:rPr>
-        <w:t>the gaia.cs.umass.edu</w:t>
-      </w:r>
-      <w:proofErr w:type="gramEnd"/>
-      <w:r>
-        <w:rPr>
-          <w:color w:val="595959" w:themeColor="text1" w:themeTint="A6"/>
-        </w:rPr>
-        <w:t xml:space="preserve"> (also known as www</w:t>
-      </w:r>
-      <w:r>
-        <w:rPr>
-          <w:color w:val="595959" w:themeColor="text1" w:themeTint="A6"/>
-        </w:rPr>
-        <w:t>.</w:t>
-      </w:r>
-      <w:r>
-        <w:rPr>
-          <w:color w:val="595959" w:themeColor="text1" w:themeTint="A6"/>
-        </w:rPr>
-        <w:t>net.cs.umass.edu)? What is the Internet address of your computer?</w:t>
-      </w:r>
-    </w:p>
-    <w:p>
-      <w:r>
         <w:drawing>
-          <wp:anchor distT="0" distB="0" distL="114300" distR="114300" simplePos="0" relativeHeight="251658240" behindDoc="1" locked="0" layoutInCell="1" allowOverlap="1" wp14:anchorId="58CED00E" wp14:editId="75AFC466">
+          <wp:anchor distT="0" distB="0" distL="114300" distR="114300" simplePos="0" relativeHeight="251658240" behindDoc="1" locked="0" layoutInCell="1" allowOverlap="1" wp14:anchorId="58CED00E" wp14:editId="1C232DBE">
             <wp:simplePos x="0" y="0"/>
             <wp:positionH relativeFrom="margin">
-              <wp:posOffset>3343275</wp:posOffset>
+              <wp:align>right</wp:align>
             </wp:positionH>
             <wp:positionV relativeFrom="page">
-              <wp:posOffset>5789295</wp:posOffset>
+              <wp:posOffset>3302076</wp:posOffset>
             </wp:positionV>
             <wp:extent cx="2592705" cy="855345"/>
             <wp:effectExtent l="0" t="0" r="0" b="1905"/>
@@ -230,7 +403,7 @@
                     <pic:cNvPicPr/>
                   </pic:nvPicPr>
                   <pic:blipFill>
-                    <a:blip r:embed="rId5">
+                    <a:blip r:embed="rId6">
                       <a:extLst>
                         <a:ext uri="{28A0092B-C50C-407E-A947-70E740481C1C}">
                           <a14:useLocalDpi xmlns:a14="http://schemas.microsoft.com/office/drawing/2010/main" val="0"/>
@@ -263,6 +436,32 @@
         </w:drawing>
       </w:r>
       <w:r>
+        <w:t>3</w:t>
+      </w:r>
+      <w:r>
+        <w:t>.</w:t>
+      </w:r>
+      <w:r>
+        <w:t xml:space="preserve"> </w:t>
+      </w:r>
+      <w:r>
+        <w:t xml:space="preserve">What is the Internet address of </w:t>
+      </w:r>
+      <w:r>
+        <w:t>gaia.cs.umass.edu</w:t>
+      </w:r>
+      <w:r>
+        <w:t xml:space="preserve"> (also known as www</w:t>
+      </w:r>
+      <w:r>
+        <w:t>.</w:t>
+      </w:r>
+      <w:r>
+        <w:t>net.cs.umass.edu)? What is the Internet address of your computer?</w:t>
+      </w:r>
+    </w:p>
+    <w:p>
+      <w:r>
         <w:t>My computer</w:t>
       </w:r>
       <w:r>
@@ -280,30 +479,31 @@
         <w:t>: 128.119.245.12</w:t>
       </w:r>
     </w:p>
-    <w:p/>
     <w:p>
       <w:pPr>
         <w:pStyle w:val="Heading2"/>
+      </w:pPr>
+      <w:r>
+        <w:t>4</w:t>
+      </w:r>
+      <w:r>
+        <w:t>.</w:t>
+      </w:r>
+      <w:r>
+        <w:t xml:space="preserve"> </w:t>
+      </w:r>
+      <w:r>
+        <w:t>Print the two HTTP messages displayed in step 9 above. To do so, select Print from the Wireshark File command menu, and select “Selected Packet Only” and “Print as displayed” and then click OK.</w:t>
+      </w:r>
+    </w:p>
+    <w:p>
+      <w:pPr>
+        <w:keepNext/>
+      </w:pPr>
+      <w:r>
         <w:rPr>
-          <w:color w:val="595959" w:themeColor="text1" w:themeTint="A6"/>
+          <w:noProof/>
         </w:rPr>
-      </w:pPr>
-      <w:r>
-        <w:rPr>
-          <w:color w:val="595959" w:themeColor="text1" w:themeTint="A6"/>
-        </w:rPr>
-        <w:lastRenderedPageBreak/>
-        <w:t xml:space="preserve">4) </w:t>
-      </w:r>
-      <w:r>
-        <w:rPr>
-          <w:color w:val="595959" w:themeColor="text1" w:themeTint="A6"/>
-        </w:rPr>
-        <w:t>Print the two HTTP messages displayed in step 9 above. To do so, select Print from the Wireshark File command menu, and select “Selected Packet Only” and “Print as displayed” and then click OK.</w:t>
-      </w:r>
-    </w:p>
-    <w:p>
-      <w:r>
         <w:drawing>
           <wp:inline distT="0" distB="0" distL="0" distR="0" wp14:anchorId="611A3C2B" wp14:editId="49F033D3">
             <wp:extent cx="5794940" cy="3333329"/>
@@ -320,7 +520,7 @@
                     <pic:cNvPicPr/>
                   </pic:nvPicPr>
                   <pic:blipFill>
-                    <a:blip r:embed="rId6"/>
+                    <a:blip r:embed="rId7"/>
                     <a:stretch>
                       <a:fillRect/>
                     </a:stretch>
@@ -342,7 +542,43 @@
       </w:r>
     </w:p>
     <w:p>
-      <w:r>
+      <w:pPr>
+        <w:pStyle w:val="Caption"/>
+      </w:pPr>
+      <w:r>
+        <w:t xml:space="preserve">Figure </w:t>
+      </w:r>
+      <w:r>
+        <w:fldChar w:fldCharType="begin"/>
+      </w:r>
+      <w:r>
+        <w:instrText xml:space="preserve"> SEQ Figure \* ARABIC </w:instrText>
+      </w:r>
+      <w:r>
+        <w:fldChar w:fldCharType="separate"/>
+      </w:r>
+      <w:r>
+        <w:rPr>
+          <w:noProof/>
+        </w:rPr>
+        <w:t>2</w:t>
+      </w:r>
+      <w:r>
+        <w:fldChar w:fldCharType="end"/>
+      </w:r>
+      <w:r>
+        <w:t>: Print of HTTP OK</w:t>
+      </w:r>
+    </w:p>
+    <w:p>
+      <w:pPr>
+        <w:keepNext/>
+      </w:pPr>
+      <w:r>
+        <w:rPr>
+          <w:noProof/>
+        </w:rPr>
+        <w:lastRenderedPageBreak/>
         <w:drawing>
           <wp:inline distT="0" distB="0" distL="0" distR="0" wp14:anchorId="4B0F40D0" wp14:editId="3623041B">
             <wp:extent cx="5943600" cy="3218815"/>
@@ -359,7 +595,7 @@
                     <pic:cNvPicPr/>
                   </pic:nvPicPr>
                   <pic:blipFill>
-                    <a:blip r:embed="rId7"/>
+                    <a:blip r:embed="rId8"/>
                     <a:stretch>
                       <a:fillRect/>
                     </a:stretch>
@@ -380,7 +616,777 @@
         </w:drawing>
       </w:r>
     </w:p>
-    <w:p/>
+    <w:p>
+      <w:pPr>
+        <w:pStyle w:val="Caption"/>
+      </w:pPr>
+      <w:r>
+        <w:t xml:space="preserve">Figure </w:t>
+      </w:r>
+      <w:r>
+        <w:fldChar w:fldCharType="begin"/>
+      </w:r>
+      <w:r>
+        <w:instrText xml:space="preserve"> SEQ Figure \* ARABIC </w:instrText>
+      </w:r>
+      <w:r>
+        <w:fldChar w:fldCharType="separate"/>
+      </w:r>
+      <w:r>
+        <w:rPr>
+          <w:noProof/>
+        </w:rPr>
+        <w:t>3</w:t>
+      </w:r>
+      <w:r>
+        <w:fldChar w:fldCharType="end"/>
+      </w:r>
+      <w:r>
+        <w:t xml:space="preserve">: </w:t>
+      </w:r>
+      <w:r>
+        <w:t>Print of HTTP OK</w:t>
+      </w:r>
+    </w:p>
+    <w:p>
+      <w:pPr>
+        <w:pStyle w:val="Title"/>
+      </w:pPr>
+      <w:r>
+        <w:t xml:space="preserve">Wireshark Lab: </w:t>
+      </w:r>
+      <w:r>
+        <w:t>HTTP</w:t>
+      </w:r>
+    </w:p>
+    <w:p>
+      <w:pPr>
+        <w:pStyle w:val="Heading1"/>
+      </w:pPr>
+      <w:r>
+        <w:t xml:space="preserve">1. </w:t>
+      </w:r>
+      <w:r>
+        <w:t>The Basic HTTP GET/response interaction</w:t>
+      </w:r>
+    </w:p>
+    <w:p>
+      <w:pPr>
+        <w:keepNext/>
+      </w:pPr>
+      <w:r>
+        <w:drawing>
+          <wp:inline distT="0" distB="0" distL="0" distR="0" wp14:anchorId="31A9939A" wp14:editId="3789AEEA">
+            <wp:extent cx="5943600" cy="2496185"/>
+            <wp:effectExtent l="0" t="0" r="0" b="0"/>
+            <wp:docPr id="1361086218" name="Picture 1" descr="A screenshot of a computer&#10;&#10;Description automatically generated"/>
+            <wp:cNvGraphicFramePr>
+              <a:graphicFrameLocks xmlns:a="http://schemas.openxmlformats.org/drawingml/2006/main" noChangeAspect="1"/>
+            </wp:cNvGraphicFramePr>
+            <a:graphic xmlns:a="http://schemas.openxmlformats.org/drawingml/2006/main">
+              <a:graphicData uri="http://schemas.openxmlformats.org/drawingml/2006/picture">
+                <pic:pic xmlns:pic="http://schemas.openxmlformats.org/drawingml/2006/picture">
+                  <pic:nvPicPr>
+                    <pic:cNvPr id="1361086218" name="Picture 1" descr="A screenshot of a computer&#10;&#10;Description automatically generated"/>
+                    <pic:cNvPicPr/>
+                  </pic:nvPicPr>
+                  <pic:blipFill>
+                    <a:blip r:embed="rId9"/>
+                    <a:stretch>
+                      <a:fillRect/>
+                    </a:stretch>
+                  </pic:blipFill>
+                  <pic:spPr>
+                    <a:xfrm>
+                      <a:off x="0" y="0"/>
+                      <a:ext cx="5943600" cy="2496185"/>
+                    </a:xfrm>
+                    <a:prstGeom prst="rect">
+                      <a:avLst/>
+                    </a:prstGeom>
+                  </pic:spPr>
+                </pic:pic>
+              </a:graphicData>
+            </a:graphic>
+          </wp:inline>
+        </w:drawing>
+      </w:r>
+    </w:p>
+    <w:p>
+      <w:pPr>
+        <w:pStyle w:val="Caption"/>
+        <w:rPr>
+          <w:noProof/>
+        </w:rPr>
+      </w:pPr>
+      <w:r>
+        <w:t xml:space="preserve">Figure </w:t>
+      </w:r>
+      <w:r>
+        <w:fldChar w:fldCharType="begin"/>
+      </w:r>
+      <w:r>
+        <w:instrText xml:space="preserve"> SEQ Figure \* ARABIC </w:instrText>
+      </w:r>
+      <w:r>
+        <w:fldChar w:fldCharType="separate"/>
+      </w:r>
+      <w:r>
+        <w:rPr>
+          <w:noProof/>
+        </w:rPr>
+        <w:t>4</w:t>
+      </w:r>
+      <w:r>
+        <w:fldChar w:fldCharType="end"/>
+      </w:r>
+      <w:r>
+        <w:t>: Downloaded the first HTML</w:t>
+      </w:r>
+      <w:r>
+        <w:rPr>
+          <w:noProof/>
+        </w:rPr>
+        <w:t xml:space="preserve"> file</w:t>
+      </w:r>
+    </w:p>
+    <w:p>
+      <w:pPr>
+        <w:pStyle w:val="Heading2"/>
+      </w:pPr>
+      <w:r>
+        <w:lastRenderedPageBreak/>
+        <w:drawing>
+          <wp:inline distT="0" distB="0" distL="0" distR="0" wp14:anchorId="275A2BCB" wp14:editId="40B6466B">
+            <wp:extent cx="5943600" cy="3263265"/>
+            <wp:effectExtent l="0" t="0" r="0" b="0"/>
+            <wp:docPr id="1842697191" name="Picture 1" descr="A screenshot of a computer&#10;&#10;Description automatically generated"/>
+            <wp:cNvGraphicFramePr>
+              <a:graphicFrameLocks xmlns:a="http://schemas.openxmlformats.org/drawingml/2006/main" noChangeAspect="1"/>
+            </wp:cNvGraphicFramePr>
+            <a:graphic xmlns:a="http://schemas.openxmlformats.org/drawingml/2006/main">
+              <a:graphicData uri="http://schemas.openxmlformats.org/drawingml/2006/picture">
+                <pic:pic xmlns:pic="http://schemas.openxmlformats.org/drawingml/2006/picture">
+                  <pic:nvPicPr>
+                    <pic:cNvPr id="1842697191" name="Picture 1" descr="A screenshot of a computer&#10;&#10;Description automatically generated"/>
+                    <pic:cNvPicPr/>
+                  </pic:nvPicPr>
+                  <pic:blipFill>
+                    <a:blip r:embed="rId10"/>
+                    <a:stretch>
+                      <a:fillRect/>
+                    </a:stretch>
+                  </pic:blipFill>
+                  <pic:spPr>
+                    <a:xfrm>
+                      <a:off x="0" y="0"/>
+                      <a:ext cx="5943600" cy="3263265"/>
+                    </a:xfrm>
+                    <a:prstGeom prst="rect">
+                      <a:avLst/>
+                    </a:prstGeom>
+                  </pic:spPr>
+                </pic:pic>
+              </a:graphicData>
+            </a:graphic>
+          </wp:inline>
+        </w:drawing>
+      </w:r>
+    </w:p>
+    <w:p>
+      <w:pPr>
+        <w:pStyle w:val="Caption"/>
+      </w:pPr>
+      <w:r>
+        <w:t xml:space="preserve">Figure </w:t>
+      </w:r>
+      <w:r>
+        <w:fldChar w:fldCharType="begin"/>
+      </w:r>
+      <w:r>
+        <w:instrText xml:space="preserve"> SEQ Figure \* ARABIC </w:instrText>
+      </w:r>
+      <w:r>
+        <w:fldChar w:fldCharType="separate"/>
+      </w:r>
+      <w:r>
+        <w:rPr>
+          <w:noProof/>
+        </w:rPr>
+        <w:t>5</w:t>
+      </w:r>
+      <w:r>
+        <w:fldChar w:fldCharType="end"/>
+      </w:r>
+      <w:r>
+        <w:t>: HTML file download GET</w:t>
+      </w:r>
+    </w:p>
+    <w:p>
+      <w:pPr>
+        <w:pStyle w:val="Heading2"/>
+      </w:pPr>
+      <w:r>
+        <w:drawing>
+          <wp:inline distT="0" distB="0" distL="0" distR="0" wp14:anchorId="13730289" wp14:editId="1475A4A7">
+            <wp:extent cx="5943600" cy="3440430"/>
+            <wp:effectExtent l="0" t="0" r="0" b="7620"/>
+            <wp:docPr id="59055816" name="Picture 1" descr="A screenshot of a computer&#10;&#10;Description automatically generated"/>
+            <wp:cNvGraphicFramePr>
+              <a:graphicFrameLocks xmlns:a="http://schemas.openxmlformats.org/drawingml/2006/main" noChangeAspect="1"/>
+            </wp:cNvGraphicFramePr>
+            <a:graphic xmlns:a="http://schemas.openxmlformats.org/drawingml/2006/main">
+              <a:graphicData uri="http://schemas.openxmlformats.org/drawingml/2006/picture">
+                <pic:pic xmlns:pic="http://schemas.openxmlformats.org/drawingml/2006/picture">
+                  <pic:nvPicPr>
+                    <pic:cNvPr id="59055816" name="Picture 1" descr="A screenshot of a computer&#10;&#10;Description automatically generated"/>
+                    <pic:cNvPicPr/>
+                  </pic:nvPicPr>
+                  <pic:blipFill>
+                    <a:blip r:embed="rId11"/>
+                    <a:stretch>
+                      <a:fillRect/>
+                    </a:stretch>
+                  </pic:blipFill>
+                  <pic:spPr>
+                    <a:xfrm>
+                      <a:off x="0" y="0"/>
+                      <a:ext cx="5943600" cy="3440430"/>
+                    </a:xfrm>
+                    <a:prstGeom prst="rect">
+                      <a:avLst/>
+                    </a:prstGeom>
+                  </pic:spPr>
+                </pic:pic>
+              </a:graphicData>
+            </a:graphic>
+          </wp:inline>
+        </w:drawing>
+      </w:r>
+    </w:p>
+    <w:p>
+      <w:pPr>
+        <w:pStyle w:val="Caption"/>
+      </w:pPr>
+      <w:r>
+        <w:t xml:space="preserve">Figure </w:t>
+      </w:r>
+      <w:r>
+        <w:fldChar w:fldCharType="begin"/>
+      </w:r>
+      <w:r>
+        <w:instrText xml:space="preserve"> SEQ Figure \* ARABIC </w:instrText>
+      </w:r>
+      <w:r>
+        <w:fldChar w:fldCharType="separate"/>
+      </w:r>
+      <w:r>
+        <w:rPr>
+          <w:noProof/>
+        </w:rPr>
+        <w:t>6</w:t>
+      </w:r>
+      <w:r>
+        <w:fldChar w:fldCharType="end"/>
+      </w:r>
+      <w:r>
+        <w:t>: HTML file download OK</w:t>
+      </w:r>
+    </w:p>
+    <w:p>
+      <w:pPr>
+        <w:pStyle w:val="Heading2"/>
+      </w:pPr>
+      <w:r>
+        <w:t>1</w:t>
+      </w:r>
+      <w:r>
+        <w:t>.</w:t>
+      </w:r>
+      <w:r>
+        <w:t xml:space="preserve"> </w:t>
+      </w:r>
+      <w:r>
+        <w:t xml:space="preserve">Is your browser running HTTP version 1.0 or 1.1? What version of HTTP is the server running? </w:t>
+      </w:r>
+    </w:p>
+    <w:p>
+      <w:r>
+        <w:t xml:space="preserve">We can see </w:t>
+      </w:r>
+      <w:r>
+        <w:t>it uses</w:t>
+      </w:r>
+      <w:r>
+        <w:t xml:space="preserve"> HTTP 1.1</w:t>
+      </w:r>
+      <w:r>
+        <w:t xml:space="preserve"> by checking the </w:t>
+      </w:r>
+      <w:r>
+        <w:t xml:space="preserve">response and request </w:t>
+      </w:r>
+      <w:r>
+        <w:t>versions</w:t>
+      </w:r>
+      <w:r>
+        <w:t xml:space="preserve"> in the header</w:t>
+      </w:r>
+      <w:r>
+        <w:t>.</w:t>
+      </w:r>
+    </w:p>
+    <w:p>
+      <w:pPr>
+        <w:pStyle w:val="Heading2"/>
+      </w:pPr>
+      <w:r>
+        <w:lastRenderedPageBreak/>
+        <w:t>2</w:t>
+      </w:r>
+      <w:r>
+        <w:t xml:space="preserve">. </w:t>
+      </w:r>
+      <w:r>
+        <w:t xml:space="preserve">What languages (if any) does your browser indicate that it can accept to the server? </w:t>
+      </w:r>
+    </w:p>
+    <w:p>
+      <w:r>
+        <w:t>“</w:t>
+      </w:r>
+      <w:r>
+        <w:t xml:space="preserve">Accept-Language: </w:t>
+      </w:r>
+      <w:proofErr w:type="spellStart"/>
+      <w:r>
+        <w:t>en-</w:t>
+      </w:r>
+      <w:proofErr w:type="gramStart"/>
+      <w:r>
+        <w:t>US,en</w:t>
+      </w:r>
+      <w:proofErr w:type="gramEnd"/>
+      <w:r>
+        <w:t>;q</w:t>
+      </w:r>
+      <w:proofErr w:type="spellEnd"/>
+      <w:r>
+        <w:t>=0.9,tr;q=0.8\r\n</w:t>
+      </w:r>
+      <w:r>
+        <w:t>”</w:t>
+      </w:r>
+      <w:r>
+        <w:t xml:space="preserve"> at GET</w:t>
+      </w:r>
+      <w:r>
+        <w:t xml:space="preserve"> request</w:t>
+      </w:r>
+      <w:r>
+        <w:t xml:space="preserve"> </w:t>
+      </w:r>
+      <w:r>
+        <w:t xml:space="preserve">implies </w:t>
+      </w:r>
+      <w:r>
+        <w:t>US English and TR Turkish</w:t>
+      </w:r>
+      <w:r>
+        <w:t>.</w:t>
+      </w:r>
+    </w:p>
+    <w:p>
+      <w:pPr>
+        <w:pStyle w:val="Heading2"/>
+      </w:pPr>
+      <w:r>
+        <w:drawing>
+          <wp:anchor distT="0" distB="0" distL="114300" distR="114300" simplePos="0" relativeHeight="251662336" behindDoc="0" locked="0" layoutInCell="1" allowOverlap="1" wp14:anchorId="0BF59EAC" wp14:editId="41FF326A">
+            <wp:simplePos x="0" y="0"/>
+            <wp:positionH relativeFrom="margin">
+              <wp:align>right</wp:align>
+            </wp:positionH>
+            <wp:positionV relativeFrom="page">
+              <wp:posOffset>2018208</wp:posOffset>
+            </wp:positionV>
+            <wp:extent cx="3324225" cy="419100"/>
+            <wp:effectExtent l="0" t="0" r="9525" b="0"/>
+            <wp:wrapSquare wrapText="bothSides"/>
+            <wp:docPr id="169847901" name="Picture 1"/>
+            <wp:cNvGraphicFramePr>
+              <a:graphicFrameLocks xmlns:a="http://schemas.openxmlformats.org/drawingml/2006/main" noChangeAspect="1"/>
+            </wp:cNvGraphicFramePr>
+            <a:graphic xmlns:a="http://schemas.openxmlformats.org/drawingml/2006/main">
+              <a:graphicData uri="http://schemas.openxmlformats.org/drawingml/2006/picture">
+                <pic:pic xmlns:pic="http://schemas.openxmlformats.org/drawingml/2006/picture">
+                  <pic:nvPicPr>
+                    <pic:cNvPr id="169847901" name=""/>
+                    <pic:cNvPicPr/>
+                  </pic:nvPicPr>
+                  <pic:blipFill>
+                    <a:blip r:embed="rId12">
+                      <a:extLst>
+                        <a:ext uri="{28A0092B-C50C-407E-A947-70E740481C1C}">
+                          <a14:useLocalDpi xmlns:a14="http://schemas.microsoft.com/office/drawing/2010/main" val="0"/>
+                        </a:ext>
+                      </a:extLst>
+                    </a:blip>
+                    <a:stretch>
+                      <a:fillRect/>
+                    </a:stretch>
+                  </pic:blipFill>
+                  <pic:spPr>
+                    <a:xfrm>
+                      <a:off x="0" y="0"/>
+                      <a:ext cx="3324225" cy="419100"/>
+                    </a:xfrm>
+                    <a:prstGeom prst="rect">
+                      <a:avLst/>
+                    </a:prstGeom>
+                  </pic:spPr>
+                </pic:pic>
+              </a:graphicData>
+            </a:graphic>
+          </wp:anchor>
+        </w:drawing>
+      </w:r>
+      <w:r>
+        <w:t>3</w:t>
+      </w:r>
+      <w:r>
+        <w:t>.</w:t>
+      </w:r>
+      <w:r>
+        <w:t xml:space="preserve"> What is the IP address of your computer? Of the gaia.cs.umass.edu server? </w:t>
+      </w:r>
+    </w:p>
+    <w:p>
+      <w:r>
+        <w:t xml:space="preserve">In </w:t>
+      </w:r>
+      <w:r>
+        <w:t>the GET request, it says my IP is 192.168.1.193,</w:t>
+      </w:r>
+      <w:r>
+        <w:t xml:space="preserve"> and </w:t>
+      </w:r>
+      <w:proofErr w:type="spellStart"/>
+      <w:r>
+        <w:t>gaia.cs.umass.edu</w:t>
+      </w:r>
+      <w:r>
+        <w:t>’s</w:t>
+      </w:r>
+      <w:proofErr w:type="spellEnd"/>
+      <w:r>
+        <w:t xml:space="preserve"> IP is 128.119.245.</w:t>
+      </w:r>
+      <w:r>
+        <w:t>12.</w:t>
+      </w:r>
+    </w:p>
+    <w:p>
+      <w:pPr>
+        <w:pStyle w:val="Heading2"/>
+      </w:pPr>
+      <w:r>
+        <w:drawing>
+          <wp:anchor distT="0" distB="0" distL="114300" distR="114300" simplePos="0" relativeHeight="251663360" behindDoc="0" locked="0" layoutInCell="1" allowOverlap="1" wp14:anchorId="20DDF679" wp14:editId="6B7671F9">
+            <wp:simplePos x="0" y="0"/>
+            <wp:positionH relativeFrom="margin">
+              <wp:posOffset>2898495</wp:posOffset>
+            </wp:positionH>
+            <wp:positionV relativeFrom="page">
+              <wp:posOffset>3174085</wp:posOffset>
+            </wp:positionV>
+            <wp:extent cx="3057525" cy="695325"/>
+            <wp:effectExtent l="0" t="0" r="9525" b="9525"/>
+            <wp:wrapSquare wrapText="bothSides"/>
+            <wp:docPr id="1993650575" name="Picture 1" descr="A close-up of a number&#10;&#10;Description automatically generated"/>
+            <wp:cNvGraphicFramePr>
+              <a:graphicFrameLocks xmlns:a="http://schemas.openxmlformats.org/drawingml/2006/main" noChangeAspect="1"/>
+            </wp:cNvGraphicFramePr>
+            <a:graphic xmlns:a="http://schemas.openxmlformats.org/drawingml/2006/main">
+              <a:graphicData uri="http://schemas.openxmlformats.org/drawingml/2006/picture">
+                <pic:pic xmlns:pic="http://schemas.openxmlformats.org/drawingml/2006/picture">
+                  <pic:nvPicPr>
+                    <pic:cNvPr id="1993650575" name="Picture 1" descr="A close-up of a number&#10;&#10;Description automatically generated"/>
+                    <pic:cNvPicPr/>
+                  </pic:nvPicPr>
+                  <pic:blipFill>
+                    <a:blip r:embed="rId13">
+                      <a:extLst>
+                        <a:ext uri="{28A0092B-C50C-407E-A947-70E740481C1C}">
+                          <a14:useLocalDpi xmlns:a14="http://schemas.microsoft.com/office/drawing/2010/main" val="0"/>
+                        </a:ext>
+                      </a:extLst>
+                    </a:blip>
+                    <a:stretch>
+                      <a:fillRect/>
+                    </a:stretch>
+                  </pic:blipFill>
+                  <pic:spPr>
+                    <a:xfrm>
+                      <a:off x="0" y="0"/>
+                      <a:ext cx="3057525" cy="695325"/>
+                    </a:xfrm>
+                    <a:prstGeom prst="rect">
+                      <a:avLst/>
+                    </a:prstGeom>
+                  </pic:spPr>
+                </pic:pic>
+              </a:graphicData>
+            </a:graphic>
+          </wp:anchor>
+        </w:drawing>
+      </w:r>
+      <w:r>
+        <w:t>4</w:t>
+      </w:r>
+      <w:r>
+        <w:t>.</w:t>
+      </w:r>
+      <w:r>
+        <w:t xml:space="preserve"> What is the status code returned from the server to your browser?</w:t>
+      </w:r>
+    </w:p>
+    <w:p>
+      <w:r>
+        <w:t xml:space="preserve">It is </w:t>
+      </w:r>
+      <w:r>
+        <w:t>“</w:t>
+      </w:r>
+      <w:r>
+        <w:t>200</w:t>
+      </w:r>
+      <w:r>
+        <w:t>”</w:t>
+      </w:r>
+      <w:r>
+        <w:t xml:space="preserve"> as written in </w:t>
+      </w:r>
+      <w:r>
+        <w:t xml:space="preserve">the </w:t>
+      </w:r>
+      <w:r>
+        <w:t>OK response.</w:t>
+      </w:r>
+    </w:p>
+    <w:p>
+      <w:pPr>
+        <w:pStyle w:val="Heading2"/>
+      </w:pPr>
+      <w:r>
+        <w:drawing>
+          <wp:anchor distT="0" distB="0" distL="114300" distR="114300" simplePos="0" relativeHeight="251664384" behindDoc="0" locked="0" layoutInCell="1" allowOverlap="1" wp14:anchorId="04A610B4" wp14:editId="66480E2E">
+            <wp:simplePos x="0" y="0"/>
+            <wp:positionH relativeFrom="margin">
+              <wp:align>right</wp:align>
+            </wp:positionH>
+            <wp:positionV relativeFrom="page">
+              <wp:posOffset>4059632</wp:posOffset>
+            </wp:positionV>
+            <wp:extent cx="3174365" cy="453390"/>
+            <wp:effectExtent l="0" t="0" r="6985" b="3810"/>
+            <wp:wrapSquare wrapText="bothSides"/>
+            <wp:docPr id="1218910656" name="Picture 1" descr="A close up of a text&#10;&#10;Description automatically generated"/>
+            <wp:cNvGraphicFramePr>
+              <a:graphicFrameLocks xmlns:a="http://schemas.openxmlformats.org/drawingml/2006/main" noChangeAspect="1"/>
+            </wp:cNvGraphicFramePr>
+            <a:graphic xmlns:a="http://schemas.openxmlformats.org/drawingml/2006/main">
+              <a:graphicData uri="http://schemas.openxmlformats.org/drawingml/2006/picture">
+                <pic:pic xmlns:pic="http://schemas.openxmlformats.org/drawingml/2006/picture">
+                  <pic:nvPicPr>
+                    <pic:cNvPr id="1218910656" name="Picture 1" descr="A close up of a text&#10;&#10;Description automatically generated"/>
+                    <pic:cNvPicPr/>
+                  </pic:nvPicPr>
+                  <pic:blipFill>
+                    <a:blip r:embed="rId14">
+                      <a:extLst>
+                        <a:ext uri="{28A0092B-C50C-407E-A947-70E740481C1C}">
+                          <a14:useLocalDpi xmlns:a14="http://schemas.microsoft.com/office/drawing/2010/main" val="0"/>
+                        </a:ext>
+                      </a:extLst>
+                    </a:blip>
+                    <a:stretch>
+                      <a:fillRect/>
+                    </a:stretch>
+                  </pic:blipFill>
+                  <pic:spPr>
+                    <a:xfrm>
+                      <a:off x="0" y="0"/>
+                      <a:ext cx="3174365" cy="453390"/>
+                    </a:xfrm>
+                    <a:prstGeom prst="rect">
+                      <a:avLst/>
+                    </a:prstGeom>
+                  </pic:spPr>
+                </pic:pic>
+              </a:graphicData>
+            </a:graphic>
+          </wp:anchor>
+        </w:drawing>
+      </w:r>
+      <w:r>
+        <w:t>5</w:t>
+      </w:r>
+      <w:r>
+        <w:t>.</w:t>
+      </w:r>
+      <w:r>
+        <w:t xml:space="preserve"> When was the HTML file that you </w:t>
+      </w:r>
+      <w:proofErr w:type="gramStart"/>
+      <w:r>
+        <w:t>are</w:t>
+      </w:r>
+      <w:proofErr w:type="gramEnd"/>
+      <w:r>
+        <w:t xml:space="preserve"> retrieving last modified at the server?</w:t>
+      </w:r>
+    </w:p>
+    <w:p>
+      <w:r>
+        <w:t>It is “</w:t>
+      </w:r>
+      <w:r>
+        <w:t>Sun, 13 Oct 2024 05:59:02</w:t>
+      </w:r>
+      <w:r>
+        <w:t>” as written in the OK response.</w:t>
+      </w:r>
+    </w:p>
+    <w:p>
+      <w:pPr>
+        <w:pStyle w:val="Heading2"/>
+      </w:pPr>
+      <w:r>
+        <w:drawing>
+          <wp:anchor distT="0" distB="0" distL="114300" distR="114300" simplePos="0" relativeHeight="251665408" behindDoc="0" locked="0" layoutInCell="1" allowOverlap="1" wp14:anchorId="4832AF25" wp14:editId="7015443A">
+            <wp:simplePos x="0" y="0"/>
+            <wp:positionH relativeFrom="margin">
+              <wp:align>right</wp:align>
+            </wp:positionH>
+            <wp:positionV relativeFrom="page">
+              <wp:posOffset>5017922</wp:posOffset>
+            </wp:positionV>
+            <wp:extent cx="2657475" cy="904875"/>
+            <wp:effectExtent l="0" t="0" r="9525" b="9525"/>
+            <wp:wrapSquare wrapText="bothSides"/>
+            <wp:docPr id="281354839" name="Picture 1" descr="A black text on a white background&#10;&#10;Description automatically generated"/>
+            <wp:cNvGraphicFramePr>
+              <a:graphicFrameLocks xmlns:a="http://schemas.openxmlformats.org/drawingml/2006/main" noChangeAspect="1"/>
+            </wp:cNvGraphicFramePr>
+            <a:graphic xmlns:a="http://schemas.openxmlformats.org/drawingml/2006/main">
+              <a:graphicData uri="http://schemas.openxmlformats.org/drawingml/2006/picture">
+                <pic:pic xmlns:pic="http://schemas.openxmlformats.org/drawingml/2006/picture">
+                  <pic:nvPicPr>
+                    <pic:cNvPr id="281354839" name="Picture 1" descr="A black text on a white background&#10;&#10;Description automatically generated"/>
+                    <pic:cNvPicPr/>
+                  </pic:nvPicPr>
+                  <pic:blipFill>
+                    <a:blip r:embed="rId15">
+                      <a:extLst>
+                        <a:ext uri="{28A0092B-C50C-407E-A947-70E740481C1C}">
+                          <a14:useLocalDpi xmlns:a14="http://schemas.microsoft.com/office/drawing/2010/main" val="0"/>
+                        </a:ext>
+                      </a:extLst>
+                    </a:blip>
+                    <a:stretch>
+                      <a:fillRect/>
+                    </a:stretch>
+                  </pic:blipFill>
+                  <pic:spPr>
+                    <a:xfrm>
+                      <a:off x="0" y="0"/>
+                      <a:ext cx="2657475" cy="904875"/>
+                    </a:xfrm>
+                    <a:prstGeom prst="rect">
+                      <a:avLst/>
+                    </a:prstGeom>
+                  </pic:spPr>
+                </pic:pic>
+              </a:graphicData>
+            </a:graphic>
+          </wp:anchor>
+        </w:drawing>
+      </w:r>
+      <w:r>
+        <w:t>6</w:t>
+      </w:r>
+      <w:r>
+        <w:t>.</w:t>
+      </w:r>
+      <w:r>
+        <w:t xml:space="preserve"> How many bytes of content are being returned to your browser? </w:t>
+      </w:r>
+    </w:p>
+    <w:p>
+      <w:r>
+        <w:t xml:space="preserve">This value </w:t>
+      </w:r>
+      <w:proofErr w:type="gramStart"/>
+      <w:r>
+        <w:t>is located in</w:t>
+      </w:r>
+      <w:proofErr w:type="gramEnd"/>
+      <w:r>
+        <w:t xml:space="preserve"> the "Content-Length: 128" line of the HTTP </w:t>
+      </w:r>
+      <w:r>
+        <w:t xml:space="preserve">OK </w:t>
+      </w:r>
+      <w:r>
+        <w:t>response header.</w:t>
+      </w:r>
+    </w:p>
+    <w:p>
+      <w:pPr>
+        <w:pStyle w:val="Heading2"/>
+      </w:pPr>
+      <w:r>
+        <w:t>7</w:t>
+      </w:r>
+      <w:r>
+        <w:t>.</w:t>
+      </w:r>
+      <w:r>
+        <w:t xml:space="preserve"> By inspecting the raw data in the packet content window, do you see any headers within the data that are not displayed in the packet-listing window? If so, name one.</w:t>
+      </w:r>
+    </w:p>
+    <w:p>
+      <w:r>
+        <w:t>No additional headers are</w:t>
+      </w:r>
+      <w:r>
+        <w:t xml:space="preserve"> visible within the raw data that are not already displayed in the packet-listing window. All the key HTTP headers, such as Date, Server, Last-Modified, ETag, Content-Length, Keep-Alive, Connection, and Content-Type, appear fully displayed in the packet-listing window.</w:t>
+      </w:r>
+      <w:r>
+        <w:t xml:space="preserve"> Please check</w:t>
+      </w:r>
+      <w:r>
+        <w:t xml:space="preserve"> Figure</w:t>
+      </w:r>
+      <w:r>
+        <w:t xml:space="preserve"> 6 above.</w:t>
+      </w:r>
+    </w:p>
+    <w:p>
+      <w:pPr>
+        <w:pStyle w:val="Heading1"/>
+      </w:pPr>
+      <w:r>
+        <w:t>2</w:t>
+      </w:r>
+      <w:r>
+        <w:t xml:space="preserve">. </w:t>
+      </w:r>
+      <w:r>
+        <w:t>The HTTP CONDITIONAL GET/response interaction</w:t>
+      </w:r>
+    </w:p>
     <w:p/>
     <w:sectPr>
       <w:pgSz w:w="12240" w:h="15840"/>
@@ -569,7 +1575,7 @@
     <w:lsdException w:name="Table Grid" w:uiPriority="39"/>
     <w:lsdException w:name="Table Theme" w:semiHidden="1" w:unhideWhenUsed="1"/>
     <w:lsdException w:name="Placeholder Text" w:semiHidden="1"/>
-    <w:lsdException w:name="No Spacing" w:uiPriority="1" w:qFormat="1"/>
+    <w:lsdException w:name="No Spacing" w:uiPriority="1"/>
     <w:lsdException w:name="Light Shading" w:uiPriority="60"/>
     <w:lsdException w:name="Light List" w:uiPriority="61"/>
     <w:lsdException w:name="Light Grid" w:uiPriority="62"/>
@@ -827,7 +1833,7 @@
     <w:uiPriority w:val="9"/>
     <w:unhideWhenUsed/>
     <w:qFormat/>
-    <w:rsid w:val="005F561D"/>
+    <w:rsid w:val="008B380E"/>
     <w:pPr>
       <w:keepNext/>
       <w:keepLines/>
@@ -836,6 +1842,8 @@
     </w:pPr>
     <w:rPr>
       <w:rFonts w:eastAsiaTheme="majorEastAsia"/>
+      <w:b/>
+      <w:bCs/>
       <w:color w:val="595959" w:themeColor="text1" w:themeTint="A6"/>
       <w:sz w:val="28"/>
       <w:szCs w:val="28"/>
@@ -1068,9 +2076,11 @@
     <w:basedOn w:val="DefaultParagraphFont"/>
     <w:link w:val="Heading2"/>
     <w:uiPriority w:val="9"/>
-    <w:rsid w:val="005F561D"/>
+    <w:rsid w:val="008B380E"/>
     <w:rPr>
       <w:rFonts w:ascii="Arial" w:eastAsiaTheme="majorEastAsia" w:hAnsi="Arial" w:cs="Arial"/>
+      <w:b/>
+      <w:bCs/>
       <w:color w:val="595959" w:themeColor="text1" w:themeTint="A6"/>
       <w:sz w:val="28"/>
       <w:szCs w:val="28"/>
@@ -1338,6 +2348,25 @@
       <w:smallCaps/>
       <w:color w:val="0F4761" w:themeColor="accent1" w:themeShade="BF"/>
       <w:spacing w:val="5"/>
+    </w:rPr>
+  </w:style>
+  <w:style w:type="paragraph" w:styleId="Caption">
+    <w:name w:val="caption"/>
+    <w:basedOn w:val="Normal"/>
+    <w:next w:val="Normal"/>
+    <w:uiPriority w:val="35"/>
+    <w:unhideWhenUsed/>
+    <w:qFormat/>
+    <w:rsid w:val="00D476EC"/>
+    <w:pPr>
+      <w:spacing w:after="200" w:line="240" w:lineRule="auto"/>
+    </w:pPr>
+    <w:rPr>
+      <w:i/>
+      <w:iCs/>
+      <w:color w:val="0E2841" w:themeColor="text2"/>
+      <w:sz w:val="18"/>
+      <w:szCs w:val="18"/>
     </w:rPr>
   </w:style>
 </w:styles>

--- a/421_wireshark_hw_1_gorkem_kadir_solun_22003214.docx
+++ b/421_wireshark_hw_1_gorkem_kadir_solun_22003214.docx
@@ -243,8 +243,11 @@
         </mc:AlternateContent>
       </w:r>
       <w:r>
+        <w:rPr>
+          <w:noProof/>
+        </w:rPr>
         <w:drawing>
-          <wp:anchor distT="0" distB="0" distL="114300" distR="114300" simplePos="0" relativeHeight="251659264" behindDoc="0" locked="0" layoutInCell="1" allowOverlap="1" wp14:anchorId="36DD36C0" wp14:editId="2FBBB811">
+          <wp:anchor distT="0" distB="0" distL="114300" distR="114300" simplePos="0" relativeHeight="251659264" behindDoc="0" locked="0" layoutInCell="1" allowOverlap="1" wp14:anchorId="36DD36C0" wp14:editId="34B10723">
             <wp:simplePos x="0" y="0"/>
             <wp:positionH relativeFrom="column">
               <wp:posOffset>0</wp:posOffset>
@@ -675,6 +678,9 @@
         <w:keepNext/>
       </w:pPr>
       <w:r>
+        <w:rPr>
+          <w:noProof/>
+        </w:rPr>
         <w:drawing>
           <wp:inline distT="0" distB="0" distL="0" distR="0" wp14:anchorId="31A9939A" wp14:editId="3789AEEA">
             <wp:extent cx="5943600" cy="2496185"/>
@@ -755,6 +761,9 @@
         <w:pStyle w:val="Heading2"/>
       </w:pPr>
       <w:r>
+        <w:rPr>
+          <w:noProof/>
+        </w:rPr>
         <w:lastRenderedPageBreak/>
         <w:drawing>
           <wp:inline distT="0" distB="0" distL="0" distR="0" wp14:anchorId="275A2BCB" wp14:editId="40B6466B">
@@ -827,6 +836,9 @@
         <w:pStyle w:val="Heading2"/>
       </w:pPr>
       <w:r>
+        <w:rPr>
+          <w:noProof/>
+        </w:rPr>
         <w:drawing>
           <wp:inline distT="0" distB="0" distL="0" distR="0" wp14:anchorId="13730289" wp14:editId="1475A4A7">
             <wp:extent cx="5943600" cy="3440430"/>
@@ -912,10 +924,10 @@
     </w:p>
     <w:p>
       <w:r>
-        <w:t xml:space="preserve">We can see </w:t>
-      </w:r>
-      <w:r>
-        <w:t>it uses</w:t>
+        <w:t>It</w:t>
+      </w:r>
+      <w:r>
+        <w:t xml:space="preserve"> uses</w:t>
       </w:r>
       <w:r>
         <w:t xml:space="preserve"> HTTP 1.1</w:t>
@@ -1001,6 +1013,9 @@
         <w:pStyle w:val="Heading2"/>
       </w:pPr>
       <w:r>
+        <w:rPr>
+          <w:noProof/>
+        </w:rPr>
         <w:drawing>
           <wp:anchor distT="0" distB="0" distL="114300" distR="114300" simplePos="0" relativeHeight="251662336" behindDoc="0" locked="0" layoutInCell="1" allowOverlap="1" wp14:anchorId="0BF59EAC" wp14:editId="41FF326A">
             <wp:simplePos x="0" y="0"/>
@@ -1091,14 +1106,17 @@
         <w:pStyle w:val="Heading2"/>
       </w:pPr>
       <w:r>
+        <w:rPr>
+          <w:noProof/>
+        </w:rPr>
         <w:drawing>
-          <wp:anchor distT="0" distB="0" distL="114300" distR="114300" simplePos="0" relativeHeight="251663360" behindDoc="0" locked="0" layoutInCell="1" allowOverlap="1" wp14:anchorId="20DDF679" wp14:editId="6B7671F9">
+          <wp:anchor distT="0" distB="0" distL="114300" distR="114300" simplePos="0" relativeHeight="251663360" behindDoc="0" locked="0" layoutInCell="1" allowOverlap="1" wp14:anchorId="20DDF679" wp14:editId="7060CDB8">
             <wp:simplePos x="0" y="0"/>
             <wp:positionH relativeFrom="margin">
-              <wp:posOffset>2898495</wp:posOffset>
+              <wp:align>right</wp:align>
             </wp:positionH>
             <wp:positionV relativeFrom="page">
-              <wp:posOffset>3174085</wp:posOffset>
+              <wp:posOffset>3149979</wp:posOffset>
             </wp:positionV>
             <wp:extent cx="3057525" cy="695325"/>
             <wp:effectExtent l="0" t="0" r="9525" b="9525"/>
@@ -1179,14 +1197,17 @@
         <w:pStyle w:val="Heading2"/>
       </w:pPr>
       <w:r>
+        <w:rPr>
+          <w:noProof/>
+        </w:rPr>
         <w:drawing>
-          <wp:anchor distT="0" distB="0" distL="114300" distR="114300" simplePos="0" relativeHeight="251664384" behindDoc="0" locked="0" layoutInCell="1" allowOverlap="1" wp14:anchorId="04A610B4" wp14:editId="66480E2E">
+          <wp:anchor distT="0" distB="0" distL="114300" distR="114300" simplePos="0" relativeHeight="251664384" behindDoc="0" locked="0" layoutInCell="1" allowOverlap="1" wp14:anchorId="04A610B4" wp14:editId="70FACEB1">
             <wp:simplePos x="0" y="0"/>
             <wp:positionH relativeFrom="margin">
               <wp:align>right</wp:align>
             </wp:positionH>
             <wp:positionV relativeFrom="page">
-              <wp:posOffset>4059632</wp:posOffset>
+              <wp:posOffset>4201795</wp:posOffset>
             </wp:positionV>
             <wp:extent cx="3174365" cy="453390"/>
             <wp:effectExtent l="0" t="0" r="6985" b="3810"/>
@@ -1263,14 +1284,17 @@
         <w:pStyle w:val="Heading2"/>
       </w:pPr>
       <w:r>
+        <w:rPr>
+          <w:noProof/>
+        </w:rPr>
         <w:drawing>
-          <wp:anchor distT="0" distB="0" distL="114300" distR="114300" simplePos="0" relativeHeight="251665408" behindDoc="0" locked="0" layoutInCell="1" allowOverlap="1" wp14:anchorId="4832AF25" wp14:editId="7015443A">
+          <wp:anchor distT="0" distB="0" distL="114300" distR="114300" simplePos="0" relativeHeight="251665408" behindDoc="0" locked="0" layoutInCell="1" allowOverlap="1" wp14:anchorId="4832AF25" wp14:editId="73E0E31A">
             <wp:simplePos x="0" y="0"/>
             <wp:positionH relativeFrom="margin">
               <wp:align>right</wp:align>
             </wp:positionH>
             <wp:positionV relativeFrom="page">
-              <wp:posOffset>5017922</wp:posOffset>
+              <wp:posOffset>5249339</wp:posOffset>
             </wp:positionV>
             <wp:extent cx="2657475" cy="904875"/>
             <wp:effectExtent l="0" t="0" r="9525" b="9525"/>
@@ -1327,11 +1351,9 @@
       <w:r>
         <w:t xml:space="preserve">This value </w:t>
       </w:r>
-      <w:proofErr w:type="gramStart"/>
-      <w:r>
-        <w:t>is located in</w:t>
-      </w:r>
-      <w:proofErr w:type="gramEnd"/>
+      <w:r>
+        <w:t>is in</w:t>
+      </w:r>
       <w:r>
         <w:t xml:space="preserve"> the "Content-Length: 128" line of the HTTP </w:t>
       </w:r>
@@ -1378,6 +1400,7 @@
         <w:pStyle w:val="Heading1"/>
       </w:pPr>
       <w:r>
+        <w:lastRenderedPageBreak/>
         <w:t>2</w:t>
       </w:r>
       <w:r>
@@ -1387,7 +1410,978 @@
         <w:t>The HTTP CONDITIONAL GET/response interaction</w:t>
       </w:r>
     </w:p>
-    <w:p/>
+    <w:p>
+      <w:pPr>
+        <w:keepNext/>
+      </w:pPr>
+      <w:r>
+        <w:drawing>
+          <wp:inline distT="0" distB="0" distL="0" distR="0" wp14:anchorId="0D81B43E" wp14:editId="42EFE686">
+            <wp:extent cx="5943600" cy="2785110"/>
+            <wp:effectExtent l="0" t="0" r="0" b="0"/>
+            <wp:docPr id="144768199" name="Picture 1" descr="A screenshot of a computer&#10;&#10;Description automatically generated"/>
+            <wp:cNvGraphicFramePr>
+              <a:graphicFrameLocks xmlns:a="http://schemas.openxmlformats.org/drawingml/2006/main" noChangeAspect="1"/>
+            </wp:cNvGraphicFramePr>
+            <a:graphic xmlns:a="http://schemas.openxmlformats.org/drawingml/2006/main">
+              <a:graphicData uri="http://schemas.openxmlformats.org/drawingml/2006/picture">
+                <pic:pic xmlns:pic="http://schemas.openxmlformats.org/drawingml/2006/picture">
+                  <pic:nvPicPr>
+                    <pic:cNvPr id="144768199" name="Picture 1" descr="A screenshot of a computer&#10;&#10;Description automatically generated"/>
+                    <pic:cNvPicPr/>
+                  </pic:nvPicPr>
+                  <pic:blipFill>
+                    <a:blip r:embed="rId16"/>
+                    <a:stretch>
+                      <a:fillRect/>
+                    </a:stretch>
+                  </pic:blipFill>
+                  <pic:spPr>
+                    <a:xfrm>
+                      <a:off x="0" y="0"/>
+                      <a:ext cx="5943600" cy="2785110"/>
+                    </a:xfrm>
+                    <a:prstGeom prst="rect">
+                      <a:avLst/>
+                    </a:prstGeom>
+                  </pic:spPr>
+                </pic:pic>
+              </a:graphicData>
+            </a:graphic>
+          </wp:inline>
+        </w:drawing>
+      </w:r>
+    </w:p>
+    <w:p>
+      <w:pPr>
+        <w:pStyle w:val="Caption"/>
+      </w:pPr>
+      <w:r>
+        <w:t xml:space="preserve">Figure </w:t>
+      </w:r>
+      <w:r>
+        <w:fldChar w:fldCharType="begin"/>
+      </w:r>
+      <w:r>
+        <w:instrText xml:space="preserve"> SEQ Figure \* ARABIC </w:instrText>
+      </w:r>
+      <w:r>
+        <w:fldChar w:fldCharType="separate"/>
+      </w:r>
+      <w:r>
+        <w:rPr>
+          <w:noProof/>
+        </w:rPr>
+        <w:t>7</w:t>
+      </w:r>
+      <w:r>
+        <w:fldChar w:fldCharType="end"/>
+      </w:r>
+      <w:r>
+        <w:t>: Not modified</w:t>
+      </w:r>
+    </w:p>
+    <w:p>
+      <w:pPr>
+        <w:keepNext/>
+      </w:pPr>
+      <w:r>
+        <w:drawing>
+          <wp:inline distT="0" distB="0" distL="0" distR="0" wp14:anchorId="55C966F0" wp14:editId="11075E5C">
+            <wp:extent cx="5943600" cy="3500755"/>
+            <wp:effectExtent l="0" t="0" r="0" b="4445"/>
+            <wp:docPr id="1712170053" name="Picture 1" descr="A screenshot of a computer&#10;&#10;Description automatically generated"/>
+            <wp:cNvGraphicFramePr>
+              <a:graphicFrameLocks xmlns:a="http://schemas.openxmlformats.org/drawingml/2006/main" noChangeAspect="1"/>
+            </wp:cNvGraphicFramePr>
+            <a:graphic xmlns:a="http://schemas.openxmlformats.org/drawingml/2006/main">
+              <a:graphicData uri="http://schemas.openxmlformats.org/drawingml/2006/picture">
+                <pic:pic xmlns:pic="http://schemas.openxmlformats.org/drawingml/2006/picture">
+                  <pic:nvPicPr>
+                    <pic:cNvPr id="1712170053" name="Picture 1" descr="A screenshot of a computer&#10;&#10;Description automatically generated"/>
+                    <pic:cNvPicPr/>
+                  </pic:nvPicPr>
+                  <pic:blipFill>
+                    <a:blip r:embed="rId17"/>
+                    <a:stretch>
+                      <a:fillRect/>
+                    </a:stretch>
+                  </pic:blipFill>
+                  <pic:spPr>
+                    <a:xfrm>
+                      <a:off x="0" y="0"/>
+                      <a:ext cx="5943600" cy="3500755"/>
+                    </a:xfrm>
+                    <a:prstGeom prst="rect">
+                      <a:avLst/>
+                    </a:prstGeom>
+                  </pic:spPr>
+                </pic:pic>
+              </a:graphicData>
+            </a:graphic>
+          </wp:inline>
+        </w:drawing>
+      </w:r>
+    </w:p>
+    <w:p>
+      <w:pPr>
+        <w:pStyle w:val="Caption"/>
+      </w:pPr>
+      <w:r>
+        <w:t xml:space="preserve">Figure </w:t>
+      </w:r>
+      <w:r>
+        <w:fldChar w:fldCharType="begin"/>
+      </w:r>
+      <w:r>
+        <w:instrText xml:space="preserve"> SEQ Figure \* ARABIC </w:instrText>
+      </w:r>
+      <w:r>
+        <w:fldChar w:fldCharType="separate"/>
+      </w:r>
+      <w:r>
+        <w:rPr>
+          <w:noProof/>
+        </w:rPr>
+        <w:t>8</w:t>
+      </w:r>
+      <w:r>
+        <w:fldChar w:fldCharType="end"/>
+      </w:r>
+      <w:r>
+        <w:t xml:space="preserve">: </w:t>
+      </w:r>
+      <w:r>
+        <w:t xml:space="preserve">The third </w:t>
+      </w:r>
+      <w:r>
+        <w:t xml:space="preserve">GET request of </w:t>
+      </w:r>
+      <w:r>
+        <w:t xml:space="preserve">the </w:t>
+      </w:r>
+      <w:r>
+        <w:t>cached file</w:t>
+      </w:r>
+      <w:r>
+        <w:t>.</w:t>
+      </w:r>
+    </w:p>
+    <w:p>
+      <w:pPr>
+        <w:keepNext/>
+      </w:pPr>
+      <w:r>
+        <w:lastRenderedPageBreak/>
+        <w:drawing>
+          <wp:inline distT="0" distB="0" distL="0" distR="0" wp14:anchorId="7A0C6429" wp14:editId="02CB63CC">
+            <wp:extent cx="5943600" cy="3499485"/>
+            <wp:effectExtent l="0" t="0" r="0" b="5715"/>
+            <wp:docPr id="1120203788" name="Picture 1" descr="A screenshot of a computer&#10;&#10;Description automatically generated"/>
+            <wp:cNvGraphicFramePr>
+              <a:graphicFrameLocks xmlns:a="http://schemas.openxmlformats.org/drawingml/2006/main" noChangeAspect="1"/>
+            </wp:cNvGraphicFramePr>
+            <a:graphic xmlns:a="http://schemas.openxmlformats.org/drawingml/2006/main">
+              <a:graphicData uri="http://schemas.openxmlformats.org/drawingml/2006/picture">
+                <pic:pic xmlns:pic="http://schemas.openxmlformats.org/drawingml/2006/picture">
+                  <pic:nvPicPr>
+                    <pic:cNvPr id="1120203788" name="Picture 1" descr="A screenshot of a computer&#10;&#10;Description automatically generated"/>
+                    <pic:cNvPicPr/>
+                  </pic:nvPicPr>
+                  <pic:blipFill>
+                    <a:blip r:embed="rId18"/>
+                    <a:stretch>
+                      <a:fillRect/>
+                    </a:stretch>
+                  </pic:blipFill>
+                  <pic:spPr>
+                    <a:xfrm>
+                      <a:off x="0" y="0"/>
+                      <a:ext cx="5943600" cy="3499485"/>
+                    </a:xfrm>
+                    <a:prstGeom prst="rect">
+                      <a:avLst/>
+                    </a:prstGeom>
+                  </pic:spPr>
+                </pic:pic>
+              </a:graphicData>
+            </a:graphic>
+          </wp:inline>
+        </w:drawing>
+      </w:r>
+    </w:p>
+    <w:p>
+      <w:pPr>
+        <w:pStyle w:val="Caption"/>
+      </w:pPr>
+      <w:r>
+        <w:t xml:space="preserve">Figure </w:t>
+      </w:r>
+      <w:r>
+        <w:fldChar w:fldCharType="begin"/>
+      </w:r>
+      <w:r>
+        <w:instrText xml:space="preserve"> SEQ Figure \* ARABIC </w:instrText>
+      </w:r>
+      <w:r>
+        <w:fldChar w:fldCharType="separate"/>
+      </w:r>
+      <w:r>
+        <w:rPr>
+          <w:noProof/>
+        </w:rPr>
+        <w:t>9</w:t>
+      </w:r>
+      <w:r>
+        <w:fldChar w:fldCharType="end"/>
+      </w:r>
+      <w:r>
+        <w:t xml:space="preserve">: </w:t>
+      </w:r>
+      <w:r>
+        <w:t>Successful file retrieval with an OK response.</w:t>
+      </w:r>
+    </w:p>
+    <w:p>
+      <w:pPr>
+        <w:keepNext/>
+      </w:pPr>
+      <w:r>
+        <w:drawing>
+          <wp:inline distT="0" distB="0" distL="0" distR="0" wp14:anchorId="45D14871" wp14:editId="1B23CE88">
+            <wp:extent cx="5943600" cy="3494405"/>
+            <wp:effectExtent l="0" t="0" r="0" b="0"/>
+            <wp:docPr id="1085541751" name="Picture 1" descr="A screenshot of a computer&#10;&#10;Description automatically generated"/>
+            <wp:cNvGraphicFramePr>
+              <a:graphicFrameLocks xmlns:a="http://schemas.openxmlformats.org/drawingml/2006/main" noChangeAspect="1"/>
+            </wp:cNvGraphicFramePr>
+            <a:graphic xmlns:a="http://schemas.openxmlformats.org/drawingml/2006/main">
+              <a:graphicData uri="http://schemas.openxmlformats.org/drawingml/2006/picture">
+                <pic:pic xmlns:pic="http://schemas.openxmlformats.org/drawingml/2006/picture">
+                  <pic:nvPicPr>
+                    <pic:cNvPr id="1085541751" name="Picture 1" descr="A screenshot of a computer&#10;&#10;Description automatically generated"/>
+                    <pic:cNvPicPr/>
+                  </pic:nvPicPr>
+                  <pic:blipFill>
+                    <a:blip r:embed="rId19"/>
+                    <a:stretch>
+                      <a:fillRect/>
+                    </a:stretch>
+                  </pic:blipFill>
+                  <pic:spPr>
+                    <a:xfrm>
+                      <a:off x="0" y="0"/>
+                      <a:ext cx="5943600" cy="3494405"/>
+                    </a:xfrm>
+                    <a:prstGeom prst="rect">
+                      <a:avLst/>
+                    </a:prstGeom>
+                  </pic:spPr>
+                </pic:pic>
+              </a:graphicData>
+            </a:graphic>
+          </wp:inline>
+        </w:drawing>
+      </w:r>
+    </w:p>
+    <w:p>
+      <w:pPr>
+        <w:pStyle w:val="Caption"/>
+      </w:pPr>
+      <w:r>
+        <w:t xml:space="preserve">Figure </w:t>
+      </w:r>
+      <w:r>
+        <w:fldChar w:fldCharType="begin"/>
+      </w:r>
+      <w:r>
+        <w:instrText xml:space="preserve"> SEQ Figure \* ARABIC </w:instrText>
+      </w:r>
+      <w:r>
+        <w:fldChar w:fldCharType="separate"/>
+      </w:r>
+      <w:r>
+        <w:rPr>
+          <w:noProof/>
+        </w:rPr>
+        <w:t>10</w:t>
+      </w:r>
+      <w:r>
+        <w:fldChar w:fldCharType="end"/>
+      </w:r>
+      <w:r>
+        <w:t>: The first GET request of the file.</w:t>
+      </w:r>
+    </w:p>
+    <w:p>
+      <w:pPr>
+        <w:pStyle w:val="Heading2"/>
+      </w:pPr>
+      <w:r>
+        <w:lastRenderedPageBreak/>
+        <w:drawing>
+          <wp:anchor distT="0" distB="0" distL="114300" distR="114300" simplePos="0" relativeHeight="251668480" behindDoc="0" locked="0" layoutInCell="1" allowOverlap="1" wp14:anchorId="4FBA4139" wp14:editId="5CB06D4B">
+            <wp:simplePos x="0" y="0"/>
+            <wp:positionH relativeFrom="margin">
+              <wp:posOffset>3803650</wp:posOffset>
+            </wp:positionH>
+            <wp:positionV relativeFrom="margin">
+              <wp:align>top</wp:align>
+            </wp:positionV>
+            <wp:extent cx="2127885" cy="973455"/>
+            <wp:effectExtent l="0" t="0" r="5715" b="0"/>
+            <wp:wrapSquare wrapText="bothSides"/>
+            <wp:docPr id="1343617411" name="Picture 1" descr="A screen shot of a computer&#10;&#10;Description automatically generated"/>
+            <wp:cNvGraphicFramePr>
+              <a:graphicFrameLocks xmlns:a="http://schemas.openxmlformats.org/drawingml/2006/main" noChangeAspect="1"/>
+            </wp:cNvGraphicFramePr>
+            <a:graphic xmlns:a="http://schemas.openxmlformats.org/drawingml/2006/main">
+              <a:graphicData uri="http://schemas.openxmlformats.org/drawingml/2006/picture">
+                <pic:pic xmlns:pic="http://schemas.openxmlformats.org/drawingml/2006/picture">
+                  <pic:nvPicPr>
+                    <pic:cNvPr id="1343617411" name="Picture 1" descr="A screen shot of a computer&#10;&#10;Description automatically generated"/>
+                    <pic:cNvPicPr/>
+                  </pic:nvPicPr>
+                  <pic:blipFill>
+                    <a:blip r:embed="rId20">
+                      <a:extLst>
+                        <a:ext uri="{28A0092B-C50C-407E-A947-70E740481C1C}">
+                          <a14:useLocalDpi xmlns:a14="http://schemas.microsoft.com/office/drawing/2010/main" val="0"/>
+                        </a:ext>
+                      </a:extLst>
+                    </a:blip>
+                    <a:stretch>
+                      <a:fillRect/>
+                    </a:stretch>
+                  </pic:blipFill>
+                  <pic:spPr>
+                    <a:xfrm>
+                      <a:off x="0" y="0"/>
+                      <a:ext cx="2127885" cy="973455"/>
+                    </a:xfrm>
+                    <a:prstGeom prst="rect">
+                      <a:avLst/>
+                    </a:prstGeom>
+                  </pic:spPr>
+                </pic:pic>
+              </a:graphicData>
+            </a:graphic>
+            <wp14:sizeRelH relativeFrom="margin">
+              <wp14:pctWidth>0</wp14:pctWidth>
+            </wp14:sizeRelH>
+            <wp14:sizeRelV relativeFrom="margin">
+              <wp14:pctHeight>0</wp14:pctHeight>
+            </wp14:sizeRelV>
+          </wp:anchor>
+        </w:drawing>
+      </w:r>
+      <w:r>
+        <w:t xml:space="preserve">8. Inspect the contents of the first HTTP GET request from your browser to the server. Do you see an “IF-MODIFIED-SINCE” line in the HTTP GET? </w:t>
+      </w:r>
+    </w:p>
+    <w:p>
+      <w:r>
+        <w:t>No</w:t>
+      </w:r>
+      <w:r>
+        <w:t>.</w:t>
+      </w:r>
+    </w:p>
+    <w:p>
+      <w:pPr>
+        <w:pStyle w:val="Heading2"/>
+      </w:pPr>
+      <w:r>
+        <w:t xml:space="preserve">9. Inspect the contents of the server response. Did the server explicitly return the contents of the </w:t>
+      </w:r>
+      <w:r>
+        <w:rPr>
+          <w:i/>
+          <w:iCs/>
+        </w:rPr>
+        <w:t>file? How can you tell?</w:t>
+      </w:r>
+      <w:r>
+        <w:t xml:space="preserve"> </w:t>
+      </w:r>
+    </w:p>
+    <w:p>
+      <w:r>
+        <w:drawing>
+          <wp:anchor distT="0" distB="0" distL="114300" distR="114300" simplePos="0" relativeHeight="251667456" behindDoc="0" locked="0" layoutInCell="1" allowOverlap="1" wp14:anchorId="21E00B32" wp14:editId="77AE16A6">
+            <wp:simplePos x="0" y="0"/>
+            <wp:positionH relativeFrom="margin">
+              <wp:align>right</wp:align>
+            </wp:positionH>
+            <wp:positionV relativeFrom="page">
+              <wp:posOffset>2730071</wp:posOffset>
+            </wp:positionV>
+            <wp:extent cx="3086100" cy="476250"/>
+            <wp:effectExtent l="0" t="0" r="0" b="0"/>
+            <wp:wrapSquare wrapText="bothSides"/>
+            <wp:docPr id="1269353845" name="Picture 1" descr="A screen shot of a computer&#10;&#10;Description automatically generated"/>
+            <wp:cNvGraphicFramePr>
+              <a:graphicFrameLocks xmlns:a="http://schemas.openxmlformats.org/drawingml/2006/main" noChangeAspect="1"/>
+            </wp:cNvGraphicFramePr>
+            <a:graphic xmlns:a="http://schemas.openxmlformats.org/drawingml/2006/main">
+              <a:graphicData uri="http://schemas.openxmlformats.org/drawingml/2006/picture">
+                <pic:pic xmlns:pic="http://schemas.openxmlformats.org/drawingml/2006/picture">
+                  <pic:nvPicPr>
+                    <pic:cNvPr id="1269353845" name="Picture 1" descr="A screen shot of a computer&#10;&#10;Description automatically generated"/>
+                    <pic:cNvPicPr/>
+                  </pic:nvPicPr>
+                  <pic:blipFill>
+                    <a:blip r:embed="rId21">
+                      <a:extLst>
+                        <a:ext uri="{28A0092B-C50C-407E-A947-70E740481C1C}">
+                          <a14:useLocalDpi xmlns:a14="http://schemas.microsoft.com/office/drawing/2010/main" val="0"/>
+                        </a:ext>
+                      </a:extLst>
+                    </a:blip>
+                    <a:stretch>
+                      <a:fillRect/>
+                    </a:stretch>
+                  </pic:blipFill>
+                  <pic:spPr>
+                    <a:xfrm>
+                      <a:off x="0" y="0"/>
+                      <a:ext cx="3086100" cy="476250"/>
+                    </a:xfrm>
+                    <a:prstGeom prst="rect">
+                      <a:avLst/>
+                    </a:prstGeom>
+                  </pic:spPr>
+                </pic:pic>
+              </a:graphicData>
+            </a:graphic>
+          </wp:anchor>
+        </w:drawing>
+      </w:r>
+      <w:r>
+        <w:t xml:space="preserve">By comparing </w:t>
+      </w:r>
+      <w:r>
+        <w:t>Figure</w:t>
+      </w:r>
+      <w:r>
+        <w:t xml:space="preserve"> 9 with 7, we can see that the OK response has the file data. With this, we can tell that the file </w:t>
+      </w:r>
+      <w:r>
+        <w:t xml:space="preserve">was retrieved in the OK response and not </w:t>
+      </w:r>
+      <w:r>
+        <w:t xml:space="preserve">in the Not modified </w:t>
+      </w:r>
+      <w:r>
+        <w:t>response</w:t>
+      </w:r>
+      <w:r>
+        <w:t>.</w:t>
+      </w:r>
+    </w:p>
+    <w:p>
+      <w:pPr>
+        <w:pStyle w:val="Heading2"/>
+      </w:pPr>
+      <w:r>
+        <w:drawing>
+          <wp:anchor distT="0" distB="0" distL="114300" distR="114300" simplePos="0" relativeHeight="251669504" behindDoc="0" locked="0" layoutInCell="1" allowOverlap="1" wp14:anchorId="3B196D8D" wp14:editId="2265A56C">
+            <wp:simplePos x="0" y="0"/>
+            <wp:positionH relativeFrom="margin">
+              <wp:align>right</wp:align>
+            </wp:positionH>
+            <wp:positionV relativeFrom="page">
+              <wp:posOffset>4303742</wp:posOffset>
+            </wp:positionV>
+            <wp:extent cx="3562350" cy="514350"/>
+            <wp:effectExtent l="0" t="0" r="0" b="0"/>
+            <wp:wrapSquare wrapText="bothSides"/>
+            <wp:docPr id="1881681548" name="Picture 1" descr="A screenshot of a computer&#10;&#10;Description automatically generated"/>
+            <wp:cNvGraphicFramePr>
+              <a:graphicFrameLocks xmlns:a="http://schemas.openxmlformats.org/drawingml/2006/main" noChangeAspect="1"/>
+            </wp:cNvGraphicFramePr>
+            <a:graphic xmlns:a="http://schemas.openxmlformats.org/drawingml/2006/main">
+              <a:graphicData uri="http://schemas.openxmlformats.org/drawingml/2006/picture">
+                <pic:pic xmlns:pic="http://schemas.openxmlformats.org/drawingml/2006/picture">
+                  <pic:nvPicPr>
+                    <pic:cNvPr id="1881681548" name="Picture 1" descr="A screenshot of a computer&#10;&#10;Description automatically generated"/>
+                    <pic:cNvPicPr/>
+                  </pic:nvPicPr>
+                  <pic:blipFill>
+                    <a:blip r:embed="rId22">
+                      <a:extLst>
+                        <a:ext uri="{28A0092B-C50C-407E-A947-70E740481C1C}">
+                          <a14:useLocalDpi xmlns:a14="http://schemas.microsoft.com/office/drawing/2010/main" val="0"/>
+                        </a:ext>
+                      </a:extLst>
+                    </a:blip>
+                    <a:stretch>
+                      <a:fillRect/>
+                    </a:stretch>
+                  </pic:blipFill>
+                  <pic:spPr>
+                    <a:xfrm>
+                      <a:off x="0" y="0"/>
+                      <a:ext cx="3562350" cy="514350"/>
+                    </a:xfrm>
+                    <a:prstGeom prst="rect">
+                      <a:avLst/>
+                    </a:prstGeom>
+                  </pic:spPr>
+                </pic:pic>
+              </a:graphicData>
+            </a:graphic>
+          </wp:anchor>
+        </w:drawing>
+      </w:r>
+      <w:r>
+        <w:t xml:space="preserve">10. Now inspect the contents of the second HTTP GET request from your browser to the server. Do you see an “IF-MODIFIED-SINCE:” line in the HTTP GET? If so, what information follows the “IF-MODIFIED-SINCE:” header? </w:t>
+      </w:r>
+    </w:p>
+    <w:p>
+      <w:r>
+        <w:t xml:space="preserve">Yes. </w:t>
+      </w:r>
+      <w:r>
+        <w:t>When we first got our file.</w:t>
+      </w:r>
+    </w:p>
+    <w:p>
+      <w:pPr>
+        <w:pStyle w:val="Heading2"/>
+      </w:pPr>
+      <w:r>
+        <w:drawing>
+          <wp:anchor distT="0" distB="0" distL="114300" distR="114300" simplePos="0" relativeHeight="251670528" behindDoc="0" locked="0" layoutInCell="1" allowOverlap="1" wp14:anchorId="4DF9BFD3" wp14:editId="74C4BC4A">
+            <wp:simplePos x="0" y="0"/>
+            <wp:positionH relativeFrom="margin">
+              <wp:align>right</wp:align>
+            </wp:positionH>
+            <wp:positionV relativeFrom="page">
+              <wp:posOffset>5116591</wp:posOffset>
+            </wp:positionV>
+            <wp:extent cx="2914650" cy="942975"/>
+            <wp:effectExtent l="0" t="0" r="0" b="9525"/>
+            <wp:wrapSquare wrapText="bothSides"/>
+            <wp:docPr id="691931268" name="Picture 1" descr="A screen shot of a computer program&#10;&#10;Description automatically generated"/>
+            <wp:cNvGraphicFramePr>
+              <a:graphicFrameLocks xmlns:a="http://schemas.openxmlformats.org/drawingml/2006/main" noChangeAspect="1"/>
+            </wp:cNvGraphicFramePr>
+            <a:graphic xmlns:a="http://schemas.openxmlformats.org/drawingml/2006/main">
+              <a:graphicData uri="http://schemas.openxmlformats.org/drawingml/2006/picture">
+                <pic:pic xmlns:pic="http://schemas.openxmlformats.org/drawingml/2006/picture">
+                  <pic:nvPicPr>
+                    <pic:cNvPr id="691931268" name="Picture 1" descr="A screen shot of a computer program&#10;&#10;Description automatically generated"/>
+                    <pic:cNvPicPr/>
+                  </pic:nvPicPr>
+                  <pic:blipFill>
+                    <a:blip r:embed="rId23">
+                      <a:extLst>
+                        <a:ext uri="{28A0092B-C50C-407E-A947-70E740481C1C}">
+                          <a14:useLocalDpi xmlns:a14="http://schemas.microsoft.com/office/drawing/2010/main" val="0"/>
+                        </a:ext>
+                      </a:extLst>
+                    </a:blip>
+                    <a:stretch>
+                      <a:fillRect/>
+                    </a:stretch>
+                  </pic:blipFill>
+                  <pic:spPr>
+                    <a:xfrm>
+                      <a:off x="0" y="0"/>
+                      <a:ext cx="2914650" cy="942975"/>
+                    </a:xfrm>
+                    <a:prstGeom prst="rect">
+                      <a:avLst/>
+                    </a:prstGeom>
+                  </pic:spPr>
+                </pic:pic>
+              </a:graphicData>
+            </a:graphic>
+          </wp:anchor>
+        </w:drawing>
+      </w:r>
+      <w:r>
+        <w:t xml:space="preserve">11. What is the HTTP status code and phrase returned from the server in response to this second HTTP GET? Did the server explicitly return the contents of the file? Explain. </w:t>
+      </w:r>
+    </w:p>
+    <w:p>
+      <w:r>
+        <w:t>No. The server did not return the file's contents requested as the file was not modified.</w:t>
+      </w:r>
+    </w:p>
+    <w:p>
+      <w:pPr>
+        <w:pStyle w:val="Heading1"/>
+      </w:pPr>
+      <w:r>
+        <w:lastRenderedPageBreak/>
+        <w:t>3. Retrieving Long Documents</w:t>
+      </w:r>
+    </w:p>
+    <w:p>
+      <w:pPr>
+        <w:keepNext/>
+      </w:pPr>
+      <w:r>
+        <w:drawing>
+          <wp:inline distT="0" distB="0" distL="0" distR="0" wp14:anchorId="23BF06F8" wp14:editId="135DA463">
+            <wp:extent cx="5943600" cy="3986530"/>
+            <wp:effectExtent l="0" t="0" r="0" b="0"/>
+            <wp:docPr id="544736116" name="Picture 1"/>
+            <wp:cNvGraphicFramePr>
+              <a:graphicFrameLocks xmlns:a="http://schemas.openxmlformats.org/drawingml/2006/main" noChangeAspect="1"/>
+            </wp:cNvGraphicFramePr>
+            <a:graphic xmlns:a="http://schemas.openxmlformats.org/drawingml/2006/main">
+              <a:graphicData uri="http://schemas.openxmlformats.org/drawingml/2006/picture">
+                <pic:pic xmlns:pic="http://schemas.openxmlformats.org/drawingml/2006/picture">
+                  <pic:nvPicPr>
+                    <pic:cNvPr id="544736116" name=""/>
+                    <pic:cNvPicPr/>
+                  </pic:nvPicPr>
+                  <pic:blipFill>
+                    <a:blip r:embed="rId24"/>
+                    <a:stretch>
+                      <a:fillRect/>
+                    </a:stretch>
+                  </pic:blipFill>
+                  <pic:spPr>
+                    <a:xfrm>
+                      <a:off x="0" y="0"/>
+                      <a:ext cx="5943600" cy="3986530"/>
+                    </a:xfrm>
+                    <a:prstGeom prst="rect">
+                      <a:avLst/>
+                    </a:prstGeom>
+                  </pic:spPr>
+                </pic:pic>
+              </a:graphicData>
+            </a:graphic>
+          </wp:inline>
+        </w:drawing>
+      </w:r>
+    </w:p>
+    <w:p>
+      <w:pPr>
+        <w:pStyle w:val="Caption"/>
+      </w:pPr>
+      <w:r>
+        <w:t xml:space="preserve">Figure </w:t>
+      </w:r>
+      <w:r>
+        <w:fldChar w:fldCharType="begin"/>
+      </w:r>
+      <w:r>
+        <w:instrText xml:space="preserve"> SEQ Figure \* ARABIC </w:instrText>
+      </w:r>
+      <w:r>
+        <w:fldChar w:fldCharType="separate"/>
+      </w:r>
+      <w:r>
+        <w:rPr>
+          <w:noProof/>
+        </w:rPr>
+        <w:t>11</w:t>
+      </w:r>
+      <w:r>
+        <w:fldChar w:fldCharType="end"/>
+      </w:r>
+      <w:r>
+        <w:t>: GET request for the long file.</w:t>
+      </w:r>
+    </w:p>
+    <w:p>
+      <w:pPr>
+        <w:keepNext/>
+      </w:pPr>
+      <w:r>
+        <w:lastRenderedPageBreak/>
+        <w:drawing>
+          <wp:inline distT="0" distB="0" distL="0" distR="0" wp14:anchorId="261A3298" wp14:editId="73FAE5C8">
+            <wp:extent cx="5943600" cy="5151120"/>
+            <wp:effectExtent l="0" t="0" r="0" b="0"/>
+            <wp:docPr id="968393144" name="Picture 1" descr="A screenshot of a computer&#10;&#10;Description automatically generated"/>
+            <wp:cNvGraphicFramePr>
+              <a:graphicFrameLocks xmlns:a="http://schemas.openxmlformats.org/drawingml/2006/main" noChangeAspect="1"/>
+            </wp:cNvGraphicFramePr>
+            <a:graphic xmlns:a="http://schemas.openxmlformats.org/drawingml/2006/main">
+              <a:graphicData uri="http://schemas.openxmlformats.org/drawingml/2006/picture">
+                <pic:pic xmlns:pic="http://schemas.openxmlformats.org/drawingml/2006/picture">
+                  <pic:nvPicPr>
+                    <pic:cNvPr id="968393144" name="Picture 1" descr="A screenshot of a computer&#10;&#10;Description automatically generated"/>
+                    <pic:cNvPicPr/>
+                  </pic:nvPicPr>
+                  <pic:blipFill>
+                    <a:blip r:embed="rId25"/>
+                    <a:stretch>
+                      <a:fillRect/>
+                    </a:stretch>
+                  </pic:blipFill>
+                  <pic:spPr>
+                    <a:xfrm>
+                      <a:off x="0" y="0"/>
+                      <a:ext cx="5943600" cy="5151120"/>
+                    </a:xfrm>
+                    <a:prstGeom prst="rect">
+                      <a:avLst/>
+                    </a:prstGeom>
+                  </pic:spPr>
+                </pic:pic>
+              </a:graphicData>
+            </a:graphic>
+          </wp:inline>
+        </w:drawing>
+      </w:r>
+    </w:p>
+    <w:p>
+      <w:pPr>
+        <w:pStyle w:val="Caption"/>
+      </w:pPr>
+      <w:r>
+        <w:t xml:space="preserve">Figure </w:t>
+      </w:r>
+      <w:r>
+        <w:fldChar w:fldCharType="begin"/>
+      </w:r>
+      <w:r>
+        <w:instrText xml:space="preserve"> SEQ Figure \* ARABIC </w:instrText>
+      </w:r>
+      <w:r>
+        <w:fldChar w:fldCharType="separate"/>
+      </w:r>
+      <w:r>
+        <w:rPr>
+          <w:noProof/>
+        </w:rPr>
+        <w:t>12</w:t>
+      </w:r>
+      <w:r>
+        <w:fldChar w:fldCharType="end"/>
+      </w:r>
+      <w:r>
+        <w:t>: Retrieved long file</w:t>
+      </w:r>
+    </w:p>
+    <w:p>
+      <w:pPr>
+        <w:pStyle w:val="Heading2"/>
+      </w:pPr>
+      <w:r>
+        <w:drawing>
+          <wp:anchor distT="0" distB="0" distL="114300" distR="114300" simplePos="0" relativeHeight="251671552" behindDoc="0" locked="0" layoutInCell="1" allowOverlap="1" wp14:anchorId="7EFA59F2" wp14:editId="142AB4AA">
+            <wp:simplePos x="0" y="0"/>
+            <wp:positionH relativeFrom="margin">
+              <wp:align>right</wp:align>
+            </wp:positionH>
+            <wp:positionV relativeFrom="page">
+              <wp:posOffset>6750809</wp:posOffset>
+            </wp:positionV>
+            <wp:extent cx="4613275" cy="264795"/>
+            <wp:effectExtent l="0" t="0" r="0" b="1905"/>
+            <wp:wrapSquare wrapText="bothSides"/>
+            <wp:docPr id="750325886" name="Picture 1"/>
+            <wp:cNvGraphicFramePr>
+              <a:graphicFrameLocks xmlns:a="http://schemas.openxmlformats.org/drawingml/2006/main" noChangeAspect="1"/>
+            </wp:cNvGraphicFramePr>
+            <a:graphic xmlns:a="http://schemas.openxmlformats.org/drawingml/2006/main">
+              <a:graphicData uri="http://schemas.openxmlformats.org/drawingml/2006/picture">
+                <pic:pic xmlns:pic="http://schemas.openxmlformats.org/drawingml/2006/picture">
+                  <pic:nvPicPr>
+                    <pic:cNvPr id="750325886" name=""/>
+                    <pic:cNvPicPr/>
+                  </pic:nvPicPr>
+                  <pic:blipFill>
+                    <a:blip r:embed="rId26">
+                      <a:extLst>
+                        <a:ext uri="{28A0092B-C50C-407E-A947-70E740481C1C}">
+                          <a14:useLocalDpi xmlns:a14="http://schemas.microsoft.com/office/drawing/2010/main" val="0"/>
+                        </a:ext>
+                      </a:extLst>
+                    </a:blip>
+                    <a:stretch>
+                      <a:fillRect/>
+                    </a:stretch>
+                  </pic:blipFill>
+                  <pic:spPr>
+                    <a:xfrm>
+                      <a:off x="0" y="0"/>
+                      <a:ext cx="4613275" cy="264795"/>
+                    </a:xfrm>
+                    <a:prstGeom prst="rect">
+                      <a:avLst/>
+                    </a:prstGeom>
+                  </pic:spPr>
+                </pic:pic>
+              </a:graphicData>
+            </a:graphic>
+          </wp:anchor>
+        </w:drawing>
+      </w:r>
+      <w:r>
+        <w:t xml:space="preserve">12. How many HTTP GET request messages were sent by your browser? </w:t>
+      </w:r>
+    </w:p>
+    <w:p>
+      <w:r>
+        <w:t xml:space="preserve">One. </w:t>
+      </w:r>
+    </w:p>
+    <w:p>
+      <w:pPr>
+        <w:pStyle w:val="Heading2"/>
+      </w:pPr>
+      <w:r>
+        <w:drawing>
+          <wp:anchor distT="0" distB="0" distL="114300" distR="114300" simplePos="0" relativeHeight="251672576" behindDoc="0" locked="0" layoutInCell="1" allowOverlap="1" wp14:anchorId="1FD0DE76" wp14:editId="6B901C94">
+            <wp:simplePos x="0" y="0"/>
+            <wp:positionH relativeFrom="margin">
+              <wp:align>right</wp:align>
+            </wp:positionH>
+            <wp:positionV relativeFrom="page">
+              <wp:posOffset>7564549</wp:posOffset>
+            </wp:positionV>
+            <wp:extent cx="4719955" cy="847090"/>
+            <wp:effectExtent l="0" t="0" r="4445" b="0"/>
+            <wp:wrapSquare wrapText="bothSides"/>
+            <wp:docPr id="1916278750" name="Picture 1" descr="A screenshot of a computer program&#10;&#10;Description automatically generated"/>
+            <wp:cNvGraphicFramePr>
+              <a:graphicFrameLocks xmlns:a="http://schemas.openxmlformats.org/drawingml/2006/main" noChangeAspect="1"/>
+            </wp:cNvGraphicFramePr>
+            <a:graphic xmlns:a="http://schemas.openxmlformats.org/drawingml/2006/main">
+              <a:graphicData uri="http://schemas.openxmlformats.org/drawingml/2006/picture">
+                <pic:pic xmlns:pic="http://schemas.openxmlformats.org/drawingml/2006/picture">
+                  <pic:nvPicPr>
+                    <pic:cNvPr id="1916278750" name="Picture 1" descr="A screenshot of a computer program&#10;&#10;Description automatically generated"/>
+                    <pic:cNvPicPr/>
+                  </pic:nvPicPr>
+                  <pic:blipFill>
+                    <a:blip r:embed="rId27">
+                      <a:extLst>
+                        <a:ext uri="{28A0092B-C50C-407E-A947-70E740481C1C}">
+                          <a14:useLocalDpi xmlns:a14="http://schemas.microsoft.com/office/drawing/2010/main" val="0"/>
+                        </a:ext>
+                      </a:extLst>
+                    </a:blip>
+                    <a:stretch>
+                      <a:fillRect/>
+                    </a:stretch>
+                  </pic:blipFill>
+                  <pic:spPr>
+                    <a:xfrm>
+                      <a:off x="0" y="0"/>
+                      <a:ext cx="4719955" cy="847090"/>
+                    </a:xfrm>
+                    <a:prstGeom prst="rect">
+                      <a:avLst/>
+                    </a:prstGeom>
+                  </pic:spPr>
+                </pic:pic>
+              </a:graphicData>
+            </a:graphic>
+          </wp:anchor>
+        </w:drawing>
+      </w:r>
+      <w:r>
+        <w:t xml:space="preserve">13. How many data-containing TCP segments were needed to carry the single HTTP response? </w:t>
+      </w:r>
+    </w:p>
+    <w:p>
+      <w:r>
+        <w:t xml:space="preserve">Four.  </w:t>
+      </w:r>
+    </w:p>
+    <w:p>
+      <w:pPr>
+        <w:pStyle w:val="Heading2"/>
+      </w:pPr>
+      <w:r>
+        <w:lastRenderedPageBreak/>
+        <w:drawing>
+          <wp:anchor distT="0" distB="0" distL="114300" distR="114300" simplePos="0" relativeHeight="251673600" behindDoc="0" locked="0" layoutInCell="1" allowOverlap="1" wp14:anchorId="2447103F" wp14:editId="79FA93FC">
+            <wp:simplePos x="0" y="0"/>
+            <wp:positionH relativeFrom="margin">
+              <wp:align>right</wp:align>
+            </wp:positionH>
+            <wp:positionV relativeFrom="page">
+              <wp:posOffset>919793</wp:posOffset>
+            </wp:positionV>
+            <wp:extent cx="2400300" cy="838200"/>
+            <wp:effectExtent l="0" t="0" r="0" b="0"/>
+            <wp:wrapSquare wrapText="bothSides"/>
+            <wp:docPr id="1473043406" name="Picture 1" descr="A screen shot of a computer&#10;&#10;Description automatically generated"/>
+            <wp:cNvGraphicFramePr>
+              <a:graphicFrameLocks xmlns:a="http://schemas.openxmlformats.org/drawingml/2006/main" noChangeAspect="1"/>
+            </wp:cNvGraphicFramePr>
+            <a:graphic xmlns:a="http://schemas.openxmlformats.org/drawingml/2006/main">
+              <a:graphicData uri="http://schemas.openxmlformats.org/drawingml/2006/picture">
+                <pic:pic xmlns:pic="http://schemas.openxmlformats.org/drawingml/2006/picture">
+                  <pic:nvPicPr>
+                    <pic:cNvPr id="1473043406" name="Picture 1" descr="A screen shot of a computer&#10;&#10;Description automatically generated"/>
+                    <pic:cNvPicPr/>
+                  </pic:nvPicPr>
+                  <pic:blipFill>
+                    <a:blip r:embed="rId28">
+                      <a:extLst>
+                        <a:ext uri="{28A0092B-C50C-407E-A947-70E740481C1C}">
+                          <a14:useLocalDpi xmlns:a14="http://schemas.microsoft.com/office/drawing/2010/main" val="0"/>
+                        </a:ext>
+                      </a:extLst>
+                    </a:blip>
+                    <a:stretch>
+                      <a:fillRect/>
+                    </a:stretch>
+                  </pic:blipFill>
+                  <pic:spPr>
+                    <a:xfrm>
+                      <a:off x="0" y="0"/>
+                      <a:ext cx="2400300" cy="838200"/>
+                    </a:xfrm>
+                    <a:prstGeom prst="rect">
+                      <a:avLst/>
+                    </a:prstGeom>
+                  </pic:spPr>
+                </pic:pic>
+              </a:graphicData>
+            </a:graphic>
+          </wp:anchor>
+        </w:drawing>
+      </w:r>
+      <w:r>
+        <w:t xml:space="preserve">14. What is the status code and phrase associated with the response to the HTTP GET request? </w:t>
+      </w:r>
+    </w:p>
+    <w:p>
+      <w:r>
+        <w:t>200 OK.</w:t>
+      </w:r>
+    </w:p>
+    <w:p>
+      <w:pPr>
+        <w:pStyle w:val="Heading2"/>
+      </w:pPr>
+      <w:r>
+        <w:t>15. Are there any HTTP status lines in the transmitted data associated with a TCP induced “Continuation”?</w:t>
+      </w:r>
+    </w:p>
+    <w:p>
+      <w:r>
+        <w:t>T</w:t>
+      </w:r>
+      <w:r>
+        <w:t>here is no additional HTTP status line in these continuation packets</w:t>
+      </w:r>
+      <w:r>
+        <w:t>—just the payload's continuation.</w:t>
+      </w:r>
+    </w:p>
+    <w:p>
+      <w:pPr>
+        <w:pStyle w:val="Heading1"/>
+      </w:pPr>
+      <w:r>
+        <w:t>4. HTML Documents with Embedded Objects</w:t>
+      </w:r>
+    </w:p>
     <w:sectPr>
       <w:pgSz w:w="12240" w:h="15840"/>
       <w:pgMar w:top="1440" w:right="1440" w:bottom="1440" w:left="1440" w:header="720" w:footer="720" w:gutter="0"/>

--- a/421_wireshark_hw_1_gorkem_kadir_solun_22003214.docx
+++ b/421_wireshark_hw_1_gorkem_kadir_solun_22003214.docx
@@ -247,7 +247,7 @@
           <w:noProof/>
         </w:rPr>
         <w:drawing>
-          <wp:anchor distT="0" distB="0" distL="114300" distR="114300" simplePos="0" relativeHeight="251659264" behindDoc="0" locked="0" layoutInCell="1" allowOverlap="1" wp14:anchorId="36DD36C0" wp14:editId="34B10723">
+          <wp:anchor distT="0" distB="0" distL="114300" distR="114300" simplePos="0" relativeHeight="251659264" behindDoc="0" locked="0" layoutInCell="1" allowOverlap="1" wp14:anchorId="36DD36C0" wp14:editId="55EF3713">
             <wp:simplePos x="0" y="0"/>
             <wp:positionH relativeFrom="column">
               <wp:posOffset>0</wp:posOffset>
@@ -972,15 +972,7 @@
       </w:r>
       <w:proofErr w:type="spellStart"/>
       <w:r>
-        <w:t>en-</w:t>
-      </w:r>
-      <w:proofErr w:type="gramStart"/>
-      <w:r>
-        <w:t>US,en</w:t>
-      </w:r>
-      <w:proofErr w:type="gramEnd"/>
-      <w:r>
-        <w:t>;q</w:t>
+        <w:t>en-US,en;q</w:t>
       </w:r>
       <w:proofErr w:type="spellEnd"/>
       <w:r>
@@ -1257,15 +1249,7 @@
         <w:t>.</w:t>
       </w:r>
       <w:r>
-        <w:t xml:space="preserve"> When was the HTML file that you </w:t>
-      </w:r>
-      <w:proofErr w:type="gramStart"/>
-      <w:r>
-        <w:t>are</w:t>
-      </w:r>
-      <w:proofErr w:type="gramEnd"/>
-      <w:r>
-        <w:t xml:space="preserve"> retrieving last modified at the server?</w:t>
+        <w:t xml:space="preserve"> When was the HTML file that you are retrieving last modified at the server?</w:t>
       </w:r>
     </w:p>
     <w:p>
@@ -1415,6 +1399,9 @@
         <w:keepNext/>
       </w:pPr>
       <w:r>
+        <w:rPr>
+          <w:noProof/>
+        </w:rPr>
         <w:drawing>
           <wp:inline distT="0" distB="0" distL="0" distR="0" wp14:anchorId="0D81B43E" wp14:editId="42EFE686">
             <wp:extent cx="5943600" cy="2785110"/>
@@ -1486,6 +1473,9 @@
         <w:keepNext/>
       </w:pPr>
       <w:r>
+        <w:rPr>
+          <w:noProof/>
+        </w:rPr>
         <w:drawing>
           <wp:inline distT="0" distB="0" distL="0" distR="0" wp14:anchorId="55C966F0" wp14:editId="11075E5C">
             <wp:extent cx="5943600" cy="3500755"/>
@@ -1572,6 +1562,9 @@
         <w:keepNext/>
       </w:pPr>
       <w:r>
+        <w:rPr>
+          <w:noProof/>
+        </w:rPr>
         <w:lastRenderedPageBreak/>
         <w:drawing>
           <wp:inline distT="0" distB="0" distL="0" distR="0" wp14:anchorId="7A0C6429" wp14:editId="02CB63CC">
@@ -1647,6 +1640,9 @@
         <w:keepNext/>
       </w:pPr>
       <w:r>
+        <w:rPr>
+          <w:noProof/>
+        </w:rPr>
         <w:drawing>
           <wp:inline distT="0" distB="0" distL="0" distR="0" wp14:anchorId="45D14871" wp14:editId="1B23CE88">
             <wp:extent cx="5943600" cy="3494405"/>
@@ -1718,6 +1714,9 @@
         <w:pStyle w:val="Heading2"/>
       </w:pPr>
       <w:r>
+        <w:rPr>
+          <w:noProof/>
+        </w:rPr>
         <w:lastRenderedPageBreak/>
         <w:drawing>
           <wp:anchor distT="0" distB="0" distL="114300" distR="114300" simplePos="0" relativeHeight="251668480" behindDoc="0" locked="0" layoutInCell="1" allowOverlap="1" wp14:anchorId="4FBA4139" wp14:editId="5CB06D4B">
@@ -1807,6 +1806,9 @@
     </w:p>
     <w:p>
       <w:r>
+        <w:rPr>
+          <w:noProof/>
+        </w:rPr>
         <w:drawing>
           <wp:anchor distT="0" distB="0" distL="114300" distR="114300" simplePos="0" relativeHeight="251667456" behindDoc="0" locked="0" layoutInCell="1" allowOverlap="1" wp14:anchorId="21E00B32" wp14:editId="77AE16A6">
             <wp:simplePos x="0" y="0"/>
@@ -1884,6 +1886,9 @@
         <w:pStyle w:val="Heading2"/>
       </w:pPr>
       <w:r>
+        <w:rPr>
+          <w:noProof/>
+        </w:rPr>
         <w:drawing>
           <wp:anchor distT="0" distB="0" distL="114300" distR="114300" simplePos="0" relativeHeight="251669504" behindDoc="0" locked="0" layoutInCell="1" allowOverlap="1" wp14:anchorId="3B196D8D" wp14:editId="2265A56C">
             <wp:simplePos x="0" y="0"/>
@@ -1951,6 +1956,9 @@
         <w:pStyle w:val="Heading2"/>
       </w:pPr>
       <w:r>
+        <w:rPr>
+          <w:noProof/>
+        </w:rPr>
         <w:drawing>
           <wp:anchor distT="0" distB="0" distL="114300" distR="114300" simplePos="0" relativeHeight="251670528" behindDoc="0" locked="0" layoutInCell="1" allowOverlap="1" wp14:anchorId="4DF9BFD3" wp14:editId="74C4BC4A">
             <wp:simplePos x="0" y="0"/>
@@ -2024,6 +2032,9 @@
         <w:keepNext/>
       </w:pPr>
       <w:r>
+        <w:rPr>
+          <w:noProof/>
+        </w:rPr>
         <w:drawing>
           <wp:inline distT="0" distB="0" distL="0" distR="0" wp14:anchorId="23BF06F8" wp14:editId="135DA463">
             <wp:extent cx="5943600" cy="3986530"/>
@@ -2095,6 +2106,9 @@
         <w:keepNext/>
       </w:pPr>
       <w:r>
+        <w:rPr>
+          <w:noProof/>
+        </w:rPr>
         <w:lastRenderedPageBreak/>
         <w:drawing>
           <wp:inline distT="0" distB="0" distL="0" distR="0" wp14:anchorId="261A3298" wp14:editId="73FAE5C8">
@@ -2167,6 +2181,9 @@
         <w:pStyle w:val="Heading2"/>
       </w:pPr>
       <w:r>
+        <w:rPr>
+          <w:noProof/>
+        </w:rPr>
         <w:drawing>
           <wp:anchor distT="0" distB="0" distL="114300" distR="114300" simplePos="0" relativeHeight="251671552" behindDoc="0" locked="0" layoutInCell="1" allowOverlap="1" wp14:anchorId="7EFA59F2" wp14:editId="142AB4AA">
             <wp:simplePos x="0" y="0"/>
@@ -2231,6 +2248,9 @@
         <w:pStyle w:val="Heading2"/>
       </w:pPr>
       <w:r>
+        <w:rPr>
+          <w:noProof/>
+        </w:rPr>
         <w:drawing>
           <wp:anchor distT="0" distB="0" distL="114300" distR="114300" simplePos="0" relativeHeight="251672576" behindDoc="0" locked="0" layoutInCell="1" allowOverlap="1" wp14:anchorId="1FD0DE76" wp14:editId="6B901C94">
             <wp:simplePos x="0" y="0"/>
@@ -2295,6 +2315,9 @@
         <w:pStyle w:val="Heading2"/>
       </w:pPr>
       <w:r>
+        <w:rPr>
+          <w:noProof/>
+        </w:rPr>
         <w:lastRenderedPageBreak/>
         <w:drawing>
           <wp:anchor distT="0" distB="0" distL="114300" distR="114300" simplePos="0" relativeHeight="251673600" behindDoc="0" locked="0" layoutInCell="1" allowOverlap="1" wp14:anchorId="2447103F" wp14:editId="79FA93FC">
@@ -2365,13 +2388,7 @@
     </w:p>
     <w:p>
       <w:r>
-        <w:t>T</w:t>
-      </w:r>
-      <w:r>
-        <w:t>here is no additional HTTP status line in these continuation packets</w:t>
-      </w:r>
-      <w:r>
-        <w:t>—just the payload's continuation.</w:t>
+        <w:t>There is no additional HTTP status line in these continuation packets—just the payload's continuation.</w:t>
       </w:r>
     </w:p>
     <w:p>
@@ -2382,6 +2399,489 @@
         <w:t>4. HTML Documents with Embedded Objects</w:t>
       </w:r>
     </w:p>
+    <w:p>
+      <w:pPr>
+        <w:keepNext/>
+      </w:pPr>
+      <w:r>
+        <w:drawing>
+          <wp:inline distT="0" distB="0" distL="0" distR="0" wp14:anchorId="3C5B1046" wp14:editId="170ADFC1">
+            <wp:extent cx="5943600" cy="4946015"/>
+            <wp:effectExtent l="0" t="0" r="0" b="6985"/>
+            <wp:docPr id="494482643" name="Picture 1" descr="A screenshot of a computer&#10;&#10;Description automatically generated"/>
+            <wp:cNvGraphicFramePr>
+              <a:graphicFrameLocks xmlns:a="http://schemas.openxmlformats.org/drawingml/2006/main" noChangeAspect="1"/>
+            </wp:cNvGraphicFramePr>
+            <a:graphic xmlns:a="http://schemas.openxmlformats.org/drawingml/2006/main">
+              <a:graphicData uri="http://schemas.openxmlformats.org/drawingml/2006/picture">
+                <pic:pic xmlns:pic="http://schemas.openxmlformats.org/drawingml/2006/picture">
+                  <pic:nvPicPr>
+                    <pic:cNvPr id="494482643" name="Picture 1" descr="A screenshot of a computer&#10;&#10;Description automatically generated"/>
+                    <pic:cNvPicPr/>
+                  </pic:nvPicPr>
+                  <pic:blipFill>
+                    <a:blip r:embed="rId29"/>
+                    <a:stretch>
+                      <a:fillRect/>
+                    </a:stretch>
+                  </pic:blipFill>
+                  <pic:spPr>
+                    <a:xfrm>
+                      <a:off x="0" y="0"/>
+                      <a:ext cx="5943600" cy="4946015"/>
+                    </a:xfrm>
+                    <a:prstGeom prst="rect">
+                      <a:avLst/>
+                    </a:prstGeom>
+                  </pic:spPr>
+                </pic:pic>
+              </a:graphicData>
+            </a:graphic>
+          </wp:inline>
+        </w:drawing>
+      </w:r>
+    </w:p>
+    <w:p>
+      <w:pPr>
+        <w:pStyle w:val="Caption"/>
+      </w:pPr>
+      <w:r>
+        <w:t xml:space="preserve">Figure </w:t>
+      </w:r>
+      <w:r>
+        <w:fldChar w:fldCharType="begin"/>
+      </w:r>
+      <w:r>
+        <w:instrText xml:space="preserve"> SEQ Figure \* ARABIC </w:instrText>
+      </w:r>
+      <w:r>
+        <w:fldChar w:fldCharType="separate"/>
+      </w:r>
+      <w:r>
+        <w:rPr>
+          <w:noProof/>
+        </w:rPr>
+        <w:t>13</w:t>
+      </w:r>
+      <w:r>
+        <w:fldChar w:fldCharType="end"/>
+      </w:r>
+      <w:r>
+        <w:t>: HTTP image get</w:t>
+      </w:r>
+    </w:p>
+    <w:p>
+      <w:pPr>
+        <w:pStyle w:val="Heading2"/>
+      </w:pPr>
+      <w:r>
+        <w:lastRenderedPageBreak/>
+        <w:drawing>
+          <wp:anchor distT="0" distB="0" distL="114300" distR="114300" simplePos="0" relativeHeight="251675648" behindDoc="0" locked="0" layoutInCell="1" allowOverlap="1" wp14:anchorId="4791F0DD" wp14:editId="20D21E68">
+            <wp:simplePos x="0" y="0"/>
+            <wp:positionH relativeFrom="margin">
+              <wp:posOffset>2886710</wp:posOffset>
+            </wp:positionH>
+            <wp:positionV relativeFrom="page">
+              <wp:posOffset>1377315</wp:posOffset>
+            </wp:positionV>
+            <wp:extent cx="3047365" cy="445135"/>
+            <wp:effectExtent l="0" t="0" r="635" b="0"/>
+            <wp:wrapSquare wrapText="bothSides"/>
+            <wp:docPr id="1117404136" name="Picture 1" descr="A screen shot of a computer&#10;&#10;Description automatically generated"/>
+            <wp:cNvGraphicFramePr>
+              <a:graphicFrameLocks xmlns:a="http://schemas.openxmlformats.org/drawingml/2006/main" noChangeAspect="1"/>
+            </wp:cNvGraphicFramePr>
+            <a:graphic xmlns:a="http://schemas.openxmlformats.org/drawingml/2006/main">
+              <a:graphicData uri="http://schemas.openxmlformats.org/drawingml/2006/picture">
+                <pic:pic xmlns:pic="http://schemas.openxmlformats.org/drawingml/2006/picture">
+                  <pic:nvPicPr>
+                    <pic:cNvPr id="1117404136" name="Picture 1" descr="A screen shot of a computer&#10;&#10;Description automatically generated"/>
+                    <pic:cNvPicPr/>
+                  </pic:nvPicPr>
+                  <pic:blipFill>
+                    <a:blip r:embed="rId30">
+                      <a:extLst>
+                        <a:ext uri="{28A0092B-C50C-407E-A947-70E740481C1C}">
+                          <a14:useLocalDpi xmlns:a14="http://schemas.microsoft.com/office/drawing/2010/main" val="0"/>
+                        </a:ext>
+                      </a:extLst>
+                    </a:blip>
+                    <a:stretch>
+                      <a:fillRect/>
+                    </a:stretch>
+                  </pic:blipFill>
+                  <pic:spPr>
+                    <a:xfrm>
+                      <a:off x="0" y="0"/>
+                      <a:ext cx="3047365" cy="445135"/>
+                    </a:xfrm>
+                    <a:prstGeom prst="rect">
+                      <a:avLst/>
+                    </a:prstGeom>
+                  </pic:spPr>
+                </pic:pic>
+              </a:graphicData>
+            </a:graphic>
+            <wp14:sizeRelH relativeFrom="margin">
+              <wp14:pctWidth>0</wp14:pctWidth>
+            </wp14:sizeRelH>
+            <wp14:sizeRelV relativeFrom="margin">
+              <wp14:pctHeight>0</wp14:pctHeight>
+            </wp14:sizeRelV>
+          </wp:anchor>
+        </w:drawing>
+      </w:r>
+      <w:r>
+        <w:drawing>
+          <wp:anchor distT="0" distB="0" distL="114300" distR="114300" simplePos="0" relativeHeight="251674624" behindDoc="0" locked="0" layoutInCell="1" allowOverlap="1" wp14:anchorId="178B223F" wp14:editId="48E91A5B">
+            <wp:simplePos x="0" y="0"/>
+            <wp:positionH relativeFrom="margin">
+              <wp:align>right</wp:align>
+            </wp:positionH>
+            <wp:positionV relativeFrom="page">
+              <wp:posOffset>919793</wp:posOffset>
+            </wp:positionV>
+            <wp:extent cx="2647950" cy="454660"/>
+            <wp:effectExtent l="0" t="0" r="0" b="2540"/>
+            <wp:wrapSquare wrapText="bothSides"/>
+            <wp:docPr id="126130006" name="Picture 1" descr="A screen shot of a computer&#10;&#10;Description automatically generated"/>
+            <wp:cNvGraphicFramePr>
+              <a:graphicFrameLocks xmlns:a="http://schemas.openxmlformats.org/drawingml/2006/main" noChangeAspect="1"/>
+            </wp:cNvGraphicFramePr>
+            <a:graphic xmlns:a="http://schemas.openxmlformats.org/drawingml/2006/main">
+              <a:graphicData uri="http://schemas.openxmlformats.org/drawingml/2006/picture">
+                <pic:pic xmlns:pic="http://schemas.openxmlformats.org/drawingml/2006/picture">
+                  <pic:nvPicPr>
+                    <pic:cNvPr id="126130006" name="Picture 1" descr="A screen shot of a computer&#10;&#10;Description automatically generated"/>
+                    <pic:cNvPicPr/>
+                  </pic:nvPicPr>
+                  <pic:blipFill>
+                    <a:blip r:embed="rId31">
+                      <a:extLst>
+                        <a:ext uri="{28A0092B-C50C-407E-A947-70E740481C1C}">
+                          <a14:useLocalDpi xmlns:a14="http://schemas.microsoft.com/office/drawing/2010/main" val="0"/>
+                        </a:ext>
+                      </a:extLst>
+                    </a:blip>
+                    <a:stretch>
+                      <a:fillRect/>
+                    </a:stretch>
+                  </pic:blipFill>
+                  <pic:spPr>
+                    <a:xfrm>
+                      <a:off x="0" y="0"/>
+                      <a:ext cx="2647950" cy="454660"/>
+                    </a:xfrm>
+                    <a:prstGeom prst="rect">
+                      <a:avLst/>
+                    </a:prstGeom>
+                  </pic:spPr>
+                </pic:pic>
+              </a:graphicData>
+            </a:graphic>
+          </wp:anchor>
+        </w:drawing>
+      </w:r>
+      <w:r>
+        <w:t xml:space="preserve">16. How many HTTP GET request messages were sent by your browser? To which Internet addresses were these GET requests sent? </w:t>
+      </w:r>
+    </w:p>
+    <w:p>
+      <w:r>
+        <w:t>3</w:t>
+      </w:r>
+      <w:r>
+        <w:t xml:space="preserve">. One base HTML file and </w:t>
+      </w:r>
+      <w:r>
+        <w:t>two</w:t>
+      </w:r>
+      <w:r>
+        <w:t xml:space="preserve"> </w:t>
+      </w:r>
+      <w:r>
+        <w:t xml:space="preserve">objects. </w:t>
+      </w:r>
+      <w:r>
+        <w:t xml:space="preserve">Addresses are the following: </w:t>
+      </w:r>
+      <w:hyperlink r:id="rId32" w:history="1">
+        <w:r>
+          <w:rPr>
+            <w:rStyle w:val="Hyperlink"/>
+          </w:rPr>
+          <w:t>http://kurose.cslash.net/8E_cover_small.jpg</w:t>
+        </w:r>
+      </w:hyperlink>
+      <w:r>
+        <w:t xml:space="preserve">, </w:t>
+      </w:r>
+      <w:hyperlink r:id="rId33" w:history="1">
+        <w:r>
+          <w:rPr>
+            <w:rStyle w:val="Hyperlink"/>
+          </w:rPr>
+          <w:t>http://gaia.cs.umass.edu/pearson.png</w:t>
+        </w:r>
+      </w:hyperlink>
+      <w:r>
+        <w:t>.</w:t>
+      </w:r>
+    </w:p>
+    <w:p>
+      <w:pPr>
+        <w:pStyle w:val="Heading2"/>
+      </w:pPr>
+      <w:r>
+        <w:t>17. Can you tell whether your browser downloaded the two images serially, or whether they were downloaded from the two web sites in parallel? Explain.</w:t>
+      </w:r>
+    </w:p>
+    <w:p>
+      <w:r>
+        <w:t xml:space="preserve">Parallel. You can see that </w:t>
+      </w:r>
+      <w:r>
+        <w:t xml:space="preserve">two GET requests are sent </w:t>
+      </w:r>
+      <w:r>
+        <w:t xml:space="preserve">consecutively immediately after the HTML file is </w:t>
+      </w:r>
+      <w:r>
+        <w:t xml:space="preserve">downloaded. </w:t>
+      </w:r>
+    </w:p>
+    <w:p>
+      <w:pPr>
+        <w:pStyle w:val="Heading1"/>
+      </w:pPr>
+      <w:r>
+        <w:lastRenderedPageBreak/>
+        <w:t>5</w:t>
+      </w:r>
+      <w:r>
+        <w:t>.</w:t>
+      </w:r>
+      <w:r>
+        <w:t xml:space="preserve"> HTTP Authentication</w:t>
+      </w:r>
+    </w:p>
+    <w:p>
+      <w:pPr>
+        <w:keepNext/>
+      </w:pPr>
+      <w:r>
+        <w:drawing>
+          <wp:inline distT="0" distB="0" distL="0" distR="0" wp14:anchorId="0AB837E9" wp14:editId="6209F566">
+            <wp:extent cx="5943600" cy="4660900"/>
+            <wp:effectExtent l="0" t="0" r="0" b="6350"/>
+            <wp:docPr id="370833778" name="Picture 1"/>
+            <wp:cNvGraphicFramePr>
+              <a:graphicFrameLocks xmlns:a="http://schemas.openxmlformats.org/drawingml/2006/main" noChangeAspect="1"/>
+            </wp:cNvGraphicFramePr>
+            <a:graphic xmlns:a="http://schemas.openxmlformats.org/drawingml/2006/main">
+              <a:graphicData uri="http://schemas.openxmlformats.org/drawingml/2006/picture">
+                <pic:pic xmlns:pic="http://schemas.openxmlformats.org/drawingml/2006/picture">
+                  <pic:nvPicPr>
+                    <pic:cNvPr id="370833778" name="Picture 1"/>
+                    <pic:cNvPicPr/>
+                  </pic:nvPicPr>
+                  <pic:blipFill>
+                    <a:blip r:embed="rId34"/>
+                    <a:stretch>
+                      <a:fillRect/>
+                    </a:stretch>
+                  </pic:blipFill>
+                  <pic:spPr>
+                    <a:xfrm>
+                      <a:off x="0" y="0"/>
+                      <a:ext cx="5943600" cy="4660900"/>
+                    </a:xfrm>
+                    <a:prstGeom prst="rect">
+                      <a:avLst/>
+                    </a:prstGeom>
+                  </pic:spPr>
+                </pic:pic>
+              </a:graphicData>
+            </a:graphic>
+          </wp:inline>
+        </w:drawing>
+      </w:r>
+    </w:p>
+    <w:p>
+      <w:pPr>
+        <w:pStyle w:val="Caption"/>
+      </w:pPr>
+      <w:r>
+        <w:t xml:space="preserve">Figure </w:t>
+      </w:r>
+      <w:r>
+        <w:fldChar w:fldCharType="begin"/>
+      </w:r>
+      <w:r>
+        <w:instrText xml:space="preserve"> SEQ Figure \* ARABIC </w:instrText>
+      </w:r>
+      <w:r>
+        <w:fldChar w:fldCharType="separate"/>
+      </w:r>
+      <w:r>
+        <w:rPr>
+          <w:noProof/>
+        </w:rPr>
+        <w:t>14</w:t>
+      </w:r>
+      <w:r>
+        <w:fldChar w:fldCharType="end"/>
+      </w:r>
+      <w:r>
+        <w:t>:  HTTP authorization</w:t>
+      </w:r>
+    </w:p>
+    <w:p>
+      <w:pPr>
+        <w:pStyle w:val="Heading2"/>
+      </w:pPr>
+      <w:r>
+        <w:drawing>
+          <wp:anchor distT="0" distB="0" distL="114300" distR="114300" simplePos="0" relativeHeight="251676672" behindDoc="0" locked="0" layoutInCell="1" allowOverlap="1" wp14:anchorId="24D2B059" wp14:editId="1D9FC4B9">
+            <wp:simplePos x="0" y="0"/>
+            <wp:positionH relativeFrom="margin">
+              <wp:align>right</wp:align>
+            </wp:positionH>
+            <wp:positionV relativeFrom="page">
+              <wp:posOffset>6329358</wp:posOffset>
+            </wp:positionV>
+            <wp:extent cx="2981325" cy="752475"/>
+            <wp:effectExtent l="0" t="0" r="9525" b="9525"/>
+            <wp:wrapSquare wrapText="bothSides"/>
+            <wp:docPr id="1687120244" name="Picture 1" descr="A screen shot of a computer&#10;&#10;Description automatically generated"/>
+            <wp:cNvGraphicFramePr>
+              <a:graphicFrameLocks xmlns:a="http://schemas.openxmlformats.org/drawingml/2006/main" noChangeAspect="1"/>
+            </wp:cNvGraphicFramePr>
+            <a:graphic xmlns:a="http://schemas.openxmlformats.org/drawingml/2006/main">
+              <a:graphicData uri="http://schemas.openxmlformats.org/drawingml/2006/picture">
+                <pic:pic xmlns:pic="http://schemas.openxmlformats.org/drawingml/2006/picture">
+                  <pic:nvPicPr>
+                    <pic:cNvPr id="1687120244" name="Picture 1" descr="A screen shot of a computer&#10;&#10;Description automatically generated"/>
+                    <pic:cNvPicPr/>
+                  </pic:nvPicPr>
+                  <pic:blipFill>
+                    <a:blip r:embed="rId35">
+                      <a:extLst>
+                        <a:ext uri="{28A0092B-C50C-407E-A947-70E740481C1C}">
+                          <a14:useLocalDpi xmlns:a14="http://schemas.microsoft.com/office/drawing/2010/main" val="0"/>
+                        </a:ext>
+                      </a:extLst>
+                    </a:blip>
+                    <a:stretch>
+                      <a:fillRect/>
+                    </a:stretch>
+                  </pic:blipFill>
+                  <pic:spPr>
+                    <a:xfrm>
+                      <a:off x="0" y="0"/>
+                      <a:ext cx="2981325" cy="752475"/>
+                    </a:xfrm>
+                    <a:prstGeom prst="rect">
+                      <a:avLst/>
+                    </a:prstGeom>
+                  </pic:spPr>
+                </pic:pic>
+              </a:graphicData>
+            </a:graphic>
+          </wp:anchor>
+        </w:drawing>
+      </w:r>
+      <w:r>
+        <w:t xml:space="preserve">18. What is the server’s response (status code and phrase) in response to the initial HTTP GET message from your browser? </w:t>
+      </w:r>
+    </w:p>
+    <w:p>
+      <w:r>
+        <w:t>401 Unauthorized.</w:t>
+      </w:r>
+    </w:p>
+    <w:p>
+      <w:pPr>
+        <w:pStyle w:val="Heading2"/>
+      </w:pPr>
+      <w:r>
+        <w:drawing>
+          <wp:anchor distT="0" distB="0" distL="114300" distR="114300" simplePos="0" relativeHeight="251677696" behindDoc="0" locked="0" layoutInCell="1" allowOverlap="1" wp14:anchorId="4925EF69" wp14:editId="7A266534">
+            <wp:simplePos x="0" y="0"/>
+            <wp:positionH relativeFrom="margin">
+              <wp:align>right</wp:align>
+            </wp:positionH>
+            <wp:positionV relativeFrom="page">
+              <wp:posOffset>8116537</wp:posOffset>
+            </wp:positionV>
+            <wp:extent cx="4648835" cy="457200"/>
+            <wp:effectExtent l="0" t="0" r="0" b="0"/>
+            <wp:wrapSquare wrapText="bothSides"/>
+            <wp:docPr id="885751636" name="Picture 1"/>
+            <wp:cNvGraphicFramePr>
+              <a:graphicFrameLocks xmlns:a="http://schemas.openxmlformats.org/drawingml/2006/main" noChangeAspect="1"/>
+            </wp:cNvGraphicFramePr>
+            <a:graphic xmlns:a="http://schemas.openxmlformats.org/drawingml/2006/main">
+              <a:graphicData uri="http://schemas.openxmlformats.org/drawingml/2006/picture">
+                <pic:pic xmlns:pic="http://schemas.openxmlformats.org/drawingml/2006/picture">
+                  <pic:nvPicPr>
+                    <pic:cNvPr id="885751636" name=""/>
+                    <pic:cNvPicPr/>
+                  </pic:nvPicPr>
+                  <pic:blipFill>
+                    <a:blip r:embed="rId36">
+                      <a:extLst>
+                        <a:ext uri="{28A0092B-C50C-407E-A947-70E740481C1C}">
+                          <a14:useLocalDpi xmlns:a14="http://schemas.microsoft.com/office/drawing/2010/main" val="0"/>
+                        </a:ext>
+                      </a:extLst>
+                    </a:blip>
+                    <a:stretch>
+                      <a:fillRect/>
+                    </a:stretch>
+                  </pic:blipFill>
+                  <pic:spPr>
+                    <a:xfrm>
+                      <a:off x="0" y="0"/>
+                      <a:ext cx="4648835" cy="457200"/>
+                    </a:xfrm>
+                    <a:prstGeom prst="rect">
+                      <a:avLst/>
+                    </a:prstGeom>
+                  </pic:spPr>
+                </pic:pic>
+              </a:graphicData>
+            </a:graphic>
+          </wp:anchor>
+        </w:drawing>
+      </w:r>
+      <w:r>
+        <w:t>19. When your browser’s sends the HTTP GET message for the second time, what new field is included in the HTTP GET message?</w:t>
+      </w:r>
+    </w:p>
+    <w:p>
+      <w:r>
+        <w:t>Authorization</w:t>
+      </w:r>
+    </w:p>
+    <w:p/>
+    <w:p>
+      <w:pPr>
+        <w:pStyle w:val="Title"/>
+      </w:pPr>
+    </w:p>
+    <w:p>
+      <w:pPr>
+        <w:pStyle w:val="Title"/>
+      </w:pPr>
+      <w:r>
+        <w:lastRenderedPageBreak/>
+        <w:t>DNS</w:t>
+      </w:r>
+    </w:p>
+    <w:p/>
+    <w:p/>
     <w:sectPr>
       <w:pgSz w:w="12240" w:h="15840"/>
       <w:pgMar w:top="1440" w:right="1440" w:bottom="1440" w:left="1440" w:header="720" w:footer="720" w:gutter="0"/>
@@ -3363,6 +3863,29 @@
       <w:szCs w:val="18"/>
     </w:rPr>
   </w:style>
+  <w:style w:type="character" w:styleId="Hyperlink">
+    <w:name w:val="Hyperlink"/>
+    <w:basedOn w:val="DefaultParagraphFont"/>
+    <w:uiPriority w:val="99"/>
+    <w:unhideWhenUsed/>
+    <w:rsid w:val="00B87C6D"/>
+    <w:rPr>
+      <w:color w:val="467886" w:themeColor="hyperlink"/>
+      <w:u w:val="single"/>
+    </w:rPr>
+  </w:style>
+  <w:style w:type="character" w:styleId="UnresolvedMention">
+    <w:name w:val="Unresolved Mention"/>
+    <w:basedOn w:val="DefaultParagraphFont"/>
+    <w:uiPriority w:val="99"/>
+    <w:semiHidden/>
+    <w:unhideWhenUsed/>
+    <w:rsid w:val="00B87C6D"/>
+    <w:rPr>
+      <w:color w:val="605E5C"/>
+      <w:shd w:val="clear" w:color="auto" w:fill="E1DFDD"/>
+    </w:rPr>
+  </w:style>
 </w:styles>
 </file>
 

--- a/421_wireshark_hw_1_gorkem_kadir_solun_22003214.docx
+++ b/421_wireshark_hw_1_gorkem_kadir_solun_22003214.docx
@@ -247,7 +247,7 @@
           <w:noProof/>
         </w:rPr>
         <w:drawing>
-          <wp:anchor distT="0" distB="0" distL="114300" distR="114300" simplePos="0" relativeHeight="251659264" behindDoc="0" locked="0" layoutInCell="1" allowOverlap="1" wp14:anchorId="36DD36C0" wp14:editId="55EF3713">
+          <wp:anchor distT="0" distB="0" distL="114300" distR="114300" simplePos="0" relativeHeight="251659264" behindDoc="0" locked="0" layoutInCell="1" allowOverlap="1" wp14:anchorId="36DD36C0" wp14:editId="2E5E119E">
             <wp:simplePos x="0" y="0"/>
             <wp:positionH relativeFrom="column">
               <wp:posOffset>0</wp:posOffset>
@@ -270,7 +270,7 @@
                     <pic:cNvPicPr/>
                   </pic:nvPicPr>
                   <pic:blipFill>
-                    <a:blip r:embed="rId4" cstate="print">
+                    <a:blip r:embed="rId5" cstate="print">
                       <a:extLst>
                         <a:ext uri="{28A0092B-C50C-407E-A947-70E740481C1C}">
                           <a14:useLocalDpi xmlns:a14="http://schemas.microsoft.com/office/drawing/2010/main" val="0"/>
@@ -342,7 +342,7 @@
                     <pic:cNvPicPr/>
                   </pic:nvPicPr>
                   <pic:blipFill>
-                    <a:blip r:embed="rId5"/>
+                    <a:blip r:embed="rId6"/>
                     <a:stretch>
                       <a:fillRect/>
                     </a:stretch>
@@ -406,7 +406,7 @@
                     <pic:cNvPicPr/>
                   </pic:nvPicPr>
                   <pic:blipFill>
-                    <a:blip r:embed="rId6">
+                    <a:blip r:embed="rId7">
                       <a:extLst>
                         <a:ext uri="{28A0092B-C50C-407E-A947-70E740481C1C}">
                           <a14:useLocalDpi xmlns:a14="http://schemas.microsoft.com/office/drawing/2010/main" val="0"/>
@@ -523,7 +523,7 @@
                     <pic:cNvPicPr/>
                   </pic:nvPicPr>
                   <pic:blipFill>
-                    <a:blip r:embed="rId7"/>
+                    <a:blip r:embed="rId8"/>
                     <a:stretch>
                       <a:fillRect/>
                     </a:stretch>
@@ -598,7 +598,7 @@
                     <pic:cNvPicPr/>
                   </pic:nvPicPr>
                   <pic:blipFill>
-                    <a:blip r:embed="rId8"/>
+                    <a:blip r:embed="rId9"/>
                     <a:stretch>
                       <a:fillRect/>
                     </a:stretch>
@@ -697,7 +697,7 @@
                     <pic:cNvPicPr/>
                   </pic:nvPicPr>
                   <pic:blipFill>
-                    <a:blip r:embed="rId9"/>
+                    <a:blip r:embed="rId10"/>
                     <a:stretch>
                       <a:fillRect/>
                     </a:stretch>
@@ -781,7 +781,7 @@
                     <pic:cNvPicPr/>
                   </pic:nvPicPr>
                   <pic:blipFill>
-                    <a:blip r:embed="rId10"/>
+                    <a:blip r:embed="rId11"/>
                     <a:stretch>
                       <a:fillRect/>
                     </a:stretch>
@@ -855,7 +855,7 @@
                     <pic:cNvPicPr/>
                   </pic:nvPicPr>
                   <pic:blipFill>
-                    <a:blip r:embed="rId11"/>
+                    <a:blip r:embed="rId12"/>
                     <a:stretch>
                       <a:fillRect/>
                     </a:stretch>
@@ -924,16 +924,22 @@
     </w:p>
     <w:p>
       <w:r>
-        <w:t>It</w:t>
-      </w:r>
-      <w:r>
-        <w:t xml:space="preserve"> uses</w:t>
+        <w:t>Both</w:t>
+      </w:r>
+      <w:r>
+        <w:t xml:space="preserve"> use</w:t>
       </w:r>
       <w:r>
         <w:t xml:space="preserve"> HTTP 1.1</w:t>
       </w:r>
       <w:r>
-        <w:t xml:space="preserve"> by checking the </w:t>
+        <w:t xml:space="preserve"> </w:t>
+      </w:r>
+      <w:r>
+        <w:t xml:space="preserve">as we can see </w:t>
+      </w:r>
+      <w:r>
+        <w:t xml:space="preserve">the </w:t>
       </w:r>
       <w:r>
         <w:t xml:space="preserve">response and request </w:t>
@@ -972,7 +978,15 @@
       </w:r>
       <w:proofErr w:type="spellStart"/>
       <w:r>
-        <w:t>en-US,en;q</w:t>
+        <w:t>en-</w:t>
+      </w:r>
+      <w:proofErr w:type="gramStart"/>
+      <w:r>
+        <w:t>US,en</w:t>
+      </w:r>
+      <w:proofErr w:type="gramEnd"/>
+      <w:r>
+        <w:t>;q</w:t>
       </w:r>
       <w:proofErr w:type="spellEnd"/>
       <w:r>
@@ -1032,7 +1046,7 @@
                     <pic:cNvPicPr/>
                   </pic:nvPicPr>
                   <pic:blipFill>
-                    <a:blip r:embed="rId12">
+                    <a:blip r:embed="rId13">
                       <a:extLst>
                         <a:ext uri="{28A0092B-C50C-407E-A947-70E740481C1C}">
                           <a14:useLocalDpi xmlns:a14="http://schemas.microsoft.com/office/drawing/2010/main" val="0"/>
@@ -1125,7 +1139,7 @@
                     <pic:cNvPicPr/>
                   </pic:nvPicPr>
                   <pic:blipFill>
-                    <a:blip r:embed="rId13">
+                    <a:blip r:embed="rId14">
                       <a:extLst>
                         <a:ext uri="{28A0092B-C50C-407E-A947-70E740481C1C}">
                           <a14:useLocalDpi xmlns:a14="http://schemas.microsoft.com/office/drawing/2010/main" val="0"/>
@@ -1216,7 +1230,7 @@
                     <pic:cNvPicPr/>
                   </pic:nvPicPr>
                   <pic:blipFill>
-                    <a:blip r:embed="rId14">
+                    <a:blip r:embed="rId15">
                       <a:extLst>
                         <a:ext uri="{28A0092B-C50C-407E-A947-70E740481C1C}">
                           <a14:useLocalDpi xmlns:a14="http://schemas.microsoft.com/office/drawing/2010/main" val="0"/>
@@ -1249,7 +1263,15 @@
         <w:t>.</w:t>
       </w:r>
       <w:r>
-        <w:t xml:space="preserve"> When was the HTML file that you are retrieving last modified at the server?</w:t>
+        <w:t xml:space="preserve"> When was the HTML file that you </w:t>
+      </w:r>
+      <w:proofErr w:type="gramStart"/>
+      <w:r>
+        <w:t>are</w:t>
+      </w:r>
+      <w:proofErr w:type="gramEnd"/>
+      <w:r>
+        <w:t xml:space="preserve"> retrieving last modified at the server?</w:t>
       </w:r>
     </w:p>
     <w:p>
@@ -1295,7 +1317,7 @@
                     <pic:cNvPicPr/>
                   </pic:nvPicPr>
                   <pic:blipFill>
-                    <a:blip r:embed="rId15">
+                    <a:blip r:embed="rId16">
                       <a:extLst>
                         <a:ext uri="{28A0092B-C50C-407E-A947-70E740481C1C}">
                           <a14:useLocalDpi xmlns:a14="http://schemas.microsoft.com/office/drawing/2010/main" val="0"/>
@@ -1367,7 +1389,7 @@
         <w:t>No additional headers are</w:t>
       </w:r>
       <w:r>
-        <w:t xml:space="preserve"> visible within the raw data that are not already displayed in the packet-listing window. All the key HTTP headers, such as Date, Server, Last-Modified, ETag, Content-Length, Keep-Alive, Connection, and Content-Type, appear fully displayed in the packet-listing window.</w:t>
+        <w:t xml:space="preserve"> visible within the raw data not already displayed in the packet-listing window. All the key HTTP headers, such as Date, Server, Last-Modified, ETag, Content-Length, Keep-Alive, Connection, and Content-Type, appear fully displayed in the packet-listing window.</w:t>
       </w:r>
       <w:r>
         <w:t xml:space="preserve"> Please check</w:t>
@@ -1418,7 +1440,7 @@
                     <pic:cNvPicPr/>
                   </pic:nvPicPr>
                   <pic:blipFill>
-                    <a:blip r:embed="rId16"/>
+                    <a:blip r:embed="rId17"/>
                     <a:stretch>
                       <a:fillRect/>
                     </a:stretch>
@@ -1492,7 +1514,7 @@
                     <pic:cNvPicPr/>
                   </pic:nvPicPr>
                   <pic:blipFill>
-                    <a:blip r:embed="rId17"/>
+                    <a:blip r:embed="rId18"/>
                     <a:stretch>
                       <a:fillRect/>
                     </a:stretch>
@@ -1582,7 +1604,7 @@
                     <pic:cNvPicPr/>
                   </pic:nvPicPr>
                   <pic:blipFill>
-                    <a:blip r:embed="rId18"/>
+                    <a:blip r:embed="rId19"/>
                     <a:stretch>
                       <a:fillRect/>
                     </a:stretch>
@@ -1659,7 +1681,7 @@
                     <pic:cNvPicPr/>
                   </pic:nvPicPr>
                   <pic:blipFill>
-                    <a:blip r:embed="rId19"/>
+                    <a:blip r:embed="rId20"/>
                     <a:stretch>
                       <a:fillRect/>
                     </a:stretch>
@@ -1742,7 +1764,7 @@
                     <pic:cNvPicPr/>
                   </pic:nvPicPr>
                   <pic:blipFill>
-                    <a:blip r:embed="rId20">
+                    <a:blip r:embed="rId21">
                       <a:extLst>
                         <a:ext uri="{28A0092B-C50C-407E-A947-70E740481C1C}">
                           <a14:useLocalDpi xmlns:a14="http://schemas.microsoft.com/office/drawing/2010/main" val="0"/>
@@ -1833,7 +1855,7 @@
                     <pic:cNvPicPr/>
                   </pic:nvPicPr>
                   <pic:blipFill>
-                    <a:blip r:embed="rId21">
+                    <a:blip r:embed="rId22">
                       <a:extLst>
                         <a:ext uri="{28A0092B-C50C-407E-A947-70E740481C1C}">
                           <a14:useLocalDpi xmlns:a14="http://schemas.microsoft.com/office/drawing/2010/main" val="0"/>
@@ -1913,7 +1935,7 @@
                     <pic:cNvPicPr/>
                   </pic:nvPicPr>
                   <pic:blipFill>
-                    <a:blip r:embed="rId22">
+                    <a:blip r:embed="rId23">
                       <a:extLst>
                         <a:ext uri="{28A0092B-C50C-407E-A947-70E740481C1C}">
                           <a14:useLocalDpi xmlns:a14="http://schemas.microsoft.com/office/drawing/2010/main" val="0"/>
@@ -1983,7 +2005,7 @@
                     <pic:cNvPicPr/>
                   </pic:nvPicPr>
                   <pic:blipFill>
-                    <a:blip r:embed="rId23">
+                    <a:blip r:embed="rId24">
                       <a:extLst>
                         <a:ext uri="{28A0092B-C50C-407E-A947-70E740481C1C}">
                           <a14:useLocalDpi xmlns:a14="http://schemas.microsoft.com/office/drawing/2010/main" val="0"/>
@@ -2051,7 +2073,7 @@
                     <pic:cNvPicPr/>
                   </pic:nvPicPr>
                   <pic:blipFill>
-                    <a:blip r:embed="rId24"/>
+                    <a:blip r:embed="rId25"/>
                     <a:stretch>
                       <a:fillRect/>
                     </a:stretch>
@@ -2126,7 +2148,7 @@
                     <pic:cNvPicPr/>
                   </pic:nvPicPr>
                   <pic:blipFill>
-                    <a:blip r:embed="rId25"/>
+                    <a:blip r:embed="rId26"/>
                     <a:stretch>
                       <a:fillRect/>
                     </a:stretch>
@@ -2208,7 +2230,7 @@
                     <pic:cNvPicPr/>
                   </pic:nvPicPr>
                   <pic:blipFill>
-                    <a:blip r:embed="rId26">
+                    <a:blip r:embed="rId27">
                       <a:extLst>
                         <a:ext uri="{28A0092B-C50C-407E-A947-70E740481C1C}">
                           <a14:useLocalDpi xmlns:a14="http://schemas.microsoft.com/office/drawing/2010/main" val="0"/>
@@ -2275,7 +2297,7 @@
                     <pic:cNvPicPr/>
                   </pic:nvPicPr>
                   <pic:blipFill>
-                    <a:blip r:embed="rId27">
+                    <a:blip r:embed="rId28">
                       <a:extLst>
                         <a:ext uri="{28A0092B-C50C-407E-A947-70E740481C1C}">
                           <a14:useLocalDpi xmlns:a14="http://schemas.microsoft.com/office/drawing/2010/main" val="0"/>
@@ -2343,7 +2365,7 @@
                     <pic:cNvPicPr/>
                   </pic:nvPicPr>
                   <pic:blipFill>
-                    <a:blip r:embed="rId28">
+                    <a:blip r:embed="rId29">
                       <a:extLst>
                         <a:ext uri="{28A0092B-C50C-407E-A947-70E740481C1C}">
                           <a14:useLocalDpi xmlns:a14="http://schemas.microsoft.com/office/drawing/2010/main" val="0"/>
@@ -2404,6 +2426,9 @@
         <w:keepNext/>
       </w:pPr>
       <w:r>
+        <w:rPr>
+          <w:noProof/>
+        </w:rPr>
         <w:drawing>
           <wp:inline distT="0" distB="0" distL="0" distR="0" wp14:anchorId="3C5B1046" wp14:editId="170ADFC1">
             <wp:extent cx="5943600" cy="4946015"/>
@@ -2420,7 +2445,7 @@
                     <pic:cNvPicPr/>
                   </pic:nvPicPr>
                   <pic:blipFill>
-                    <a:blip r:embed="rId29"/>
+                    <a:blip r:embed="rId30"/>
                     <a:stretch>
                       <a:fillRect/>
                     </a:stretch>
@@ -2475,6 +2500,9 @@
         <w:pStyle w:val="Heading2"/>
       </w:pPr>
       <w:r>
+        <w:rPr>
+          <w:noProof/>
+        </w:rPr>
         <w:lastRenderedPageBreak/>
         <w:drawing>
           <wp:anchor distT="0" distB="0" distL="114300" distR="114300" simplePos="0" relativeHeight="251675648" behindDoc="0" locked="0" layoutInCell="1" allowOverlap="1" wp14:anchorId="4791F0DD" wp14:editId="20D21E68">
@@ -2500,7 +2528,7 @@
                     <pic:cNvPicPr/>
                   </pic:nvPicPr>
                   <pic:blipFill>
-                    <a:blip r:embed="rId30">
+                    <a:blip r:embed="rId31">
                       <a:extLst>
                         <a:ext uri="{28A0092B-C50C-407E-A947-70E740481C1C}">
                           <a14:useLocalDpi xmlns:a14="http://schemas.microsoft.com/office/drawing/2010/main" val="0"/>
@@ -2533,6 +2561,9 @@
         </w:drawing>
       </w:r>
       <w:r>
+        <w:rPr>
+          <w:noProof/>
+        </w:rPr>
         <w:drawing>
           <wp:anchor distT="0" distB="0" distL="114300" distR="114300" simplePos="0" relativeHeight="251674624" behindDoc="0" locked="0" layoutInCell="1" allowOverlap="1" wp14:anchorId="178B223F" wp14:editId="48E91A5B">
             <wp:simplePos x="0" y="0"/>
@@ -2557,7 +2588,7 @@
                     <pic:cNvPicPr/>
                   </pic:nvPicPr>
                   <pic:blipFill>
-                    <a:blip r:embed="rId31">
+                    <a:blip r:embed="rId32">
                       <a:extLst>
                         <a:ext uri="{28A0092B-C50C-407E-A947-70E740481C1C}">
                           <a14:useLocalDpi xmlns:a14="http://schemas.microsoft.com/office/drawing/2010/main" val="0"/>
@@ -2606,7 +2637,7 @@
       <w:r>
         <w:t xml:space="preserve">Addresses are the following: </w:t>
       </w:r>
-      <w:hyperlink r:id="rId32" w:history="1">
+      <w:hyperlink r:id="rId33" w:history="1">
         <w:r>
           <w:rPr>
             <w:rStyle w:val="Hyperlink"/>
@@ -2617,7 +2648,7 @@
       <w:r>
         <w:t xml:space="preserve">, </w:t>
       </w:r>
-      <w:hyperlink r:id="rId33" w:history="1">
+      <w:hyperlink r:id="rId34" w:history="1">
         <w:r>
           <w:rPr>
             <w:rStyle w:val="Hyperlink"/>
@@ -2628,6 +2659,18 @@
       <w:r>
         <w:t>.</w:t>
       </w:r>
+      <w:r>
+        <w:br/>
+      </w:r>
+      <w:r>
+        <w:t>178.79.137.164</w:t>
+      </w:r>
+      <w:r>
+        <w:t xml:space="preserve">, </w:t>
+      </w:r>
+      <w:r>
+        <w:t>128.119.245.12</w:t>
+      </w:r>
     </w:p>
     <w:p>
       <w:pPr>
@@ -2671,6 +2714,9 @@
         <w:keepNext/>
       </w:pPr>
       <w:r>
+        <w:rPr>
+          <w:noProof/>
+        </w:rPr>
         <w:drawing>
           <wp:inline distT="0" distB="0" distL="0" distR="0" wp14:anchorId="0AB837E9" wp14:editId="6209F566">
             <wp:extent cx="5943600" cy="4660900"/>
@@ -2687,7 +2733,7 @@
                     <pic:cNvPicPr/>
                   </pic:nvPicPr>
                   <pic:blipFill>
-                    <a:blip r:embed="rId34"/>
+                    <a:blip r:embed="rId35"/>
                     <a:stretch>
                       <a:fillRect/>
                     </a:stretch>
@@ -2742,6 +2788,9 @@
         <w:pStyle w:val="Heading2"/>
       </w:pPr>
       <w:r>
+        <w:rPr>
+          <w:noProof/>
+        </w:rPr>
         <w:drawing>
           <wp:anchor distT="0" distB="0" distL="114300" distR="114300" simplePos="0" relativeHeight="251676672" behindDoc="0" locked="0" layoutInCell="1" allowOverlap="1" wp14:anchorId="24D2B059" wp14:editId="1D9FC4B9">
             <wp:simplePos x="0" y="0"/>
@@ -2766,7 +2815,7 @@
                     <pic:cNvPicPr/>
                   </pic:nvPicPr>
                   <pic:blipFill>
-                    <a:blip r:embed="rId35">
+                    <a:blip r:embed="rId36">
                       <a:extLst>
                         <a:ext uri="{28A0092B-C50C-407E-A947-70E740481C1C}">
                           <a14:useLocalDpi xmlns:a14="http://schemas.microsoft.com/office/drawing/2010/main" val="0"/>
@@ -2806,6 +2855,9 @@
         <w:pStyle w:val="Heading2"/>
       </w:pPr>
       <w:r>
+        <w:rPr>
+          <w:noProof/>
+        </w:rPr>
         <w:drawing>
           <wp:anchor distT="0" distB="0" distL="114300" distR="114300" simplePos="0" relativeHeight="251677696" behindDoc="0" locked="0" layoutInCell="1" allowOverlap="1" wp14:anchorId="4925EF69" wp14:editId="7A266534">
             <wp:simplePos x="0" y="0"/>
@@ -2830,7 +2882,7 @@
                     <pic:cNvPicPr/>
                   </pic:nvPicPr>
                   <pic:blipFill>
-                    <a:blip r:embed="rId36">
+                    <a:blip r:embed="rId37">
                       <a:extLst>
                         <a:ext uri="{28A0092B-C50C-407E-A947-70E740481C1C}">
                           <a14:useLocalDpi xmlns:a14="http://schemas.microsoft.com/office/drawing/2010/main" val="0"/>
@@ -2857,7 +2909,15 @@
         </w:drawing>
       </w:r>
       <w:r>
-        <w:t>19. When your browser’s sends the HTTP GET message for the second time, what new field is included in the HTTP GET message?</w:t>
+        <w:t xml:space="preserve">19. When your </w:t>
+      </w:r>
+      <w:proofErr w:type="gramStart"/>
+      <w:r>
+        <w:t>browser’s</w:t>
+      </w:r>
+      <w:proofErr w:type="gramEnd"/>
+      <w:r>
+        <w:t xml:space="preserve"> sends the HTTP GET message for the second time, what new field is included in the HTTP GET message?</w:t>
       </w:r>
     </w:p>
     <w:p>
@@ -2880,8 +2940,2489 @@
         <w:t>DNS</w:t>
       </w:r>
     </w:p>
+    <w:p>
+      <w:pPr>
+        <w:pStyle w:val="Heading1"/>
+      </w:pPr>
+      <w:proofErr w:type="spellStart"/>
+      <w:r>
+        <w:t>nslookup</w:t>
+      </w:r>
+      <w:proofErr w:type="spellEnd"/>
+    </w:p>
+    <w:p>
+      <w:r>
+        <w:drawing>
+          <wp:inline distT="0" distB="0" distL="0" distR="0" wp14:anchorId="54F3E1E4" wp14:editId="1B72E567">
+            <wp:extent cx="2679700" cy="1772174"/>
+            <wp:effectExtent l="0" t="0" r="6350" b="0"/>
+            <wp:docPr id="548912857" name="Picture 1" descr="A computer screen with white text&#10;&#10;Description automatically generated"/>
+            <wp:cNvGraphicFramePr>
+              <a:graphicFrameLocks xmlns:a="http://schemas.openxmlformats.org/drawingml/2006/main" noChangeAspect="1"/>
+            </wp:cNvGraphicFramePr>
+            <a:graphic xmlns:a="http://schemas.openxmlformats.org/drawingml/2006/main">
+              <a:graphicData uri="http://schemas.openxmlformats.org/drawingml/2006/picture">
+                <pic:pic xmlns:pic="http://schemas.openxmlformats.org/drawingml/2006/picture">
+                  <pic:nvPicPr>
+                    <pic:cNvPr id="548912857" name="Picture 1" descr="A computer screen with white text&#10;&#10;Description automatically generated"/>
+                    <pic:cNvPicPr/>
+                  </pic:nvPicPr>
+                  <pic:blipFill>
+                    <a:blip r:embed="rId38"/>
+                    <a:stretch>
+                      <a:fillRect/>
+                    </a:stretch>
+                  </pic:blipFill>
+                  <pic:spPr>
+                    <a:xfrm>
+                      <a:off x="0" y="0"/>
+                      <a:ext cx="2707278" cy="1790412"/>
+                    </a:xfrm>
+                    <a:prstGeom prst="rect">
+                      <a:avLst/>
+                    </a:prstGeom>
+                  </pic:spPr>
+                </pic:pic>
+              </a:graphicData>
+            </a:graphic>
+          </wp:inline>
+        </w:drawing>
+      </w:r>
+      <w:r>
+        <w:drawing>
+          <wp:inline distT="0" distB="0" distL="0" distR="0" wp14:anchorId="28E1B802" wp14:editId="5AD52A62">
+            <wp:extent cx="3227414" cy="1773555"/>
+            <wp:effectExtent l="0" t="0" r="0" b="0"/>
+            <wp:docPr id="1000294432" name="Picture 1" descr="A screenshot of a computer program&#10;&#10;Description automatically generated"/>
+            <wp:cNvGraphicFramePr>
+              <a:graphicFrameLocks xmlns:a="http://schemas.openxmlformats.org/drawingml/2006/main" noChangeAspect="1"/>
+            </wp:cNvGraphicFramePr>
+            <a:graphic xmlns:a="http://schemas.openxmlformats.org/drawingml/2006/main">
+              <a:graphicData uri="http://schemas.openxmlformats.org/drawingml/2006/picture">
+                <pic:pic xmlns:pic="http://schemas.openxmlformats.org/drawingml/2006/picture">
+                  <pic:nvPicPr>
+                    <pic:cNvPr id="1000294432" name="Picture 1" descr="A screenshot of a computer program&#10;&#10;Description automatically generated"/>
+                    <pic:cNvPicPr/>
+                  </pic:nvPicPr>
+                  <pic:blipFill>
+                    <a:blip r:embed="rId39"/>
+                    <a:stretch>
+                      <a:fillRect/>
+                    </a:stretch>
+                  </pic:blipFill>
+                  <pic:spPr>
+                    <a:xfrm>
+                      <a:off x="0" y="0"/>
+                      <a:ext cx="3294648" cy="1810502"/>
+                    </a:xfrm>
+                    <a:prstGeom prst="rect">
+                      <a:avLst/>
+                    </a:prstGeom>
+                  </pic:spPr>
+                </pic:pic>
+              </a:graphicData>
+            </a:graphic>
+          </wp:inline>
+        </w:drawing>
+      </w:r>
+    </w:p>
+    <w:p>
+      <w:r>
+        <w:drawing>
+          <wp:anchor distT="0" distB="0" distL="114300" distR="114300" simplePos="0" relativeHeight="251678720" behindDoc="0" locked="0" layoutInCell="1" allowOverlap="1" wp14:anchorId="6E4263B9" wp14:editId="04F23242">
+            <wp:simplePos x="0" y="0"/>
+            <wp:positionH relativeFrom="margin">
+              <wp:posOffset>3948430</wp:posOffset>
+            </wp:positionH>
+            <wp:positionV relativeFrom="margin">
+              <wp:align>center</wp:align>
+            </wp:positionV>
+            <wp:extent cx="2530475" cy="1575435"/>
+            <wp:effectExtent l="0" t="0" r="3175" b="5715"/>
+            <wp:wrapSquare wrapText="bothSides"/>
+            <wp:docPr id="499461884" name="Picture 1" descr="A computer screen with white text&#10;&#10;Description automatically generated"/>
+            <wp:cNvGraphicFramePr>
+              <a:graphicFrameLocks xmlns:a="http://schemas.openxmlformats.org/drawingml/2006/main" noChangeAspect="1"/>
+            </wp:cNvGraphicFramePr>
+            <a:graphic xmlns:a="http://schemas.openxmlformats.org/drawingml/2006/main">
+              <a:graphicData uri="http://schemas.openxmlformats.org/drawingml/2006/picture">
+                <pic:pic xmlns:pic="http://schemas.openxmlformats.org/drawingml/2006/picture">
+                  <pic:nvPicPr>
+                    <pic:cNvPr id="499461884" name="Picture 1" descr="A computer screen with white text&#10;&#10;Description automatically generated"/>
+                    <pic:cNvPicPr/>
+                  </pic:nvPicPr>
+                  <pic:blipFill>
+                    <a:blip r:embed="rId40">
+                      <a:extLst>
+                        <a:ext uri="{28A0092B-C50C-407E-A947-70E740481C1C}">
+                          <a14:useLocalDpi xmlns:a14="http://schemas.microsoft.com/office/drawing/2010/main" val="0"/>
+                        </a:ext>
+                      </a:extLst>
+                    </a:blip>
+                    <a:stretch>
+                      <a:fillRect/>
+                    </a:stretch>
+                  </pic:blipFill>
+                  <pic:spPr>
+                    <a:xfrm>
+                      <a:off x="0" y="0"/>
+                      <a:ext cx="2530475" cy="1575435"/>
+                    </a:xfrm>
+                    <a:prstGeom prst="rect">
+                      <a:avLst/>
+                    </a:prstGeom>
+                  </pic:spPr>
+                </pic:pic>
+              </a:graphicData>
+            </a:graphic>
+            <wp14:sizeRelH relativeFrom="margin">
+              <wp14:pctWidth>0</wp14:pctWidth>
+            </wp14:sizeRelH>
+            <wp14:sizeRelV relativeFrom="margin">
+              <wp14:pctHeight>0</wp14:pctHeight>
+            </wp14:sizeRelV>
+          </wp:anchor>
+        </w:drawing>
+      </w:r>
+      <w:r>
+        <w:drawing>
+          <wp:inline distT="0" distB="0" distL="0" distR="0" wp14:anchorId="74E3B3B6" wp14:editId="3069C5F1">
+            <wp:extent cx="2692400" cy="1629193"/>
+            <wp:effectExtent l="0" t="0" r="0" b="9525"/>
+            <wp:docPr id="281004851" name="Picture 1" descr="A screen shot of a computer&#10;&#10;Description automatically generated"/>
+            <wp:cNvGraphicFramePr>
+              <a:graphicFrameLocks xmlns:a="http://schemas.openxmlformats.org/drawingml/2006/main" noChangeAspect="1"/>
+            </wp:cNvGraphicFramePr>
+            <a:graphic xmlns:a="http://schemas.openxmlformats.org/drawingml/2006/main">
+              <a:graphicData uri="http://schemas.openxmlformats.org/drawingml/2006/picture">
+                <pic:pic xmlns:pic="http://schemas.openxmlformats.org/drawingml/2006/picture">
+                  <pic:nvPicPr>
+                    <pic:cNvPr id="281004851" name="Picture 1" descr="A screen shot of a computer&#10;&#10;Description automatically generated"/>
+                    <pic:cNvPicPr/>
+                  </pic:nvPicPr>
+                  <pic:blipFill>
+                    <a:blip r:embed="rId41"/>
+                    <a:stretch>
+                      <a:fillRect/>
+                    </a:stretch>
+                  </pic:blipFill>
+                  <pic:spPr>
+                    <a:xfrm>
+                      <a:off x="0" y="0"/>
+                      <a:ext cx="2701125" cy="1634472"/>
+                    </a:xfrm>
+                    <a:prstGeom prst="rect">
+                      <a:avLst/>
+                    </a:prstGeom>
+                  </pic:spPr>
+                </pic:pic>
+              </a:graphicData>
+            </a:graphic>
+          </wp:inline>
+        </w:drawing>
+      </w:r>
+    </w:p>
+    <w:p>
+      <w:r>
+        <w:drawing>
+          <wp:anchor distT="0" distB="0" distL="114300" distR="114300" simplePos="0" relativeHeight="251679744" behindDoc="0" locked="0" layoutInCell="1" allowOverlap="1" wp14:anchorId="1760C853" wp14:editId="46AE8BB7">
+            <wp:simplePos x="0" y="0"/>
+            <wp:positionH relativeFrom="margin">
+              <wp:posOffset>3966210</wp:posOffset>
+            </wp:positionH>
+            <wp:positionV relativeFrom="page">
+              <wp:posOffset>5817870</wp:posOffset>
+            </wp:positionV>
+            <wp:extent cx="2513965" cy="1121410"/>
+            <wp:effectExtent l="0" t="0" r="635" b="2540"/>
+            <wp:wrapSquare wrapText="bothSides"/>
+            <wp:docPr id="19170220" name="Picture 1" descr="A screen shot of a computer code&#10;&#10;Description automatically generated"/>
+            <wp:cNvGraphicFramePr>
+              <a:graphicFrameLocks xmlns:a="http://schemas.openxmlformats.org/drawingml/2006/main" noChangeAspect="1"/>
+            </wp:cNvGraphicFramePr>
+            <a:graphic xmlns:a="http://schemas.openxmlformats.org/drawingml/2006/main">
+              <a:graphicData uri="http://schemas.openxmlformats.org/drawingml/2006/picture">
+                <pic:pic xmlns:pic="http://schemas.openxmlformats.org/drawingml/2006/picture">
+                  <pic:nvPicPr>
+                    <pic:cNvPr id="19170220" name="Picture 1" descr="A screen shot of a computer code&#10;&#10;Description automatically generated"/>
+                    <pic:cNvPicPr/>
+                  </pic:nvPicPr>
+                  <pic:blipFill>
+                    <a:blip r:embed="rId42">
+                      <a:extLst>
+                        <a:ext uri="{28A0092B-C50C-407E-A947-70E740481C1C}">
+                          <a14:useLocalDpi xmlns:a14="http://schemas.microsoft.com/office/drawing/2010/main" val="0"/>
+                        </a:ext>
+                      </a:extLst>
+                    </a:blip>
+                    <a:stretch>
+                      <a:fillRect/>
+                    </a:stretch>
+                  </pic:blipFill>
+                  <pic:spPr>
+                    <a:xfrm>
+                      <a:off x="0" y="0"/>
+                      <a:ext cx="2513965" cy="1121410"/>
+                    </a:xfrm>
+                    <a:prstGeom prst="rect">
+                      <a:avLst/>
+                    </a:prstGeom>
+                  </pic:spPr>
+                </pic:pic>
+              </a:graphicData>
+            </a:graphic>
+          </wp:anchor>
+        </w:drawing>
+      </w:r>
+      <w:r>
+        <w:t xml:space="preserve">General syntax: </w:t>
+      </w:r>
+      <w:proofErr w:type="spellStart"/>
+      <w:r>
+        <w:t>nslookup</w:t>
+      </w:r>
+      <w:proofErr w:type="spellEnd"/>
+      <w:r>
+        <w:t xml:space="preserve"> –option1 –option2 host-to-find </w:t>
+      </w:r>
+      <w:proofErr w:type="spellStart"/>
+      <w:r>
+        <w:t>dns</w:t>
+      </w:r>
+      <w:proofErr w:type="spellEnd"/>
+      <w:r>
+        <w:t>-server</w:t>
+      </w:r>
+    </w:p>
+    <w:p>
+      <w:pPr>
+        <w:pStyle w:val="Heading2"/>
+      </w:pPr>
+      <w:r>
+        <w:t xml:space="preserve">1. Run </w:t>
+      </w:r>
+      <w:proofErr w:type="spellStart"/>
+      <w:r>
+        <w:t>nslookup</w:t>
+      </w:r>
+      <w:proofErr w:type="spellEnd"/>
+      <w:r>
+        <w:t xml:space="preserve"> to obtain the IP address of a Web server in Asia. </w:t>
+      </w:r>
+    </w:p>
+    <w:p>
+      <w:hyperlink r:id="rId43" w:history="1">
+        <w:proofErr w:type="spellStart"/>
+        <w:r>
+          <w:rPr>
+            <w:rStyle w:val="Hyperlink"/>
+            <w:rFonts w:ascii="MS Gothic" w:eastAsia="MS Gothic" w:hAnsi="MS Gothic" w:cs="MS Gothic" w:hint="eastAsia"/>
+          </w:rPr>
+          <w:t>百度一下，你就知道</w:t>
+        </w:r>
+        <w:proofErr w:type="spellEnd"/>
+        <w:r>
+          <w:rPr>
+            <w:rStyle w:val="Hyperlink"/>
+          </w:rPr>
+          <w:t xml:space="preserve"> (baidu.com)</w:t>
+        </w:r>
+      </w:hyperlink>
+    </w:p>
+    <w:p>
+      <w:r>
+        <w:t>Addresses:  45.113.192.102</w:t>
+      </w:r>
+      <w:r>
+        <w:t xml:space="preserve">, </w:t>
+      </w:r>
+      <w:r>
+        <w:t>45.113.192.101</w:t>
+      </w:r>
+    </w:p>
+    <w:p>
+      <w:pPr>
+        <w:pStyle w:val="Heading2"/>
+      </w:pPr>
+      <w:r>
+        <w:t xml:space="preserve">2. Run </w:t>
+      </w:r>
+      <w:proofErr w:type="spellStart"/>
+      <w:r>
+        <w:t>nslookup</w:t>
+      </w:r>
+      <w:proofErr w:type="spellEnd"/>
+      <w:r>
+        <w:t xml:space="preserve"> to determine the authoritative DNS servers for a university in Europe. </w:t>
+      </w:r>
+    </w:p>
+    <w:p>
+      <w:pPr>
+        <w:pStyle w:val="Heading2"/>
+        <w:rPr>
+          <w:rFonts w:eastAsiaTheme="minorHAnsi"/>
+          <w:b w:val="0"/>
+          <w:bCs w:val="0"/>
+          <w:color w:val="auto"/>
+          <w:sz w:val="22"/>
+          <w:szCs w:val="22"/>
+        </w:rPr>
+      </w:pPr>
+      <w:hyperlink r:id="rId44" w:history="1">
+        <w:r>
+          <w:rPr>
+            <w:rStyle w:val="Hyperlink"/>
+            <w:rFonts w:eastAsiaTheme="minorHAnsi"/>
+            <w:b w:val="0"/>
+            <w:bCs w:val="0"/>
+            <w:sz w:val="22"/>
+            <w:szCs w:val="22"/>
+          </w:rPr>
+          <w:t>The Entrepreneurial University - TUM</w:t>
+        </w:r>
+      </w:hyperlink>
+    </w:p>
+    <w:p>
+      <w:pPr>
+        <w:pStyle w:val="Heading2"/>
+      </w:pPr>
+      <w:r>
+        <w:drawing>
+          <wp:anchor distT="0" distB="0" distL="114300" distR="114300" simplePos="0" relativeHeight="251680768" behindDoc="0" locked="0" layoutInCell="1" allowOverlap="1" wp14:anchorId="6EDF8469" wp14:editId="273DF0A8">
+            <wp:simplePos x="0" y="0"/>
+            <wp:positionH relativeFrom="column">
+              <wp:posOffset>3638550</wp:posOffset>
+            </wp:positionH>
+            <wp:positionV relativeFrom="page">
+              <wp:posOffset>7924800</wp:posOffset>
+            </wp:positionV>
+            <wp:extent cx="2923540" cy="1447800"/>
+            <wp:effectExtent l="0" t="0" r="0" b="0"/>
+            <wp:wrapSquare wrapText="bothSides"/>
+            <wp:docPr id="2107570395" name="Picture 1" descr="A computer screen shot of a black screen&#10;&#10;Description automatically generated"/>
+            <wp:cNvGraphicFramePr>
+              <a:graphicFrameLocks xmlns:a="http://schemas.openxmlformats.org/drawingml/2006/main" noChangeAspect="1"/>
+            </wp:cNvGraphicFramePr>
+            <a:graphic xmlns:a="http://schemas.openxmlformats.org/drawingml/2006/main">
+              <a:graphicData uri="http://schemas.openxmlformats.org/drawingml/2006/picture">
+                <pic:pic xmlns:pic="http://schemas.openxmlformats.org/drawingml/2006/picture">
+                  <pic:nvPicPr>
+                    <pic:cNvPr id="2107570395" name="Picture 1" descr="A computer screen shot of a black screen&#10;&#10;Description automatically generated"/>
+                    <pic:cNvPicPr/>
+                  </pic:nvPicPr>
+                  <pic:blipFill>
+                    <a:blip r:embed="rId45">
+                      <a:extLst>
+                        <a:ext uri="{28A0092B-C50C-407E-A947-70E740481C1C}">
+                          <a14:useLocalDpi xmlns:a14="http://schemas.microsoft.com/office/drawing/2010/main" val="0"/>
+                        </a:ext>
+                      </a:extLst>
+                    </a:blip>
+                    <a:stretch>
+                      <a:fillRect/>
+                    </a:stretch>
+                  </pic:blipFill>
+                  <pic:spPr>
+                    <a:xfrm>
+                      <a:off x="0" y="0"/>
+                      <a:ext cx="2923540" cy="1447800"/>
+                    </a:xfrm>
+                    <a:prstGeom prst="rect">
+                      <a:avLst/>
+                    </a:prstGeom>
+                  </pic:spPr>
+                </pic:pic>
+              </a:graphicData>
+            </a:graphic>
+          </wp:anchor>
+        </w:drawing>
+      </w:r>
+      <w:r>
+        <w:t xml:space="preserve">3. Run </w:t>
+      </w:r>
+      <w:proofErr w:type="spellStart"/>
+      <w:r>
+        <w:t>nslookup</w:t>
+      </w:r>
+      <w:proofErr w:type="spellEnd"/>
+      <w:r>
+        <w:t xml:space="preserve"> so that one of the DNS servers obtained in Question 2 is queried for the mail servers for Yahoo! mail.</w:t>
+      </w:r>
+    </w:p>
+    <w:p>
+      <w:r>
+        <w:t>They couldn’t find the answer.</w:t>
+      </w:r>
+    </w:p>
     <w:p/>
+    <w:p>
+      <w:pPr>
+        <w:pStyle w:val="Heading1"/>
+      </w:pPr>
+      <w:r>
+        <w:lastRenderedPageBreak/>
+        <w:t>2. ipconfig</w:t>
+      </w:r>
+    </w:p>
+    <w:p>
+      <w:pPr>
+        <w:keepNext/>
+      </w:pPr>
+      <w:r>
+        <w:drawing>
+          <wp:inline distT="0" distB="0" distL="0" distR="0" wp14:anchorId="1575380F" wp14:editId="40810D43">
+            <wp:extent cx="4209447" cy="7524750"/>
+            <wp:effectExtent l="0" t="0" r="635" b="0"/>
+            <wp:docPr id="1683338219" name="Picture 1" descr="A screenshot of a computer program&#10;&#10;Description automatically generated"/>
+            <wp:cNvGraphicFramePr>
+              <a:graphicFrameLocks xmlns:a="http://schemas.openxmlformats.org/drawingml/2006/main" noChangeAspect="1"/>
+            </wp:cNvGraphicFramePr>
+            <a:graphic xmlns:a="http://schemas.openxmlformats.org/drawingml/2006/main">
+              <a:graphicData uri="http://schemas.openxmlformats.org/drawingml/2006/picture">
+                <pic:pic xmlns:pic="http://schemas.openxmlformats.org/drawingml/2006/picture">
+                  <pic:nvPicPr>
+                    <pic:cNvPr id="1683338219" name="Picture 1" descr="A screenshot of a computer program&#10;&#10;Description automatically generated"/>
+                    <pic:cNvPicPr/>
+                  </pic:nvPicPr>
+                  <pic:blipFill>
+                    <a:blip r:embed="rId46"/>
+                    <a:stretch>
+                      <a:fillRect/>
+                    </a:stretch>
+                  </pic:blipFill>
+                  <pic:spPr>
+                    <a:xfrm>
+                      <a:off x="0" y="0"/>
+                      <a:ext cx="4237954" cy="7575709"/>
+                    </a:xfrm>
+                    <a:prstGeom prst="rect">
+                      <a:avLst/>
+                    </a:prstGeom>
+                  </pic:spPr>
+                </pic:pic>
+              </a:graphicData>
+            </a:graphic>
+          </wp:inline>
+        </w:drawing>
+      </w:r>
+    </w:p>
+    <w:p>
+      <w:pPr>
+        <w:pStyle w:val="Caption"/>
+      </w:pPr>
+      <w:r>
+        <w:t xml:space="preserve">Figure </w:t>
+      </w:r>
+      <w:r>
+        <w:fldChar w:fldCharType="begin"/>
+      </w:r>
+      <w:r>
+        <w:instrText xml:space="preserve"> SEQ Figure \* ARABIC </w:instrText>
+      </w:r>
+      <w:r>
+        <w:fldChar w:fldCharType="separate"/>
+      </w:r>
+      <w:r>
+        <w:rPr>
+          <w:noProof/>
+        </w:rPr>
+        <w:t>15</w:t>
+      </w:r>
+      <w:r>
+        <w:fldChar w:fldCharType="end"/>
+      </w:r>
+      <w:r>
+        <w:t>: ipconfig /all</w:t>
+      </w:r>
+    </w:p>
+    <w:p>
+      <w:pPr>
+        <w:keepNext/>
+      </w:pPr>
+      <w:r>
+        <w:lastRenderedPageBreak/>
+        <w:drawing>
+          <wp:inline distT="0" distB="0" distL="0" distR="0" wp14:anchorId="337C6AF8" wp14:editId="6D464FDC">
+            <wp:extent cx="3032742" cy="7969250"/>
+            <wp:effectExtent l="0" t="0" r="0" b="0"/>
+            <wp:docPr id="1492811223" name="Picture 1" descr="A black screen with white text&#10;&#10;Description automatically generated"/>
+            <wp:cNvGraphicFramePr>
+              <a:graphicFrameLocks xmlns:a="http://schemas.openxmlformats.org/drawingml/2006/main" noChangeAspect="1"/>
+            </wp:cNvGraphicFramePr>
+            <a:graphic xmlns:a="http://schemas.openxmlformats.org/drawingml/2006/main">
+              <a:graphicData uri="http://schemas.openxmlformats.org/drawingml/2006/picture">
+                <pic:pic xmlns:pic="http://schemas.openxmlformats.org/drawingml/2006/picture">
+                  <pic:nvPicPr>
+                    <pic:cNvPr id="1492811223" name="Picture 1" descr="A black screen with white text&#10;&#10;Description automatically generated"/>
+                    <pic:cNvPicPr/>
+                  </pic:nvPicPr>
+                  <pic:blipFill>
+                    <a:blip r:embed="rId47"/>
+                    <a:stretch>
+                      <a:fillRect/>
+                    </a:stretch>
+                  </pic:blipFill>
+                  <pic:spPr>
+                    <a:xfrm>
+                      <a:off x="0" y="0"/>
+                      <a:ext cx="3043640" cy="7997888"/>
+                    </a:xfrm>
+                    <a:prstGeom prst="rect">
+                      <a:avLst/>
+                    </a:prstGeom>
+                  </pic:spPr>
+                </pic:pic>
+              </a:graphicData>
+            </a:graphic>
+          </wp:inline>
+        </w:drawing>
+      </w:r>
+    </w:p>
+    <w:p>
+      <w:pPr>
+        <w:pStyle w:val="Caption"/>
+      </w:pPr>
+      <w:r>
+        <w:t xml:space="preserve">Figure </w:t>
+      </w:r>
+      <w:r>
+        <w:fldChar w:fldCharType="begin"/>
+      </w:r>
+      <w:r>
+        <w:instrText xml:space="preserve"> SEQ Figure \* ARABIC </w:instrText>
+      </w:r>
+      <w:r>
+        <w:fldChar w:fldCharType="separate"/>
+      </w:r>
+      <w:r>
+        <w:rPr>
+          <w:noProof/>
+        </w:rPr>
+        <w:t>16</w:t>
+      </w:r>
+      <w:r>
+        <w:fldChar w:fldCharType="end"/>
+      </w:r>
+      <w:r>
+        <w:t>: ipconfig /</w:t>
+      </w:r>
+      <w:proofErr w:type="spellStart"/>
+      <w:r>
+        <w:t>displaydns</w:t>
+      </w:r>
+      <w:proofErr w:type="spellEnd"/>
+    </w:p>
+    <w:p>
+      <w:pPr>
+        <w:keepNext/>
+      </w:pPr>
+      <w:r>
+        <w:lastRenderedPageBreak/>
+        <w:drawing>
+          <wp:inline distT="0" distB="0" distL="0" distR="0" wp14:anchorId="233C1F64" wp14:editId="642BF855">
+            <wp:extent cx="3915321" cy="1000265"/>
+            <wp:effectExtent l="0" t="0" r="0" b="9525"/>
+            <wp:docPr id="1666895718" name="Picture 1" descr="A black screen with white text&#10;&#10;Description automatically generated"/>
+            <wp:cNvGraphicFramePr>
+              <a:graphicFrameLocks xmlns:a="http://schemas.openxmlformats.org/drawingml/2006/main" noChangeAspect="1"/>
+            </wp:cNvGraphicFramePr>
+            <a:graphic xmlns:a="http://schemas.openxmlformats.org/drawingml/2006/main">
+              <a:graphicData uri="http://schemas.openxmlformats.org/drawingml/2006/picture">
+                <pic:pic xmlns:pic="http://schemas.openxmlformats.org/drawingml/2006/picture">
+                  <pic:nvPicPr>
+                    <pic:cNvPr id="1666895718" name="Picture 1" descr="A black screen with white text&#10;&#10;Description automatically generated"/>
+                    <pic:cNvPicPr/>
+                  </pic:nvPicPr>
+                  <pic:blipFill>
+                    <a:blip r:embed="rId48"/>
+                    <a:stretch>
+                      <a:fillRect/>
+                    </a:stretch>
+                  </pic:blipFill>
+                  <pic:spPr>
+                    <a:xfrm>
+                      <a:off x="0" y="0"/>
+                      <a:ext cx="3915321" cy="1000265"/>
+                    </a:xfrm>
+                    <a:prstGeom prst="rect">
+                      <a:avLst/>
+                    </a:prstGeom>
+                  </pic:spPr>
+                </pic:pic>
+              </a:graphicData>
+            </a:graphic>
+          </wp:inline>
+        </w:drawing>
+      </w:r>
+    </w:p>
+    <w:p>
+      <w:pPr>
+        <w:pStyle w:val="Caption"/>
+      </w:pPr>
+      <w:r>
+        <w:t xml:space="preserve">Figure </w:t>
+      </w:r>
+      <w:r>
+        <w:fldChar w:fldCharType="begin"/>
+      </w:r>
+      <w:r>
+        <w:instrText xml:space="preserve"> SEQ Figure \* ARABIC </w:instrText>
+      </w:r>
+      <w:r>
+        <w:fldChar w:fldCharType="separate"/>
+      </w:r>
+      <w:r>
+        <w:rPr>
+          <w:noProof/>
+        </w:rPr>
+        <w:t>17</w:t>
+      </w:r>
+      <w:r>
+        <w:fldChar w:fldCharType="end"/>
+      </w:r>
+      <w:r>
+        <w:t xml:space="preserve">: </w:t>
+      </w:r>
+      <w:r>
+        <w:t>ipconfig /</w:t>
+      </w:r>
+      <w:proofErr w:type="spellStart"/>
+      <w:r>
+        <w:t>flushdns</w:t>
+      </w:r>
+      <w:proofErr w:type="spellEnd"/>
+    </w:p>
+    <w:p>
+      <w:pPr>
+        <w:pStyle w:val="Heading1"/>
+      </w:pPr>
+      <w:r>
+        <w:t>3. Tracing DNS with Wireshark</w:t>
+      </w:r>
+    </w:p>
+    <w:p>
+      <w:r>
+        <w:t>I switched</w:t>
+      </w:r>
+      <w:r>
+        <w:t xml:space="preserve"> to my laptop.</w:t>
+      </w:r>
+    </w:p>
+    <w:p>
+      <w:pPr>
+        <w:pStyle w:val="Heading2"/>
+      </w:pPr>
+      <w:r>
+        <w:drawing>
+          <wp:inline distT="0" distB="0" distL="0" distR="0" wp14:anchorId="06EC64DE" wp14:editId="247D1731">
+            <wp:extent cx="5943600" cy="3278505"/>
+            <wp:effectExtent l="0" t="0" r="0" b="0"/>
+            <wp:docPr id="2079122081" name="Picture 1" descr="A screenshot of a computer&#10;&#10;Description automatically generated"/>
+            <wp:cNvGraphicFramePr>
+              <a:graphicFrameLocks xmlns:a="http://schemas.openxmlformats.org/drawingml/2006/main" noChangeAspect="1"/>
+            </wp:cNvGraphicFramePr>
+            <a:graphic xmlns:a="http://schemas.openxmlformats.org/drawingml/2006/main">
+              <a:graphicData uri="http://schemas.openxmlformats.org/drawingml/2006/picture">
+                <pic:pic xmlns:pic="http://schemas.openxmlformats.org/drawingml/2006/picture">
+                  <pic:nvPicPr>
+                    <pic:cNvPr id="2079122081" name="Picture 1" descr="A screenshot of a computer&#10;&#10;Description automatically generated"/>
+                    <pic:cNvPicPr/>
+                  </pic:nvPicPr>
+                  <pic:blipFill>
+                    <a:blip r:embed="rId49"/>
+                    <a:stretch>
+                      <a:fillRect/>
+                    </a:stretch>
+                  </pic:blipFill>
+                  <pic:spPr>
+                    <a:xfrm>
+                      <a:off x="0" y="0"/>
+                      <a:ext cx="5943600" cy="3278505"/>
+                    </a:xfrm>
+                    <a:prstGeom prst="rect">
+                      <a:avLst/>
+                    </a:prstGeom>
+                  </pic:spPr>
+                </pic:pic>
+              </a:graphicData>
+            </a:graphic>
+          </wp:inline>
+        </w:drawing>
+      </w:r>
+    </w:p>
+    <w:p>
+      <w:pPr>
+        <w:pStyle w:val="Caption"/>
+      </w:pPr>
+      <w:r>
+        <w:t xml:space="preserve">Figure </w:t>
+      </w:r>
+      <w:r>
+        <w:fldChar w:fldCharType="begin"/>
+      </w:r>
+      <w:r>
+        <w:instrText xml:space="preserve"> SEQ Figure \* ARABIC </w:instrText>
+      </w:r>
+      <w:r>
+        <w:fldChar w:fldCharType="separate"/>
+      </w:r>
+      <w:r>
+        <w:rPr>
+          <w:noProof/>
+        </w:rPr>
+        <w:t>18</w:t>
+      </w:r>
+      <w:r>
+        <w:fldChar w:fldCharType="end"/>
+      </w:r>
+      <w:r>
+        <w:t>: DNS</w:t>
+      </w:r>
+      <w:r>
+        <w:t xml:space="preserve"> query</w:t>
+      </w:r>
+      <w:r>
+        <w:t xml:space="preserve"> for </w:t>
+      </w:r>
+      <w:proofErr w:type="spellStart"/>
+      <w:r>
+        <w:t>ietf</w:t>
+      </w:r>
+      <w:proofErr w:type="spellEnd"/>
+      <w:r>
+        <w:t xml:space="preserve"> </w:t>
+      </w:r>
+    </w:p>
+    <w:p>
+      <w:pPr>
+        <w:pStyle w:val="Heading2"/>
+      </w:pPr>
+      <w:r>
+        <w:lastRenderedPageBreak/>
+        <w:drawing>
+          <wp:inline distT="0" distB="0" distL="0" distR="0" wp14:anchorId="0D6B3B80" wp14:editId="0F9ABB8C">
+            <wp:extent cx="5943600" cy="3247390"/>
+            <wp:effectExtent l="0" t="0" r="0" b="0"/>
+            <wp:docPr id="434518396" name="Picture 1" descr="A screenshot of a computer&#10;&#10;Description automatically generated"/>
+            <wp:cNvGraphicFramePr>
+              <a:graphicFrameLocks xmlns:a="http://schemas.openxmlformats.org/drawingml/2006/main" noChangeAspect="1"/>
+            </wp:cNvGraphicFramePr>
+            <a:graphic xmlns:a="http://schemas.openxmlformats.org/drawingml/2006/main">
+              <a:graphicData uri="http://schemas.openxmlformats.org/drawingml/2006/picture">
+                <pic:pic xmlns:pic="http://schemas.openxmlformats.org/drawingml/2006/picture">
+                  <pic:nvPicPr>
+                    <pic:cNvPr id="434518396" name="Picture 1" descr="A screenshot of a computer&#10;&#10;Description automatically generated"/>
+                    <pic:cNvPicPr/>
+                  </pic:nvPicPr>
+                  <pic:blipFill>
+                    <a:blip r:embed="rId50"/>
+                    <a:stretch>
+                      <a:fillRect/>
+                    </a:stretch>
+                  </pic:blipFill>
+                  <pic:spPr>
+                    <a:xfrm>
+                      <a:off x="0" y="0"/>
+                      <a:ext cx="5943600" cy="3247390"/>
+                    </a:xfrm>
+                    <a:prstGeom prst="rect">
+                      <a:avLst/>
+                    </a:prstGeom>
+                  </pic:spPr>
+                </pic:pic>
+              </a:graphicData>
+            </a:graphic>
+          </wp:inline>
+        </w:drawing>
+      </w:r>
+    </w:p>
+    <w:p>
+      <w:pPr>
+        <w:pStyle w:val="Caption"/>
+      </w:pPr>
+      <w:r>
+        <w:drawing>
+          <wp:anchor distT="0" distB="0" distL="114300" distR="114300" simplePos="0" relativeHeight="251681792" behindDoc="0" locked="0" layoutInCell="1" allowOverlap="1" wp14:anchorId="71018907" wp14:editId="7669A634">
+            <wp:simplePos x="0" y="0"/>
+            <wp:positionH relativeFrom="margin">
+              <wp:align>right</wp:align>
+            </wp:positionH>
+            <wp:positionV relativeFrom="margin">
+              <wp:align>center</wp:align>
+            </wp:positionV>
+            <wp:extent cx="2707005" cy="1238250"/>
+            <wp:effectExtent l="0" t="0" r="0" b="0"/>
+            <wp:wrapSquare wrapText="bothSides"/>
+            <wp:docPr id="60229325" name="Picture 1" descr="A screenshot of a computer program&#10;&#10;Description automatically generated"/>
+            <wp:cNvGraphicFramePr>
+              <a:graphicFrameLocks xmlns:a="http://schemas.openxmlformats.org/drawingml/2006/main" noChangeAspect="1"/>
+            </wp:cNvGraphicFramePr>
+            <a:graphic xmlns:a="http://schemas.openxmlformats.org/drawingml/2006/main">
+              <a:graphicData uri="http://schemas.openxmlformats.org/drawingml/2006/picture">
+                <pic:pic xmlns:pic="http://schemas.openxmlformats.org/drawingml/2006/picture">
+                  <pic:nvPicPr>
+                    <pic:cNvPr id="60229325" name="Picture 1" descr="A screenshot of a computer program&#10;&#10;Description automatically generated"/>
+                    <pic:cNvPicPr/>
+                  </pic:nvPicPr>
+                  <pic:blipFill>
+                    <a:blip r:embed="rId51">
+                      <a:extLst>
+                        <a:ext uri="{28A0092B-C50C-407E-A947-70E740481C1C}">
+                          <a14:useLocalDpi xmlns:a14="http://schemas.microsoft.com/office/drawing/2010/main" val="0"/>
+                        </a:ext>
+                      </a:extLst>
+                    </a:blip>
+                    <a:stretch>
+                      <a:fillRect/>
+                    </a:stretch>
+                  </pic:blipFill>
+                  <pic:spPr>
+                    <a:xfrm>
+                      <a:off x="0" y="0"/>
+                      <a:ext cx="2707005" cy="1238250"/>
+                    </a:xfrm>
+                    <a:prstGeom prst="rect">
+                      <a:avLst/>
+                    </a:prstGeom>
+                  </pic:spPr>
+                </pic:pic>
+              </a:graphicData>
+            </a:graphic>
+          </wp:anchor>
+        </w:drawing>
+      </w:r>
+      <w:r>
+        <w:t xml:space="preserve">Figure </w:t>
+      </w:r>
+      <w:r>
+        <w:fldChar w:fldCharType="begin"/>
+      </w:r>
+      <w:r>
+        <w:instrText xml:space="preserve"> SEQ Figure \* ARABIC </w:instrText>
+      </w:r>
+      <w:r>
+        <w:fldChar w:fldCharType="separate"/>
+      </w:r>
+      <w:r>
+        <w:rPr>
+          <w:noProof/>
+        </w:rPr>
+        <w:t>19</w:t>
+      </w:r>
+      <w:r>
+        <w:fldChar w:fldCharType="end"/>
+      </w:r>
+      <w:r>
+        <w:t xml:space="preserve">: DNS response for </w:t>
+      </w:r>
+      <w:proofErr w:type="spellStart"/>
+      <w:r>
+        <w:t>ietf</w:t>
+      </w:r>
+      <w:proofErr w:type="spellEnd"/>
+    </w:p>
+    <w:p>
+      <w:pPr>
+        <w:pStyle w:val="Heading2"/>
+      </w:pPr>
+      <w:r>
+        <w:t xml:space="preserve">4. Locate the DNS query and response messages. Are they sent over UDP or TCP? </w:t>
+      </w:r>
+    </w:p>
+    <w:p>
+      <w:r>
+        <w:t>UDP</w:t>
+      </w:r>
+    </w:p>
+    <w:p>
+      <w:pPr>
+        <w:pStyle w:val="Heading2"/>
+      </w:pPr>
+      <w:r>
+        <w:drawing>
+          <wp:anchor distT="0" distB="0" distL="114300" distR="114300" simplePos="0" relativeHeight="251682816" behindDoc="0" locked="0" layoutInCell="1" allowOverlap="1" wp14:anchorId="245325AC" wp14:editId="3C9D0577">
+            <wp:simplePos x="0" y="0"/>
+            <wp:positionH relativeFrom="margin">
+              <wp:posOffset>3244850</wp:posOffset>
+            </wp:positionH>
+            <wp:positionV relativeFrom="page">
+              <wp:posOffset>5664200</wp:posOffset>
+            </wp:positionV>
+            <wp:extent cx="2635250" cy="1174750"/>
+            <wp:effectExtent l="0" t="0" r="0" b="6350"/>
+            <wp:wrapSquare wrapText="bothSides"/>
+            <wp:docPr id="1451890424" name="Picture 1" descr="A screenshot of a computer program&#10;&#10;Description automatically generated"/>
+            <wp:cNvGraphicFramePr>
+              <a:graphicFrameLocks xmlns:a="http://schemas.openxmlformats.org/drawingml/2006/main" noChangeAspect="1"/>
+            </wp:cNvGraphicFramePr>
+            <a:graphic xmlns:a="http://schemas.openxmlformats.org/drawingml/2006/main">
+              <a:graphicData uri="http://schemas.openxmlformats.org/drawingml/2006/picture">
+                <pic:pic xmlns:pic="http://schemas.openxmlformats.org/drawingml/2006/picture">
+                  <pic:nvPicPr>
+                    <pic:cNvPr id="1451890424" name="Picture 1" descr="A screenshot of a computer program&#10;&#10;Description automatically generated"/>
+                    <pic:cNvPicPr/>
+                  </pic:nvPicPr>
+                  <pic:blipFill>
+                    <a:blip r:embed="rId52">
+                      <a:extLst>
+                        <a:ext uri="{28A0092B-C50C-407E-A947-70E740481C1C}">
+                          <a14:useLocalDpi xmlns:a14="http://schemas.microsoft.com/office/drawing/2010/main" val="0"/>
+                        </a:ext>
+                      </a:extLst>
+                    </a:blip>
+                    <a:stretch>
+                      <a:fillRect/>
+                    </a:stretch>
+                  </pic:blipFill>
+                  <pic:spPr>
+                    <a:xfrm>
+                      <a:off x="0" y="0"/>
+                      <a:ext cx="2635250" cy="1174750"/>
+                    </a:xfrm>
+                    <a:prstGeom prst="rect">
+                      <a:avLst/>
+                    </a:prstGeom>
+                  </pic:spPr>
+                </pic:pic>
+              </a:graphicData>
+            </a:graphic>
+            <wp14:sizeRelH relativeFrom="margin">
+              <wp14:pctWidth>0</wp14:pctWidth>
+            </wp14:sizeRelH>
+            <wp14:sizeRelV relativeFrom="margin">
+              <wp14:pctHeight>0</wp14:pctHeight>
+            </wp14:sizeRelV>
+          </wp:anchor>
+        </w:drawing>
+      </w:r>
+      <w:r>
+        <w:t xml:space="preserve">5. What is the destination port for the DNS query message? What is the source port of DNS response message? </w:t>
+      </w:r>
+    </w:p>
+    <w:p>
+      <w:r>
+        <w:t xml:space="preserve">Both </w:t>
+      </w:r>
+      <w:r>
+        <w:t>53</w:t>
+      </w:r>
+    </w:p>
+    <w:p>
+      <w:pPr>
+        <w:pStyle w:val="Heading2"/>
+      </w:pPr>
+      <w:r>
+        <w:t xml:space="preserve">6. To what IP address is the DNS query message sent? Use ipconfig to determine the IP address of your local DNS server. Are these two IP addresses the same? </w:t>
+      </w:r>
+    </w:p>
+    <w:p>
+      <w:r>
+        <w:drawing>
+          <wp:anchor distT="0" distB="0" distL="114300" distR="114300" simplePos="0" relativeHeight="251683840" behindDoc="0" locked="0" layoutInCell="1" allowOverlap="1" wp14:anchorId="521F3E0B" wp14:editId="0844098F">
+            <wp:simplePos x="0" y="0"/>
+            <wp:positionH relativeFrom="margin">
+              <wp:align>right</wp:align>
+            </wp:positionH>
+            <wp:positionV relativeFrom="page">
+              <wp:posOffset>7607300</wp:posOffset>
+            </wp:positionV>
+            <wp:extent cx="2628900" cy="506730"/>
+            <wp:effectExtent l="0" t="0" r="0" b="7620"/>
+            <wp:wrapSquare wrapText="bothSides"/>
+            <wp:docPr id="847107407" name="Picture 3" descr="A black background with white text"/>
+            <wp:cNvGraphicFramePr>
+              <a:graphicFrameLocks xmlns:a="http://schemas.openxmlformats.org/drawingml/2006/main" noChangeAspect="1"/>
+            </wp:cNvGraphicFramePr>
+            <a:graphic xmlns:a="http://schemas.openxmlformats.org/drawingml/2006/main">
+              <a:graphicData uri="http://schemas.openxmlformats.org/drawingml/2006/picture">
+                <pic:pic xmlns:pic="http://schemas.openxmlformats.org/drawingml/2006/picture">
+                  <pic:nvPicPr>
+                    <pic:cNvPr id="847107407" name="Picture 3" descr="A black background with white text"/>
+                    <pic:cNvPicPr>
+                      <a:picLocks noChangeAspect="1" noChangeArrowheads="1"/>
+                    </pic:cNvPicPr>
+                  </pic:nvPicPr>
+                  <pic:blipFill>
+                    <a:blip r:embed="rId53">
+                      <a:extLst>
+                        <a:ext uri="{28A0092B-C50C-407E-A947-70E740481C1C}">
+                          <a14:useLocalDpi xmlns:a14="http://schemas.microsoft.com/office/drawing/2010/main" val="0"/>
+                        </a:ext>
+                      </a:extLst>
+                    </a:blip>
+                    <a:srcRect/>
+                    <a:stretch>
+                      <a:fillRect/>
+                    </a:stretch>
+                  </pic:blipFill>
+                  <pic:spPr bwMode="auto">
+                    <a:xfrm>
+                      <a:off x="0" y="0"/>
+                      <a:ext cx="2628900" cy="506730"/>
+                    </a:xfrm>
+                    <a:prstGeom prst="rect">
+                      <a:avLst/>
+                    </a:prstGeom>
+                    <a:noFill/>
+                    <a:ln>
+                      <a:noFill/>
+                    </a:ln>
+                  </pic:spPr>
+                </pic:pic>
+              </a:graphicData>
+            </a:graphic>
+            <wp14:sizeRelH relativeFrom="margin">
+              <wp14:pctWidth>0</wp14:pctWidth>
+            </wp14:sizeRelH>
+            <wp14:sizeRelV relativeFrom="margin">
+              <wp14:pctHeight>0</wp14:pctHeight>
+            </wp14:sizeRelV>
+          </wp:anchor>
+        </w:drawing>
+      </w:r>
+      <w:r>
+        <w:t>They are the same 192.168.1.1</w:t>
+      </w:r>
+    </w:p>
     <w:p/>
+    <w:p>
+      <w:pPr>
+        <w:pStyle w:val="Heading2"/>
+      </w:pPr>
+      <w:r>
+        <w:drawing>
+          <wp:anchor distT="0" distB="0" distL="114300" distR="114300" simplePos="0" relativeHeight="251684864" behindDoc="0" locked="0" layoutInCell="1" allowOverlap="1" wp14:anchorId="3A9C7D91" wp14:editId="0FBDA97B">
+            <wp:simplePos x="0" y="0"/>
+            <wp:positionH relativeFrom="margin">
+              <wp:align>right</wp:align>
+            </wp:positionH>
+            <wp:positionV relativeFrom="page">
+              <wp:posOffset>8178800</wp:posOffset>
+            </wp:positionV>
+            <wp:extent cx="2194560" cy="1092200"/>
+            <wp:effectExtent l="0" t="0" r="0" b="0"/>
+            <wp:wrapSquare wrapText="bothSides"/>
+            <wp:docPr id="2017940438" name="Picture 1" descr="A screen shot of a computer&#10;&#10;Description automatically generated"/>
+            <wp:cNvGraphicFramePr>
+              <a:graphicFrameLocks xmlns:a="http://schemas.openxmlformats.org/drawingml/2006/main" noChangeAspect="1"/>
+            </wp:cNvGraphicFramePr>
+            <a:graphic xmlns:a="http://schemas.openxmlformats.org/drawingml/2006/main">
+              <a:graphicData uri="http://schemas.openxmlformats.org/drawingml/2006/picture">
+                <pic:pic xmlns:pic="http://schemas.openxmlformats.org/drawingml/2006/picture">
+                  <pic:nvPicPr>
+                    <pic:cNvPr id="2017940438" name="Picture 1" descr="A screen shot of a computer&#10;&#10;Description automatically generated"/>
+                    <pic:cNvPicPr/>
+                  </pic:nvPicPr>
+                  <pic:blipFill>
+                    <a:blip r:embed="rId54">
+                      <a:extLst>
+                        <a:ext uri="{28A0092B-C50C-407E-A947-70E740481C1C}">
+                          <a14:useLocalDpi xmlns:a14="http://schemas.microsoft.com/office/drawing/2010/main" val="0"/>
+                        </a:ext>
+                      </a:extLst>
+                    </a:blip>
+                    <a:stretch>
+                      <a:fillRect/>
+                    </a:stretch>
+                  </pic:blipFill>
+                  <pic:spPr>
+                    <a:xfrm>
+                      <a:off x="0" y="0"/>
+                      <a:ext cx="2194560" cy="1092200"/>
+                    </a:xfrm>
+                    <a:prstGeom prst="rect">
+                      <a:avLst/>
+                    </a:prstGeom>
+                  </pic:spPr>
+                </pic:pic>
+              </a:graphicData>
+            </a:graphic>
+            <wp14:sizeRelH relativeFrom="margin">
+              <wp14:pctWidth>0</wp14:pctWidth>
+            </wp14:sizeRelH>
+            <wp14:sizeRelV relativeFrom="margin">
+              <wp14:pctHeight>0</wp14:pctHeight>
+            </wp14:sizeRelV>
+          </wp:anchor>
+        </w:drawing>
+      </w:r>
+      <w:r>
+        <w:t xml:space="preserve">7. Examine the DNS query message. What “Type” of DNS query is it? Does the query message contain any “answers”? </w:t>
+      </w:r>
+    </w:p>
+    <w:p>
+      <w:r>
+        <w:t>A</w:t>
+      </w:r>
+      <w:r>
+        <w:t xml:space="preserve"> type A query. However, it does not contain any answers.</w:t>
+      </w:r>
+    </w:p>
+    <w:p>
+      <w:pPr>
+        <w:pStyle w:val="Heading2"/>
+      </w:pPr>
+      <w:r>
+        <w:lastRenderedPageBreak/>
+        <w:drawing>
+          <wp:anchor distT="0" distB="0" distL="114300" distR="114300" simplePos="0" relativeHeight="251685888" behindDoc="0" locked="0" layoutInCell="1" allowOverlap="1" wp14:anchorId="1CDDA4E1" wp14:editId="000365CD">
+            <wp:simplePos x="0" y="0"/>
+            <wp:positionH relativeFrom="margin">
+              <wp:posOffset>2593340</wp:posOffset>
+            </wp:positionH>
+            <wp:positionV relativeFrom="page">
+              <wp:posOffset>920750</wp:posOffset>
+            </wp:positionV>
+            <wp:extent cx="3340100" cy="3740150"/>
+            <wp:effectExtent l="0" t="0" r="0" b="0"/>
+            <wp:wrapSquare wrapText="bothSides"/>
+            <wp:docPr id="1877064262" name="Picture 1" descr="A screenshot of a computer&#10;&#10;Description automatically generated"/>
+            <wp:cNvGraphicFramePr>
+              <a:graphicFrameLocks xmlns:a="http://schemas.openxmlformats.org/drawingml/2006/main" noChangeAspect="1"/>
+            </wp:cNvGraphicFramePr>
+            <a:graphic xmlns:a="http://schemas.openxmlformats.org/drawingml/2006/main">
+              <a:graphicData uri="http://schemas.openxmlformats.org/drawingml/2006/picture">
+                <pic:pic xmlns:pic="http://schemas.openxmlformats.org/drawingml/2006/picture">
+                  <pic:nvPicPr>
+                    <pic:cNvPr id="1877064262" name="Picture 1" descr="A screenshot of a computer&#10;&#10;Description automatically generated"/>
+                    <pic:cNvPicPr/>
+                  </pic:nvPicPr>
+                  <pic:blipFill>
+                    <a:blip r:embed="rId55">
+                      <a:extLst>
+                        <a:ext uri="{28A0092B-C50C-407E-A947-70E740481C1C}">
+                          <a14:useLocalDpi xmlns:a14="http://schemas.microsoft.com/office/drawing/2010/main" val="0"/>
+                        </a:ext>
+                      </a:extLst>
+                    </a:blip>
+                    <a:stretch>
+                      <a:fillRect/>
+                    </a:stretch>
+                  </pic:blipFill>
+                  <pic:spPr>
+                    <a:xfrm>
+                      <a:off x="0" y="0"/>
+                      <a:ext cx="3340100" cy="3740150"/>
+                    </a:xfrm>
+                    <a:prstGeom prst="rect">
+                      <a:avLst/>
+                    </a:prstGeom>
+                  </pic:spPr>
+                </pic:pic>
+              </a:graphicData>
+            </a:graphic>
+            <wp14:sizeRelH relativeFrom="margin">
+              <wp14:pctWidth>0</wp14:pctWidth>
+            </wp14:sizeRelH>
+            <wp14:sizeRelV relativeFrom="margin">
+              <wp14:pctHeight>0</wp14:pctHeight>
+            </wp14:sizeRelV>
+          </wp:anchor>
+        </w:drawing>
+      </w:r>
+      <w:r>
+        <w:t xml:space="preserve">8. Examine the DNS response message. How many “answers” are provided? What does each of these answers contain? </w:t>
+      </w:r>
+    </w:p>
+    <w:p>
+      <w:r>
+        <w:t xml:space="preserve">2. </w:t>
+      </w:r>
+      <w:r>
+        <w:t>These include name, type, class, TTL, data length</w:t>
+      </w:r>
+      <w:r>
+        <w:t>,</w:t>
+      </w:r>
+      <w:r>
+        <w:t xml:space="preserve"> and address information</w:t>
+      </w:r>
+      <w:r>
+        <w:t>.</w:t>
+      </w:r>
+    </w:p>
+    <w:p>
+      <w:pPr>
+        <w:pStyle w:val="Heading2"/>
+      </w:pPr>
+      <w:r>
+        <w:t xml:space="preserve">9. Consider the subsequent TCP SYN packet sent by your host. Does the destination IP address of the SYN packet correspond to any of the IP addresses provided in the DNS response message? </w:t>
+      </w:r>
+    </w:p>
+    <w:p>
+      <w:r>
+        <w:drawing>
+          <wp:anchor distT="0" distB="0" distL="114300" distR="114300" simplePos="0" relativeHeight="251686912" behindDoc="0" locked="0" layoutInCell="1" allowOverlap="1" wp14:anchorId="2A95DC00" wp14:editId="23C7B8F4">
+            <wp:simplePos x="0" y="0"/>
+            <wp:positionH relativeFrom="margin">
+              <wp:align>right</wp:align>
+            </wp:positionH>
+            <wp:positionV relativeFrom="page">
+              <wp:align>bottom</wp:align>
+            </wp:positionV>
+            <wp:extent cx="5943600" cy="4890770"/>
+            <wp:effectExtent l="0" t="0" r="0" b="5080"/>
+            <wp:wrapSquare wrapText="bothSides"/>
+            <wp:docPr id="1243188406" name="Picture 1" descr="A screenshot of a computer&#10;&#10;Description automatically generated"/>
+            <wp:cNvGraphicFramePr>
+              <a:graphicFrameLocks xmlns:a="http://schemas.openxmlformats.org/drawingml/2006/main" noChangeAspect="1"/>
+            </wp:cNvGraphicFramePr>
+            <a:graphic xmlns:a="http://schemas.openxmlformats.org/drawingml/2006/main">
+              <a:graphicData uri="http://schemas.openxmlformats.org/drawingml/2006/picture">
+                <pic:pic xmlns:pic="http://schemas.openxmlformats.org/drawingml/2006/picture">
+                  <pic:nvPicPr>
+                    <pic:cNvPr id="1243188406" name="Picture 1" descr="A screenshot of a computer&#10;&#10;Description automatically generated"/>
+                    <pic:cNvPicPr/>
+                  </pic:nvPicPr>
+                  <pic:blipFill>
+                    <a:blip r:embed="rId56">
+                      <a:extLst>
+                        <a:ext uri="{28A0092B-C50C-407E-A947-70E740481C1C}">
+                          <a14:useLocalDpi xmlns:a14="http://schemas.microsoft.com/office/drawing/2010/main" val="0"/>
+                        </a:ext>
+                      </a:extLst>
+                    </a:blip>
+                    <a:stretch>
+                      <a:fillRect/>
+                    </a:stretch>
+                  </pic:blipFill>
+                  <pic:spPr>
+                    <a:xfrm>
+                      <a:off x="0" y="0"/>
+                      <a:ext cx="5943600" cy="4890770"/>
+                    </a:xfrm>
+                    <a:prstGeom prst="rect">
+                      <a:avLst/>
+                    </a:prstGeom>
+                  </pic:spPr>
+                </pic:pic>
+              </a:graphicData>
+            </a:graphic>
+          </wp:anchor>
+        </w:drawing>
+      </w:r>
+      <w:r>
+        <w:t>Yes, the TCP SYN packets are sent to 104.</w:t>
+      </w:r>
+      <w:r>
+        <w:t>16</w:t>
+      </w:r>
+      <w:r>
+        <w:t>.</w:t>
+      </w:r>
+      <w:r>
+        <w:t>45</w:t>
+      </w:r>
+      <w:r>
+        <w:t>.</w:t>
+      </w:r>
+      <w:r>
+        <w:t>99</w:t>
+      </w:r>
+      <w:r>
+        <w:t xml:space="preserve">, which is one of the provided answers from the DNS response message. </w:t>
+      </w:r>
+      <w:r>
+        <w:t>You can check the image below.</w:t>
+      </w:r>
+    </w:p>
+    <w:p>
+      <w:pPr>
+        <w:pStyle w:val="Heading2"/>
+      </w:pPr>
+      <w:r>
+        <w:lastRenderedPageBreak/>
+        <w:t>10. This web page contains images. Before retrieving each image, does your host issue new DNS queries?</w:t>
+      </w:r>
+    </w:p>
+    <w:p>
+      <w:pPr>
+        <w:pStyle w:val="Heading2"/>
+        <w:rPr>
+          <w:rFonts w:eastAsiaTheme="minorHAnsi"/>
+          <w:b w:val="0"/>
+          <w:bCs w:val="0"/>
+          <w:color w:val="auto"/>
+          <w:sz w:val="22"/>
+          <w:szCs w:val="22"/>
+        </w:rPr>
+      </w:pPr>
+      <w:r>
+        <w:rPr>
+          <w:rFonts w:eastAsiaTheme="minorHAnsi"/>
+          <w:b w:val="0"/>
+          <w:bCs w:val="0"/>
+          <w:color w:val="auto"/>
+          <w:sz w:val="22"/>
+          <w:szCs w:val="22"/>
+        </w:rPr>
+        <w:t>There is no need for extra DNS requests since all the images are loaded from www.ietf.org, and the host us</w:t>
+      </w:r>
+      <w:r>
+        <w:rPr>
+          <w:rFonts w:eastAsiaTheme="minorHAnsi"/>
+          <w:b w:val="0"/>
+          <w:bCs w:val="0"/>
+          <w:color w:val="auto"/>
+          <w:sz w:val="22"/>
+          <w:szCs w:val="22"/>
+        </w:rPr>
+        <w:t>es</w:t>
+      </w:r>
+      <w:r>
+        <w:rPr>
+          <w:rFonts w:eastAsiaTheme="minorHAnsi"/>
+          <w:b w:val="0"/>
+          <w:bCs w:val="0"/>
+          <w:color w:val="auto"/>
+          <w:sz w:val="22"/>
+          <w:szCs w:val="22"/>
+        </w:rPr>
+        <w:t xml:space="preserve"> a cached address.</w:t>
+      </w:r>
+    </w:p>
+    <w:p>
+      <w:r>
+        <w:drawing>
+          <wp:inline distT="0" distB="0" distL="0" distR="0" wp14:anchorId="152A68BF" wp14:editId="2CC12FD2">
+            <wp:extent cx="3467100" cy="2114550"/>
+            <wp:effectExtent l="0" t="0" r="0" b="0"/>
+            <wp:docPr id="1925299915" name="Picture 5" descr="A computer screen with white text&#10;&#10;Description automatically generated"/>
+            <wp:cNvGraphicFramePr>
+              <a:graphicFrameLocks xmlns:a="http://schemas.openxmlformats.org/drawingml/2006/main" noChangeAspect="1"/>
+            </wp:cNvGraphicFramePr>
+            <a:graphic xmlns:a="http://schemas.openxmlformats.org/drawingml/2006/main">
+              <a:graphicData uri="http://schemas.openxmlformats.org/drawingml/2006/picture">
+                <pic:pic xmlns:pic="http://schemas.openxmlformats.org/drawingml/2006/picture">
+                  <pic:nvPicPr>
+                    <pic:cNvPr id="1925299915" name="Picture 5" descr="A computer screen with white text&#10;&#10;Description automatically generated"/>
+                    <pic:cNvPicPr>
+                      <a:picLocks noChangeAspect="1" noChangeArrowheads="1"/>
+                    </pic:cNvPicPr>
+                  </pic:nvPicPr>
+                  <pic:blipFill>
+                    <a:blip r:embed="rId57">
+                      <a:extLst>
+                        <a:ext uri="{28A0092B-C50C-407E-A947-70E740481C1C}">
+                          <a14:useLocalDpi xmlns:a14="http://schemas.microsoft.com/office/drawing/2010/main" val="0"/>
+                        </a:ext>
+                      </a:extLst>
+                    </a:blip>
+                    <a:srcRect/>
+                    <a:stretch>
+                      <a:fillRect/>
+                    </a:stretch>
+                  </pic:blipFill>
+                  <pic:spPr bwMode="auto">
+                    <a:xfrm>
+                      <a:off x="0" y="0"/>
+                      <a:ext cx="3467100" cy="2114550"/>
+                    </a:xfrm>
+                    <a:prstGeom prst="rect">
+                      <a:avLst/>
+                    </a:prstGeom>
+                    <a:noFill/>
+                    <a:ln>
+                      <a:noFill/>
+                    </a:ln>
+                  </pic:spPr>
+                </pic:pic>
+              </a:graphicData>
+            </a:graphic>
+          </wp:inline>
+        </w:drawing>
+      </w:r>
+    </w:p>
+    <w:p>
+      <w:pPr>
+        <w:keepNext/>
+      </w:pPr>
+      <w:r>
+        <w:drawing>
+          <wp:inline distT="0" distB="0" distL="0" distR="0" wp14:anchorId="2E5DAD23" wp14:editId="76658052">
+            <wp:extent cx="5943600" cy="3788410"/>
+            <wp:effectExtent l="0" t="0" r="0" b="2540"/>
+            <wp:docPr id="2057251528" name="Picture 1" descr="A screenshot of a computer&#10;&#10;Description automatically generated"/>
+            <wp:cNvGraphicFramePr>
+              <a:graphicFrameLocks xmlns:a="http://schemas.openxmlformats.org/drawingml/2006/main" noChangeAspect="1"/>
+            </wp:cNvGraphicFramePr>
+            <a:graphic xmlns:a="http://schemas.openxmlformats.org/drawingml/2006/main">
+              <a:graphicData uri="http://schemas.openxmlformats.org/drawingml/2006/picture">
+                <pic:pic xmlns:pic="http://schemas.openxmlformats.org/drawingml/2006/picture">
+                  <pic:nvPicPr>
+                    <pic:cNvPr id="2057251528" name="Picture 1" descr="A screenshot of a computer&#10;&#10;Description automatically generated"/>
+                    <pic:cNvPicPr/>
+                  </pic:nvPicPr>
+                  <pic:blipFill>
+                    <a:blip r:embed="rId58"/>
+                    <a:stretch>
+                      <a:fillRect/>
+                    </a:stretch>
+                  </pic:blipFill>
+                  <pic:spPr>
+                    <a:xfrm>
+                      <a:off x="0" y="0"/>
+                      <a:ext cx="5943600" cy="3788410"/>
+                    </a:xfrm>
+                    <a:prstGeom prst="rect">
+                      <a:avLst/>
+                    </a:prstGeom>
+                  </pic:spPr>
+                </pic:pic>
+              </a:graphicData>
+            </a:graphic>
+          </wp:inline>
+        </w:drawing>
+      </w:r>
+    </w:p>
+    <w:p>
+      <w:pPr>
+        <w:pStyle w:val="Caption"/>
+        <w:rPr>
+          <w:noProof/>
+        </w:rPr>
+      </w:pPr>
+      <w:r>
+        <w:t xml:space="preserve">Figure </w:t>
+      </w:r>
+      <w:r>
+        <w:fldChar w:fldCharType="begin"/>
+      </w:r>
+      <w:r>
+        <w:instrText xml:space="preserve"> SEQ Figure \* ARABIC </w:instrText>
+      </w:r>
+      <w:r>
+        <w:fldChar w:fldCharType="separate"/>
+      </w:r>
+      <w:r>
+        <w:rPr>
+          <w:noProof/>
+        </w:rPr>
+        <w:t>20</w:t>
+      </w:r>
+      <w:r>
+        <w:fldChar w:fldCharType="end"/>
+      </w:r>
+      <w:r>
+        <w:t xml:space="preserve">: </w:t>
+      </w:r>
+      <w:proofErr w:type="spellStart"/>
+      <w:r>
+        <w:t>nslookup</w:t>
+      </w:r>
+      <w:proofErr w:type="spellEnd"/>
+      <w:r>
+        <w:t xml:space="preserve"> </w:t>
+      </w:r>
+      <w:r>
+        <w:rPr>
+          <w:noProof/>
+        </w:rPr>
+        <w:t>mit query</w:t>
+      </w:r>
+    </w:p>
+    <w:p>
+      <w:pPr>
+        <w:keepNext/>
+      </w:pPr>
+      <w:r>
+        <w:lastRenderedPageBreak/>
+        <w:drawing>
+          <wp:inline distT="0" distB="0" distL="0" distR="0" wp14:anchorId="6CF79B0A" wp14:editId="21DFA939">
+            <wp:extent cx="5943600" cy="4563745"/>
+            <wp:effectExtent l="0" t="0" r="0" b="8255"/>
+            <wp:docPr id="1910868348" name="Picture 1" descr="A screenshot of a computer&#10;&#10;Description automatically generated"/>
+            <wp:cNvGraphicFramePr>
+              <a:graphicFrameLocks xmlns:a="http://schemas.openxmlformats.org/drawingml/2006/main" noChangeAspect="1"/>
+            </wp:cNvGraphicFramePr>
+            <a:graphic xmlns:a="http://schemas.openxmlformats.org/drawingml/2006/main">
+              <a:graphicData uri="http://schemas.openxmlformats.org/drawingml/2006/picture">
+                <pic:pic xmlns:pic="http://schemas.openxmlformats.org/drawingml/2006/picture">
+                  <pic:nvPicPr>
+                    <pic:cNvPr id="1910868348" name="Picture 1" descr="A screenshot of a computer&#10;&#10;Description automatically generated"/>
+                    <pic:cNvPicPr/>
+                  </pic:nvPicPr>
+                  <pic:blipFill>
+                    <a:blip r:embed="rId59"/>
+                    <a:stretch>
+                      <a:fillRect/>
+                    </a:stretch>
+                  </pic:blipFill>
+                  <pic:spPr>
+                    <a:xfrm>
+                      <a:off x="0" y="0"/>
+                      <a:ext cx="5943600" cy="4563745"/>
+                    </a:xfrm>
+                    <a:prstGeom prst="rect">
+                      <a:avLst/>
+                    </a:prstGeom>
+                  </pic:spPr>
+                </pic:pic>
+              </a:graphicData>
+            </a:graphic>
+          </wp:inline>
+        </w:drawing>
+      </w:r>
+    </w:p>
+    <w:p>
+      <w:pPr>
+        <w:pStyle w:val="Caption"/>
+      </w:pPr>
+      <w:r>
+        <w:t xml:space="preserve">Figure </w:t>
+      </w:r>
+      <w:r>
+        <w:fldChar w:fldCharType="begin"/>
+      </w:r>
+      <w:r>
+        <w:instrText xml:space="preserve"> SEQ Figure \* ARABIC </w:instrText>
+      </w:r>
+      <w:r>
+        <w:fldChar w:fldCharType="separate"/>
+      </w:r>
+      <w:r>
+        <w:rPr>
+          <w:noProof/>
+        </w:rPr>
+        <w:t>21</w:t>
+      </w:r>
+      <w:r>
+        <w:fldChar w:fldCharType="end"/>
+      </w:r>
+      <w:r>
+        <w:t xml:space="preserve">: </w:t>
+      </w:r>
+      <w:proofErr w:type="spellStart"/>
+      <w:r>
+        <w:t>nslookup</w:t>
+      </w:r>
+      <w:proofErr w:type="spellEnd"/>
+      <w:r>
+        <w:t xml:space="preserve"> </w:t>
+      </w:r>
+      <w:proofErr w:type="spellStart"/>
+      <w:r>
+        <w:t>mit</w:t>
+      </w:r>
+      <w:proofErr w:type="spellEnd"/>
+      <w:r>
+        <w:t xml:space="preserve"> response</w:t>
+      </w:r>
+    </w:p>
+    <w:p>
+      <w:pPr>
+        <w:pStyle w:val="Heading2"/>
+      </w:pPr>
+      <w:r>
+        <w:t xml:space="preserve">11. What is the destination port for the DNS query message? What is the source port of DNS response message? </w:t>
+      </w:r>
+    </w:p>
+    <w:p>
+      <w:r>
+        <w:t>As seen in figures 20 and 21, both are 53.</w:t>
+      </w:r>
+    </w:p>
+    <w:p>
+      <w:pPr>
+        <w:pStyle w:val="Heading2"/>
+      </w:pPr>
+      <w:r>
+        <w:t xml:space="preserve">12. To what IP address is the DNS query message sent? Is this the IP address of your default local DNS server? </w:t>
+      </w:r>
+    </w:p>
+    <w:p>
+      <w:r>
+        <w:t>The query is sent to the IP address 192.168.1.1, which corresponds to my default local DNS server.</w:t>
+      </w:r>
+    </w:p>
+    <w:p>
+      <w:pPr>
+        <w:pStyle w:val="Heading2"/>
+        <w:rPr>
+          <w:vanish/>
+        </w:rPr>
+      </w:pPr>
+      <w:r>
+        <w:lastRenderedPageBreak/>
+        <w:drawing>
+          <wp:anchor distT="0" distB="0" distL="114300" distR="114300" simplePos="0" relativeHeight="251689984" behindDoc="0" locked="0" layoutInCell="1" allowOverlap="1" wp14:anchorId="182900B7" wp14:editId="0190EC46">
+            <wp:simplePos x="0" y="0"/>
+            <wp:positionH relativeFrom="margin">
+              <wp:align>right</wp:align>
+            </wp:positionH>
+            <wp:positionV relativeFrom="margin">
+              <wp:align>top</wp:align>
+            </wp:positionV>
+            <wp:extent cx="2276475" cy="1228725"/>
+            <wp:effectExtent l="0" t="0" r="9525" b="9525"/>
+            <wp:wrapSquare wrapText="bothSides"/>
+            <wp:docPr id="157582923" name="Picture 1" descr="A screen shot of a computer&#10;&#10;Description automatically generated"/>
+            <wp:cNvGraphicFramePr>
+              <a:graphicFrameLocks xmlns:a="http://schemas.openxmlformats.org/drawingml/2006/main" noChangeAspect="1"/>
+            </wp:cNvGraphicFramePr>
+            <a:graphic xmlns:a="http://schemas.openxmlformats.org/drawingml/2006/main">
+              <a:graphicData uri="http://schemas.openxmlformats.org/drawingml/2006/picture">
+                <pic:pic xmlns:pic="http://schemas.openxmlformats.org/drawingml/2006/picture">
+                  <pic:nvPicPr>
+                    <pic:cNvPr id="157582923" name="Picture 1" descr="A screen shot of a computer&#10;&#10;Description automatically generated"/>
+                    <pic:cNvPicPr/>
+                  </pic:nvPicPr>
+                  <pic:blipFill>
+                    <a:blip r:embed="rId60">
+                      <a:extLst>
+                        <a:ext uri="{28A0092B-C50C-407E-A947-70E740481C1C}">
+                          <a14:useLocalDpi xmlns:a14="http://schemas.microsoft.com/office/drawing/2010/main" val="0"/>
+                        </a:ext>
+                      </a:extLst>
+                    </a:blip>
+                    <a:stretch>
+                      <a:fillRect/>
+                    </a:stretch>
+                  </pic:blipFill>
+                  <pic:spPr>
+                    <a:xfrm>
+                      <a:off x="0" y="0"/>
+                      <a:ext cx="2276475" cy="1228725"/>
+                    </a:xfrm>
+                    <a:prstGeom prst="rect">
+                      <a:avLst/>
+                    </a:prstGeom>
+                  </pic:spPr>
+                </pic:pic>
+              </a:graphicData>
+            </a:graphic>
+          </wp:anchor>
+        </w:drawing>
+      </w:r>
+      <w:r>
+        <w:rPr>
+          <w:vanish/>
+        </w:rPr>
+        <w:t>Top of Form</w:t>
+      </w:r>
+    </w:p>
+    <w:p>
+      <w:pPr>
+        <w:pStyle w:val="Heading2"/>
+        <w:rPr>
+          <w:vanish/>
+        </w:rPr>
+      </w:pPr>
+      <w:r>
+        <w:rPr>
+          <w:vanish/>
+        </w:rPr>
+        <w:t>Bottom of Form</w:t>
+      </w:r>
+    </w:p>
+    <w:p>
+      <w:pPr>
+        <w:pStyle w:val="Heading2"/>
+      </w:pPr>
+      <w:r>
+        <w:t xml:space="preserve">13. Examine the DNS query message. What “Type” of DNS query is it? Does the query message contain any “answers”? </w:t>
+      </w:r>
+    </w:p>
+    <w:p>
+      <w:r>
+        <w:drawing>
+          <wp:anchor distT="0" distB="0" distL="114300" distR="114300" simplePos="0" relativeHeight="251688960" behindDoc="0" locked="0" layoutInCell="1" allowOverlap="1" wp14:anchorId="70C1386E" wp14:editId="1653692A">
+            <wp:simplePos x="0" y="0"/>
+            <wp:positionH relativeFrom="margin">
+              <wp:posOffset>3559507</wp:posOffset>
+            </wp:positionH>
+            <wp:positionV relativeFrom="page">
+              <wp:posOffset>2305401</wp:posOffset>
+            </wp:positionV>
+            <wp:extent cx="2881630" cy="1692275"/>
+            <wp:effectExtent l="0" t="0" r="0" b="3175"/>
+            <wp:wrapSquare wrapText="bothSides"/>
+            <wp:docPr id="615472138" name="Picture 1" descr="A screenshot of a computer program&#10;&#10;Description automatically generated"/>
+            <wp:cNvGraphicFramePr>
+              <a:graphicFrameLocks xmlns:a="http://schemas.openxmlformats.org/drawingml/2006/main" noChangeAspect="1"/>
+            </wp:cNvGraphicFramePr>
+            <a:graphic xmlns:a="http://schemas.openxmlformats.org/drawingml/2006/main">
+              <a:graphicData uri="http://schemas.openxmlformats.org/drawingml/2006/picture">
+                <pic:pic xmlns:pic="http://schemas.openxmlformats.org/drawingml/2006/picture">
+                  <pic:nvPicPr>
+                    <pic:cNvPr id="615472138" name="Picture 1" descr="A screenshot of a computer program&#10;&#10;Description automatically generated"/>
+                    <pic:cNvPicPr/>
+                  </pic:nvPicPr>
+                  <pic:blipFill>
+                    <a:blip r:embed="rId61">
+                      <a:extLst>
+                        <a:ext uri="{28A0092B-C50C-407E-A947-70E740481C1C}">
+                          <a14:useLocalDpi xmlns:a14="http://schemas.microsoft.com/office/drawing/2010/main" val="0"/>
+                        </a:ext>
+                      </a:extLst>
+                    </a:blip>
+                    <a:stretch>
+                      <a:fillRect/>
+                    </a:stretch>
+                  </pic:blipFill>
+                  <pic:spPr>
+                    <a:xfrm>
+                      <a:off x="0" y="0"/>
+                      <a:ext cx="2881630" cy="1692275"/>
+                    </a:xfrm>
+                    <a:prstGeom prst="rect">
+                      <a:avLst/>
+                    </a:prstGeom>
+                  </pic:spPr>
+                </pic:pic>
+              </a:graphicData>
+            </a:graphic>
+            <wp14:sizeRelH relativeFrom="margin">
+              <wp14:pctWidth>0</wp14:pctWidth>
+            </wp14:sizeRelH>
+            <wp14:sizeRelV relativeFrom="margin">
+              <wp14:pctHeight>0</wp14:pctHeight>
+            </wp14:sizeRelV>
+          </wp:anchor>
+        </w:drawing>
+      </w:r>
+      <w:r>
+        <w:t>The query is classified as a</w:t>
+      </w:r>
+      <w:r>
+        <w:t>n</w:t>
+      </w:r>
+      <w:r>
+        <w:t xml:space="preserve"> A type. It does not contain any answers.</w:t>
+      </w:r>
+    </w:p>
+    <w:p>
+      <w:pPr>
+        <w:pStyle w:val="Heading2"/>
+      </w:pPr>
+      <w:r>
+        <w:t xml:space="preserve">14. Examine the DNS response message. How many “answers” are provided? What does each of these answers contain? </w:t>
+      </w:r>
+    </w:p>
+    <w:p>
+      <w:pPr>
+        <w:pStyle w:val="Heading2"/>
+        <w:rPr>
+          <w:rFonts w:eastAsiaTheme="minorHAnsi"/>
+          <w:b w:val="0"/>
+          <w:bCs w:val="0"/>
+          <w:color w:val="auto"/>
+          <w:sz w:val="22"/>
+          <w:szCs w:val="22"/>
+        </w:rPr>
+      </w:pPr>
+      <w:r>
+        <w:rPr>
+          <w:rFonts w:eastAsiaTheme="minorHAnsi"/>
+          <w:b w:val="0"/>
+          <w:bCs w:val="0"/>
+          <w:color w:val="auto"/>
+          <w:sz w:val="22"/>
+          <w:szCs w:val="22"/>
+        </w:rPr>
+        <w:t xml:space="preserve">There are 3 answers. These include name, type, class, TTL, data length and </w:t>
+      </w:r>
+      <w:proofErr w:type="spellStart"/>
+      <w:r>
+        <w:rPr>
+          <w:rFonts w:eastAsiaTheme="minorHAnsi"/>
+          <w:b w:val="0"/>
+          <w:bCs w:val="0"/>
+          <w:color w:val="auto"/>
+          <w:sz w:val="22"/>
+          <w:szCs w:val="22"/>
+        </w:rPr>
+        <w:t>cname</w:t>
+      </w:r>
+      <w:proofErr w:type="spellEnd"/>
+      <w:r>
+        <w:rPr>
+          <w:rFonts w:eastAsiaTheme="minorHAnsi"/>
+          <w:b w:val="0"/>
+          <w:bCs w:val="0"/>
+          <w:color w:val="auto"/>
+          <w:sz w:val="22"/>
+          <w:szCs w:val="22"/>
+        </w:rPr>
+        <w:t xml:space="preserve"> or address information. </w:t>
+      </w:r>
+    </w:p>
+    <w:p>
+      <w:pPr>
+        <w:pStyle w:val="Heading2"/>
+      </w:pPr>
+      <w:r>
+        <w:t>15. Provide a screenshot.</w:t>
+      </w:r>
+    </w:p>
+    <w:p>
+      <w:r>
+        <w:drawing>
+          <wp:anchor distT="0" distB="0" distL="114300" distR="114300" simplePos="0" relativeHeight="251692032" behindDoc="0" locked="0" layoutInCell="1" allowOverlap="1" wp14:anchorId="17447358" wp14:editId="28677F52">
+            <wp:simplePos x="0" y="0"/>
+            <wp:positionH relativeFrom="margin">
+              <wp:align>right</wp:align>
+            </wp:positionH>
+            <wp:positionV relativeFrom="page">
+              <wp:posOffset>4483081</wp:posOffset>
+            </wp:positionV>
+            <wp:extent cx="5943600" cy="5071745"/>
+            <wp:effectExtent l="0" t="0" r="0" b="0"/>
+            <wp:wrapSquare wrapText="bothSides"/>
+            <wp:docPr id="630553272" name="Picture 1" descr="A screenshot of a computer&#10;&#10;Description automatically generated"/>
+            <wp:cNvGraphicFramePr>
+              <a:graphicFrameLocks xmlns:a="http://schemas.openxmlformats.org/drawingml/2006/main" noChangeAspect="1"/>
+            </wp:cNvGraphicFramePr>
+            <a:graphic xmlns:a="http://schemas.openxmlformats.org/drawingml/2006/main">
+              <a:graphicData uri="http://schemas.openxmlformats.org/drawingml/2006/picture">
+                <pic:pic xmlns:pic="http://schemas.openxmlformats.org/drawingml/2006/picture">
+                  <pic:nvPicPr>
+                    <pic:cNvPr id="630553272" name="Picture 1" descr="A screenshot of a computer&#10;&#10;Description automatically generated"/>
+                    <pic:cNvPicPr/>
+                  </pic:nvPicPr>
+                  <pic:blipFill>
+                    <a:blip r:embed="rId62">
+                      <a:extLst>
+                        <a:ext uri="{28A0092B-C50C-407E-A947-70E740481C1C}">
+                          <a14:useLocalDpi xmlns:a14="http://schemas.microsoft.com/office/drawing/2010/main" val="0"/>
+                        </a:ext>
+                      </a:extLst>
+                    </a:blip>
+                    <a:stretch>
+                      <a:fillRect/>
+                    </a:stretch>
+                  </pic:blipFill>
+                  <pic:spPr>
+                    <a:xfrm>
+                      <a:off x="0" y="0"/>
+                      <a:ext cx="5943600" cy="5071745"/>
+                    </a:xfrm>
+                    <a:prstGeom prst="rect">
+                      <a:avLst/>
+                    </a:prstGeom>
+                  </pic:spPr>
+                </pic:pic>
+              </a:graphicData>
+            </a:graphic>
+          </wp:anchor>
+        </w:drawing>
+      </w:r>
+    </w:p>
+    <w:p>
+      <w:pPr>
+        <w:pStyle w:val="Heading2"/>
+      </w:pPr>
+      <w:r>
+        <w:lastRenderedPageBreak/>
+        <w:drawing>
+          <wp:anchor distT="0" distB="0" distL="114300" distR="114300" simplePos="0" relativeHeight="251691008" behindDoc="0" locked="0" layoutInCell="1" allowOverlap="1" wp14:anchorId="02C35A00" wp14:editId="705D9341">
+            <wp:simplePos x="0" y="0"/>
+            <wp:positionH relativeFrom="margin">
+              <wp:align>right</wp:align>
+            </wp:positionH>
+            <wp:positionV relativeFrom="margin">
+              <wp:align>top</wp:align>
+            </wp:positionV>
+            <wp:extent cx="3838575" cy="2219325"/>
+            <wp:effectExtent l="0" t="0" r="9525" b="9525"/>
+            <wp:wrapSquare wrapText="bothSides"/>
+            <wp:docPr id="1980590580" name="Picture 7" descr="A screen shot of a computer&#10;&#10;Description automatically generated"/>
+            <wp:cNvGraphicFramePr>
+              <a:graphicFrameLocks xmlns:a="http://schemas.openxmlformats.org/drawingml/2006/main" noChangeAspect="1"/>
+            </wp:cNvGraphicFramePr>
+            <a:graphic xmlns:a="http://schemas.openxmlformats.org/drawingml/2006/main">
+              <a:graphicData uri="http://schemas.openxmlformats.org/drawingml/2006/picture">
+                <pic:pic xmlns:pic="http://schemas.openxmlformats.org/drawingml/2006/picture">
+                  <pic:nvPicPr>
+                    <pic:cNvPr id="1980590580" name="Picture 7" descr="A screen shot of a computer&#10;&#10;Description automatically generated"/>
+                    <pic:cNvPicPr>
+                      <a:picLocks noChangeAspect="1" noChangeArrowheads="1"/>
+                    </pic:cNvPicPr>
+                  </pic:nvPicPr>
+                  <pic:blipFill>
+                    <a:blip r:embed="rId63">
+                      <a:extLst>
+                        <a:ext uri="{28A0092B-C50C-407E-A947-70E740481C1C}">
+                          <a14:useLocalDpi xmlns:a14="http://schemas.microsoft.com/office/drawing/2010/main" val="0"/>
+                        </a:ext>
+                      </a:extLst>
+                    </a:blip>
+                    <a:srcRect/>
+                    <a:stretch>
+                      <a:fillRect/>
+                    </a:stretch>
+                  </pic:blipFill>
+                  <pic:spPr bwMode="auto">
+                    <a:xfrm>
+                      <a:off x="0" y="0"/>
+                      <a:ext cx="3838575" cy="2219325"/>
+                    </a:xfrm>
+                    <a:prstGeom prst="rect">
+                      <a:avLst/>
+                    </a:prstGeom>
+                    <a:noFill/>
+                    <a:ln>
+                      <a:noFill/>
+                    </a:ln>
+                  </pic:spPr>
+                </pic:pic>
+              </a:graphicData>
+            </a:graphic>
+          </wp:anchor>
+        </w:drawing>
+      </w:r>
+      <w:r>
+        <w:t xml:space="preserve">16. To what IP address is the DNS query message sent? Is this the IP address of your default local DNS server? </w:t>
+      </w:r>
+    </w:p>
+    <w:p>
+      <w:r>
+        <w:t xml:space="preserve">The query is sent to the IP address </w:t>
+      </w:r>
+      <w:r>
+        <w:t>192.168.1.1</w:t>
+      </w:r>
+      <w:r>
+        <w:t xml:space="preserve">, which is my default local DNS server. </w:t>
+      </w:r>
+    </w:p>
+    <w:p>
+      <w:pPr>
+        <w:pStyle w:val="Heading2"/>
+      </w:pPr>
+      <w:r>
+        <w:drawing>
+          <wp:inline distT="0" distB="0" distL="0" distR="0" wp14:anchorId="656F58C7" wp14:editId="4B40B63F">
+            <wp:extent cx="5943600" cy="2952115"/>
+            <wp:effectExtent l="0" t="0" r="0" b="635"/>
+            <wp:docPr id="1147944142" name="Picture 1" descr="A screenshot of a computer&#10;&#10;Description automatically generated"/>
+            <wp:cNvGraphicFramePr>
+              <a:graphicFrameLocks xmlns:a="http://schemas.openxmlformats.org/drawingml/2006/main" noChangeAspect="1"/>
+            </wp:cNvGraphicFramePr>
+            <a:graphic xmlns:a="http://schemas.openxmlformats.org/drawingml/2006/main">
+              <a:graphicData uri="http://schemas.openxmlformats.org/drawingml/2006/picture">
+                <pic:pic xmlns:pic="http://schemas.openxmlformats.org/drawingml/2006/picture">
+                  <pic:nvPicPr>
+                    <pic:cNvPr id="1147944142" name="Picture 1" descr="A screenshot of a computer&#10;&#10;Description automatically generated"/>
+                    <pic:cNvPicPr/>
+                  </pic:nvPicPr>
+                  <pic:blipFill>
+                    <a:blip r:embed="rId64"/>
+                    <a:stretch>
+                      <a:fillRect/>
+                    </a:stretch>
+                  </pic:blipFill>
+                  <pic:spPr>
+                    <a:xfrm>
+                      <a:off x="0" y="0"/>
+                      <a:ext cx="5943600" cy="2952115"/>
+                    </a:xfrm>
+                    <a:prstGeom prst="rect">
+                      <a:avLst/>
+                    </a:prstGeom>
+                  </pic:spPr>
+                </pic:pic>
+              </a:graphicData>
+            </a:graphic>
+          </wp:inline>
+        </w:drawing>
+      </w:r>
+    </w:p>
+    <w:p>
+      <w:pPr>
+        <w:pStyle w:val="Heading2"/>
+      </w:pPr>
+      <w:r>
+        <w:drawing>
+          <wp:anchor distT="0" distB="0" distL="114300" distR="114300" simplePos="0" relativeHeight="251693056" behindDoc="0" locked="0" layoutInCell="1" allowOverlap="1" wp14:anchorId="183545BB" wp14:editId="46DD3F09">
+            <wp:simplePos x="0" y="0"/>
+            <wp:positionH relativeFrom="column">
+              <wp:posOffset>4619028</wp:posOffset>
+            </wp:positionH>
+            <wp:positionV relativeFrom="page">
+              <wp:posOffset>6570847</wp:posOffset>
+            </wp:positionV>
+            <wp:extent cx="1304925" cy="314325"/>
+            <wp:effectExtent l="0" t="0" r="9525" b="9525"/>
+            <wp:wrapSquare wrapText="bothSides"/>
+            <wp:docPr id="1386480653" name="Picture 1"/>
+            <wp:cNvGraphicFramePr>
+              <a:graphicFrameLocks xmlns:a="http://schemas.openxmlformats.org/drawingml/2006/main" noChangeAspect="1"/>
+            </wp:cNvGraphicFramePr>
+            <a:graphic xmlns:a="http://schemas.openxmlformats.org/drawingml/2006/main">
+              <a:graphicData uri="http://schemas.openxmlformats.org/drawingml/2006/picture">
+                <pic:pic xmlns:pic="http://schemas.openxmlformats.org/drawingml/2006/picture">
+                  <pic:nvPicPr>
+                    <pic:cNvPr id="1386480653" name=""/>
+                    <pic:cNvPicPr/>
+                  </pic:nvPicPr>
+                  <pic:blipFill>
+                    <a:blip r:embed="rId65">
+                      <a:extLst>
+                        <a:ext uri="{28A0092B-C50C-407E-A947-70E740481C1C}">
+                          <a14:useLocalDpi xmlns:a14="http://schemas.microsoft.com/office/drawing/2010/main" val="0"/>
+                        </a:ext>
+                      </a:extLst>
+                    </a:blip>
+                    <a:stretch>
+                      <a:fillRect/>
+                    </a:stretch>
+                  </pic:blipFill>
+                  <pic:spPr>
+                    <a:xfrm>
+                      <a:off x="0" y="0"/>
+                      <a:ext cx="1304925" cy="314325"/>
+                    </a:xfrm>
+                    <a:prstGeom prst="rect">
+                      <a:avLst/>
+                    </a:prstGeom>
+                  </pic:spPr>
+                </pic:pic>
+              </a:graphicData>
+            </a:graphic>
+          </wp:anchor>
+        </w:drawing>
+      </w:r>
+      <w:r>
+        <w:t xml:space="preserve">17. Examine the DNS query message. What “Type” of DNS query is it? Does the query message contain any “answers”? </w:t>
+      </w:r>
+    </w:p>
+    <w:p>
+      <w:r>
+        <w:t xml:space="preserve">The query is an NS type query. The query does not contain any answer. </w:t>
+      </w:r>
+    </w:p>
+    <w:p>
+      <w:pPr>
+        <w:pStyle w:val="Heading2"/>
+      </w:pPr>
+      <w:r>
+        <w:drawing>
+          <wp:anchor distT="0" distB="0" distL="114300" distR="114300" simplePos="0" relativeHeight="251694080" behindDoc="0" locked="0" layoutInCell="1" allowOverlap="1" wp14:anchorId="6DA6CEA3" wp14:editId="5FD5574E">
+            <wp:simplePos x="0" y="0"/>
+            <wp:positionH relativeFrom="margin">
+              <wp:align>right</wp:align>
+            </wp:positionH>
+            <wp:positionV relativeFrom="page">
+              <wp:posOffset>7049429</wp:posOffset>
+            </wp:positionV>
+            <wp:extent cx="2422525" cy="1864360"/>
+            <wp:effectExtent l="0" t="0" r="0" b="2540"/>
+            <wp:wrapSquare wrapText="bothSides"/>
+            <wp:docPr id="1316425291" name="Picture 1" descr="A screenshot of a computer&#10;&#10;Description automatically generated"/>
+            <wp:cNvGraphicFramePr>
+              <a:graphicFrameLocks xmlns:a="http://schemas.openxmlformats.org/drawingml/2006/main" noChangeAspect="1"/>
+            </wp:cNvGraphicFramePr>
+            <a:graphic xmlns:a="http://schemas.openxmlformats.org/drawingml/2006/main">
+              <a:graphicData uri="http://schemas.openxmlformats.org/drawingml/2006/picture">
+                <pic:pic xmlns:pic="http://schemas.openxmlformats.org/drawingml/2006/picture">
+                  <pic:nvPicPr>
+                    <pic:cNvPr id="1316425291" name="Picture 1" descr="A screenshot of a computer&#10;&#10;Description automatically generated"/>
+                    <pic:cNvPicPr/>
+                  </pic:nvPicPr>
+                  <pic:blipFill>
+                    <a:blip r:embed="rId66">
+                      <a:extLst>
+                        <a:ext uri="{28A0092B-C50C-407E-A947-70E740481C1C}">
+                          <a14:useLocalDpi xmlns:a14="http://schemas.microsoft.com/office/drawing/2010/main" val="0"/>
+                        </a:ext>
+                      </a:extLst>
+                    </a:blip>
+                    <a:stretch>
+                      <a:fillRect/>
+                    </a:stretch>
+                  </pic:blipFill>
+                  <pic:spPr>
+                    <a:xfrm>
+                      <a:off x="0" y="0"/>
+                      <a:ext cx="2422525" cy="1864360"/>
+                    </a:xfrm>
+                    <a:prstGeom prst="rect">
+                      <a:avLst/>
+                    </a:prstGeom>
+                  </pic:spPr>
+                </pic:pic>
+              </a:graphicData>
+            </a:graphic>
+            <wp14:sizeRelH relativeFrom="margin">
+              <wp14:pctWidth>0</wp14:pctWidth>
+            </wp14:sizeRelH>
+            <wp14:sizeRelV relativeFrom="margin">
+              <wp14:pctHeight>0</wp14:pctHeight>
+            </wp14:sizeRelV>
+          </wp:anchor>
+        </w:drawing>
+      </w:r>
+      <w:r>
+        <w:t xml:space="preserve">18. Examine the DNS response message. What MIT name servers does the response message provide? Does this response message also provide the IP addresses of the MIT name servers? </w:t>
+      </w:r>
+    </w:p>
+    <w:p>
+      <w:r>
+        <w:drawing>
+          <wp:anchor distT="0" distB="0" distL="114300" distR="114300" simplePos="0" relativeHeight="251695104" behindDoc="0" locked="0" layoutInCell="1" allowOverlap="1" wp14:anchorId="1DA2F6B6" wp14:editId="17B580AD">
+            <wp:simplePos x="0" y="0"/>
+            <wp:positionH relativeFrom="margin">
+              <wp:align>left</wp:align>
+            </wp:positionH>
+            <wp:positionV relativeFrom="page">
+              <wp:posOffset>8904368</wp:posOffset>
+            </wp:positionV>
+            <wp:extent cx="2447925" cy="295275"/>
+            <wp:effectExtent l="0" t="0" r="9525" b="9525"/>
+            <wp:wrapSquare wrapText="bothSides"/>
+            <wp:docPr id="1123225399" name="Picture 1"/>
+            <wp:cNvGraphicFramePr>
+              <a:graphicFrameLocks xmlns:a="http://schemas.openxmlformats.org/drawingml/2006/main" noChangeAspect="1"/>
+            </wp:cNvGraphicFramePr>
+            <a:graphic xmlns:a="http://schemas.openxmlformats.org/drawingml/2006/main">
+              <a:graphicData uri="http://schemas.openxmlformats.org/drawingml/2006/picture">
+                <pic:pic xmlns:pic="http://schemas.openxmlformats.org/drawingml/2006/picture">
+                  <pic:nvPicPr>
+                    <pic:cNvPr id="1123225399" name=""/>
+                    <pic:cNvPicPr/>
+                  </pic:nvPicPr>
+                  <pic:blipFill>
+                    <a:blip r:embed="rId67">
+                      <a:extLst>
+                        <a:ext uri="{28A0092B-C50C-407E-A947-70E740481C1C}">
+                          <a14:useLocalDpi xmlns:a14="http://schemas.microsoft.com/office/drawing/2010/main" val="0"/>
+                        </a:ext>
+                      </a:extLst>
+                    </a:blip>
+                    <a:stretch>
+                      <a:fillRect/>
+                    </a:stretch>
+                  </pic:blipFill>
+                  <pic:spPr>
+                    <a:xfrm>
+                      <a:off x="0" y="0"/>
+                      <a:ext cx="2447925" cy="295275"/>
+                    </a:xfrm>
+                    <a:prstGeom prst="rect">
+                      <a:avLst/>
+                    </a:prstGeom>
+                  </pic:spPr>
+                </pic:pic>
+              </a:graphicData>
+            </a:graphic>
+          </wp:anchor>
+        </w:drawing>
+      </w:r>
+      <w:r>
+        <w:t xml:space="preserve">It does not include any name servers, but it does contain the IP address of </w:t>
+      </w:r>
+      <w:proofErr w:type="spellStart"/>
+      <w:r>
+        <w:t>mit.edu's</w:t>
+      </w:r>
+      <w:proofErr w:type="spellEnd"/>
+      <w:r>
+        <w:t xml:space="preserve"> A record (104.66.66.27).</w:t>
+      </w:r>
+    </w:p>
+    <w:p>
+      <w:pPr>
+        <w:pStyle w:val="Heading2"/>
+      </w:pPr>
+      <w:r>
+        <w:lastRenderedPageBreak/>
+        <w:t xml:space="preserve">19. Provide a screenshot. </w:t>
+      </w:r>
+    </w:p>
+    <w:p>
+      <w:pPr>
+        <w:pStyle w:val="Heading2"/>
+      </w:pPr>
+      <w:r>
+        <w:rPr>
+          <w:noProof/>
+        </w:rPr>
+        <w:drawing>
+          <wp:inline distT="0" distB="0" distL="0" distR="0" wp14:anchorId="5B0F6967" wp14:editId="5B24E496">
+            <wp:extent cx="3401256" cy="2074460"/>
+            <wp:effectExtent l="0" t="0" r="0" b="2540"/>
+            <wp:docPr id="784945127" name="Picture 9" descr="A screen shot of a computer&#10;&#10;Description automatically generated"/>
+            <wp:cNvGraphicFramePr>
+              <a:graphicFrameLocks xmlns:a="http://schemas.openxmlformats.org/drawingml/2006/main" noChangeAspect="1"/>
+            </wp:cNvGraphicFramePr>
+            <a:graphic xmlns:a="http://schemas.openxmlformats.org/drawingml/2006/main">
+              <a:graphicData uri="http://schemas.openxmlformats.org/drawingml/2006/picture">
+                <pic:pic xmlns:pic="http://schemas.openxmlformats.org/drawingml/2006/picture">
+                  <pic:nvPicPr>
+                    <pic:cNvPr id="784945127" name="Picture 9" descr="A screen shot of a computer&#10;&#10;Description automatically generated"/>
+                    <pic:cNvPicPr>
+                      <a:picLocks noChangeAspect="1" noChangeArrowheads="1"/>
+                    </pic:cNvPicPr>
+                  </pic:nvPicPr>
+                  <pic:blipFill>
+                    <a:blip r:embed="rId68">
+                      <a:extLst>
+                        <a:ext uri="{28A0092B-C50C-407E-A947-70E740481C1C}">
+                          <a14:useLocalDpi xmlns:a14="http://schemas.microsoft.com/office/drawing/2010/main" val="0"/>
+                        </a:ext>
+                      </a:extLst>
+                    </a:blip>
+                    <a:srcRect/>
+                    <a:stretch>
+                      <a:fillRect/>
+                    </a:stretch>
+                  </pic:blipFill>
+                  <pic:spPr bwMode="auto">
+                    <a:xfrm>
+                      <a:off x="0" y="0"/>
+                      <a:ext cx="3410724" cy="2080235"/>
+                    </a:xfrm>
+                    <a:prstGeom prst="rect">
+                      <a:avLst/>
+                    </a:prstGeom>
+                    <a:noFill/>
+                    <a:ln>
+                      <a:noFill/>
+                    </a:ln>
+                  </pic:spPr>
+                </pic:pic>
+              </a:graphicData>
+            </a:graphic>
+          </wp:inline>
+        </w:drawing>
+      </w:r>
+    </w:p>
+    <w:p>
+      <w:pPr>
+        <w:pStyle w:val="Heading2"/>
+      </w:pPr>
+      <w:r>
+        <w:t xml:space="preserve">20. To what IP address is the DNS query message sent? Is this the IP address of your default local DNS server? If not, what does the IP address correspond to? </w:t>
+      </w:r>
+    </w:p>
+    <w:p>
+      <w:r>
+        <w:t xml:space="preserve">The request is made to bitsy.mit.edu, which is located at 18.72.0.3. </w:t>
+      </w:r>
+    </w:p>
+    <w:p>
+      <w:r>
+        <w:drawing>
+          <wp:inline distT="0" distB="0" distL="0" distR="0" wp14:anchorId="28EDA78F" wp14:editId="4E4938CC">
+            <wp:extent cx="5943600" cy="2980055"/>
+            <wp:effectExtent l="0" t="0" r="0" b="0"/>
+            <wp:docPr id="326837105" name="Picture 1" descr="A screenshot of a computer&#10;&#10;Description automatically generated"/>
+            <wp:cNvGraphicFramePr>
+              <a:graphicFrameLocks xmlns:a="http://schemas.openxmlformats.org/drawingml/2006/main" noChangeAspect="1"/>
+            </wp:cNvGraphicFramePr>
+            <a:graphic xmlns:a="http://schemas.openxmlformats.org/drawingml/2006/main">
+              <a:graphicData uri="http://schemas.openxmlformats.org/drawingml/2006/picture">
+                <pic:pic xmlns:pic="http://schemas.openxmlformats.org/drawingml/2006/picture">
+                  <pic:nvPicPr>
+                    <pic:cNvPr id="326837105" name="Picture 1" descr="A screenshot of a computer&#10;&#10;Description automatically generated"/>
+                    <pic:cNvPicPr/>
+                  </pic:nvPicPr>
+                  <pic:blipFill>
+                    <a:blip r:embed="rId69"/>
+                    <a:stretch>
+                      <a:fillRect/>
+                    </a:stretch>
+                  </pic:blipFill>
+                  <pic:spPr>
+                    <a:xfrm>
+                      <a:off x="0" y="0"/>
+                      <a:ext cx="5943600" cy="2980055"/>
+                    </a:xfrm>
+                    <a:prstGeom prst="rect">
+                      <a:avLst/>
+                    </a:prstGeom>
+                  </pic:spPr>
+                </pic:pic>
+              </a:graphicData>
+            </a:graphic>
+          </wp:inline>
+        </w:drawing>
+      </w:r>
+    </w:p>
+    <w:p>
+      <w:pPr>
+        <w:pStyle w:val="Heading2"/>
+      </w:pPr>
+      <w:r>
+        <w:lastRenderedPageBreak/>
+        <w:drawing>
+          <wp:anchor distT="0" distB="0" distL="114300" distR="114300" simplePos="0" relativeHeight="251697152" behindDoc="0" locked="0" layoutInCell="1" allowOverlap="1" wp14:anchorId="7AB8DCDA" wp14:editId="3B7CE169">
+            <wp:simplePos x="0" y="0"/>
+            <wp:positionH relativeFrom="column">
+              <wp:posOffset>3186430</wp:posOffset>
+            </wp:positionH>
+            <wp:positionV relativeFrom="page">
+              <wp:posOffset>920835</wp:posOffset>
+            </wp:positionV>
+            <wp:extent cx="3267075" cy="2505075"/>
+            <wp:effectExtent l="0" t="0" r="9525" b="9525"/>
+            <wp:wrapSquare wrapText="bothSides"/>
+            <wp:docPr id="1412602386" name="Picture 1" descr="A screenshot of a computer&#10;&#10;Description automatically generated"/>
+            <wp:cNvGraphicFramePr>
+              <a:graphicFrameLocks xmlns:a="http://schemas.openxmlformats.org/drawingml/2006/main" noChangeAspect="1"/>
+            </wp:cNvGraphicFramePr>
+            <a:graphic xmlns:a="http://schemas.openxmlformats.org/drawingml/2006/main">
+              <a:graphicData uri="http://schemas.openxmlformats.org/drawingml/2006/picture">
+                <pic:pic xmlns:pic="http://schemas.openxmlformats.org/drawingml/2006/picture">
+                  <pic:nvPicPr>
+                    <pic:cNvPr id="1412602386" name="Picture 1" descr="A screenshot of a computer&#10;&#10;Description automatically generated"/>
+                    <pic:cNvPicPr/>
+                  </pic:nvPicPr>
+                  <pic:blipFill>
+                    <a:blip r:embed="rId70">
+                      <a:extLst>
+                        <a:ext uri="{28A0092B-C50C-407E-A947-70E740481C1C}">
+                          <a14:useLocalDpi xmlns:a14="http://schemas.microsoft.com/office/drawing/2010/main" val="0"/>
+                        </a:ext>
+                      </a:extLst>
+                    </a:blip>
+                    <a:stretch>
+                      <a:fillRect/>
+                    </a:stretch>
+                  </pic:blipFill>
+                  <pic:spPr>
+                    <a:xfrm>
+                      <a:off x="0" y="0"/>
+                      <a:ext cx="3267075" cy="2505075"/>
+                    </a:xfrm>
+                    <a:prstGeom prst="rect">
+                      <a:avLst/>
+                    </a:prstGeom>
+                  </pic:spPr>
+                </pic:pic>
+              </a:graphicData>
+            </a:graphic>
+          </wp:anchor>
+        </w:drawing>
+      </w:r>
+      <w:r>
+        <w:t xml:space="preserve">21. Examine the DNS query message. What “Type” of DNS query is it? Does the query message contain any “answers”? </w:t>
+      </w:r>
+    </w:p>
+    <w:p>
+      <w:r>
+        <w:t>It is a Standard Query of type. It does not contain any answers.</w:t>
+      </w:r>
+    </w:p>
+    <w:p>
+      <w:pPr>
+        <w:pStyle w:val="Heading2"/>
+      </w:pPr>
+      <w:r>
+        <w:t xml:space="preserve">22. Examine the DNS response message. How many “answers” are provided? What does each of these answers contain? </w:t>
+      </w:r>
+    </w:p>
+    <w:p>
+      <w:r>
+        <w:t xml:space="preserve">The DNS response message provides a single solution, which includes the following details: the domain name is bitsy.mit.edu, with a type A record, class IN, and an address of 18.0.72.3. The record is classified as a host address (type A) with a class of IN (0x0001). The time to live (TTL) is set to </w:t>
+      </w:r>
+      <w:r>
+        <w:t>1315</w:t>
+      </w:r>
+      <w:r>
+        <w:t xml:space="preserve"> seconds, and the data length is 4 bytes, representing the IP address 18.0.72.3.</w:t>
+      </w:r>
+      <w:r>
+        <w:drawing>
+          <wp:anchor distT="0" distB="0" distL="114300" distR="114300" simplePos="0" relativeHeight="251696128" behindDoc="0" locked="0" layoutInCell="1" allowOverlap="1" wp14:anchorId="0C70AD8A" wp14:editId="3D0CA3C9">
+            <wp:simplePos x="0" y="0"/>
+            <wp:positionH relativeFrom="column">
+              <wp:posOffset>2747001</wp:posOffset>
+            </wp:positionH>
+            <wp:positionV relativeFrom="paragraph">
+              <wp:posOffset>126337</wp:posOffset>
+            </wp:positionV>
+            <wp:extent cx="3734321" cy="3629532"/>
+            <wp:effectExtent l="0" t="0" r="0" b="9525"/>
+            <wp:wrapSquare wrapText="bothSides"/>
+            <wp:docPr id="823524185" name="Picture 1" descr="A screenshot of a computer&#10;&#10;Description automatically generated"/>
+            <wp:cNvGraphicFramePr>
+              <a:graphicFrameLocks xmlns:a="http://schemas.openxmlformats.org/drawingml/2006/main" noChangeAspect="1"/>
+            </wp:cNvGraphicFramePr>
+            <a:graphic xmlns:a="http://schemas.openxmlformats.org/drawingml/2006/main">
+              <a:graphicData uri="http://schemas.openxmlformats.org/drawingml/2006/picture">
+                <pic:pic xmlns:pic="http://schemas.openxmlformats.org/drawingml/2006/picture">
+                  <pic:nvPicPr>
+                    <pic:cNvPr id="823524185" name="Picture 1" descr="A screenshot of a computer&#10;&#10;Description automatically generated"/>
+                    <pic:cNvPicPr/>
+                  </pic:nvPicPr>
+                  <pic:blipFill>
+                    <a:blip r:embed="rId71">
+                      <a:extLst>
+                        <a:ext uri="{28A0092B-C50C-407E-A947-70E740481C1C}">
+                          <a14:useLocalDpi xmlns:a14="http://schemas.microsoft.com/office/drawing/2010/main" val="0"/>
+                        </a:ext>
+                      </a:extLst>
+                    </a:blip>
+                    <a:stretch>
+                      <a:fillRect/>
+                    </a:stretch>
+                  </pic:blipFill>
+                  <pic:spPr>
+                    <a:xfrm>
+                      <a:off x="0" y="0"/>
+                      <a:ext cx="3734321" cy="3629532"/>
+                    </a:xfrm>
+                    <a:prstGeom prst="rect">
+                      <a:avLst/>
+                    </a:prstGeom>
+                  </pic:spPr>
+                </pic:pic>
+              </a:graphicData>
+            </a:graphic>
+          </wp:anchor>
+        </w:drawing>
+      </w:r>
+    </w:p>
+    <w:p>
+      <w:pPr>
+        <w:pStyle w:val="Heading2"/>
+      </w:pPr>
+      <w:r>
+        <w:lastRenderedPageBreak/>
+        <w:t>23. Provide a screenshot.</w:t>
+      </w:r>
+    </w:p>
+    <w:p>
+      <w:r>
+        <w:drawing>
+          <wp:inline distT="0" distB="0" distL="0" distR="0" wp14:anchorId="3FEA0331" wp14:editId="38100684">
+            <wp:extent cx="5943600" cy="3594735"/>
+            <wp:effectExtent l="0" t="0" r="0" b="5715"/>
+            <wp:docPr id="1023022004" name="Picture 1" descr="A screenshot of a computer&#10;&#10;Description automatically generated"/>
+            <wp:cNvGraphicFramePr>
+              <a:graphicFrameLocks xmlns:a="http://schemas.openxmlformats.org/drawingml/2006/main" noChangeAspect="1"/>
+            </wp:cNvGraphicFramePr>
+            <a:graphic xmlns:a="http://schemas.openxmlformats.org/drawingml/2006/main">
+              <a:graphicData uri="http://schemas.openxmlformats.org/drawingml/2006/picture">
+                <pic:pic xmlns:pic="http://schemas.openxmlformats.org/drawingml/2006/picture">
+                  <pic:nvPicPr>
+                    <pic:cNvPr id="1023022004" name="Picture 1" descr="A screenshot of a computer&#10;&#10;Description automatically generated"/>
+                    <pic:cNvPicPr/>
+                  </pic:nvPicPr>
+                  <pic:blipFill>
+                    <a:blip r:embed="rId72"/>
+                    <a:stretch>
+                      <a:fillRect/>
+                    </a:stretch>
+                  </pic:blipFill>
+                  <pic:spPr>
+                    <a:xfrm>
+                      <a:off x="0" y="0"/>
+                      <a:ext cx="5943600" cy="3594735"/>
+                    </a:xfrm>
+                    <a:prstGeom prst="rect">
+                      <a:avLst/>
+                    </a:prstGeom>
+                  </pic:spPr>
+                </pic:pic>
+              </a:graphicData>
+            </a:graphic>
+          </wp:inline>
+        </w:drawing>
+      </w:r>
+    </w:p>
     <w:sectPr>
       <w:pgSz w:w="12240" w:h="15840"/>
       <w:pgMar w:top="1440" w:right="1440" w:bottom="1440" w:left="1440" w:header="720" w:footer="720" w:gutter="0"/>
@@ -2890,6 +5431,131 @@
     </w:sectPr>
   </w:body>
 </w:document>
+</file>
+
+<file path=word/numbering.xml><?xml version="1.0" encoding="utf-8"?>
+<w:numbering xmlns:wpc="http://schemas.microsoft.com/office/word/2010/wordprocessingCanvas" xmlns:cx="http://schemas.microsoft.com/office/drawing/2014/chartex" xmlns:cx1="http://schemas.microsoft.com/office/drawing/2015/9/8/chartex" xmlns:cx2="http://schemas.microsoft.com/office/drawing/2015/10/21/chartex" xmlns:cx3="http://schemas.microsoft.com/office/drawing/2016/5/9/chartex" xmlns:cx4="http://schemas.microsoft.com/office/drawing/2016/5/10/chartex" xmlns:cx5="http://schemas.microsoft.com/office/drawing/2016/5/11/chartex" xmlns:cx6="http://schemas.microsoft.com/office/drawing/2016/5/12/chartex" xmlns:cx7="http://schemas.microsoft.com/office/drawing/2016/5/13/chartex" xmlns:cx8="http://schemas.microsoft.com/office/drawing/2016/5/14/chartex" xmlns:mc="http://schemas.openxmlformats.org/markup-compatibility/2006" xmlns:aink="http://schemas.microsoft.com/office/drawing/2016/ink" xmlns:am3d="http://schemas.microsoft.com/office/drawing/2017/model3d" xmlns:o="urn:schemas-microsoft-com:office:office" xmlns:oel="http://schemas.microsoft.com/office/2019/extlst" xmlns:r="http://schemas.openxmlformats.org/officeDocument/2006/relationships" xmlns:m="http://schemas.openxmlformats.org/officeDocument/2006/math" xmlns:v="urn:schemas-microsoft-com:vml" xmlns:wp14="http://schemas.microsoft.com/office/word/2010/wordprocessingDrawing" xmlns:wp="http://schemas.openxmlformats.org/drawingml/2006/wordprocessingDrawing" xmlns:w10="urn:schemas-microsoft-com:office:word" xmlns:w="http://schemas.openxmlformats.org/wordprocessingml/2006/main" xmlns:w14="http://schemas.microsoft.com/office/word/2010/wordml" xmlns:w15="http://schemas.microsoft.com/office/word/2012/wordml" xmlns:w16cex="http://schemas.microsoft.com/office/word/2018/wordml/cex" xmlns:w16cid="http://schemas.microsoft.com/office/word/2016/wordml/cid" xmlns:w16="http://schemas.microsoft.com/office/word/2018/wordml" xmlns:w16du="http://schemas.microsoft.com/office/word/2023/wordml/word16du" xmlns:w16sdtdh="http://schemas.microsoft.com/office/word/2020/wordml/sdtdatahash" xmlns:w16se="http://schemas.microsoft.com/office/word/2015/wordml/symex" xmlns:wpg="http://schemas.microsoft.com/office/word/2010/wordprocessingGroup" xmlns:wpi="http://schemas.microsoft.com/office/word/2010/wordprocessingInk" xmlns:wne="http://schemas.microsoft.com/office/word/2006/wordml" xmlns:wps="http://schemas.microsoft.com/office/word/2010/wordprocessingShape" mc:Ignorable="w14 w15 w16se w16cid w16 w16cex w16sdtdh w16du wp14">
+  <w:abstractNum w:abstractNumId="0" w15:restartNumberingAfterBreak="0">
+    <w:nsid w:val="6414180C"/>
+    <w:multiLevelType w:val="multilevel"/>
+    <w:tmpl w:val="4E3E334A"/>
+    <w:lvl w:ilvl="0">
+      <w:start w:val="1"/>
+      <w:numFmt w:val="decimal"/>
+      <w:lvlText w:val="%1."/>
+      <w:lvlJc w:val="left"/>
+      <w:pPr>
+        <w:tabs>
+          <w:tab w:val="num" w:pos="720"/>
+        </w:tabs>
+        <w:ind w:left="720" w:hanging="360"/>
+      </w:pPr>
+    </w:lvl>
+    <w:lvl w:ilvl="1">
+      <w:start w:val="1"/>
+      <w:numFmt w:val="bullet"/>
+      <w:lvlText w:val="o"/>
+      <w:lvlJc w:val="left"/>
+      <w:pPr>
+        <w:tabs>
+          <w:tab w:val="num" w:pos="1440"/>
+        </w:tabs>
+        <w:ind w:left="1440" w:hanging="360"/>
+      </w:pPr>
+      <w:rPr>
+        <w:rFonts w:ascii="Courier New" w:hAnsi="Courier New" w:hint="default"/>
+        <w:sz w:val="20"/>
+      </w:rPr>
+    </w:lvl>
+    <w:lvl w:ilvl="2" w:tentative="1">
+      <w:start w:val="1"/>
+      <w:numFmt w:val="decimal"/>
+      <w:lvlText w:val="%3."/>
+      <w:lvlJc w:val="left"/>
+      <w:pPr>
+        <w:tabs>
+          <w:tab w:val="num" w:pos="2160"/>
+        </w:tabs>
+        <w:ind w:left="2160" w:hanging="360"/>
+      </w:pPr>
+    </w:lvl>
+    <w:lvl w:ilvl="3" w:tentative="1">
+      <w:start w:val="1"/>
+      <w:numFmt w:val="decimal"/>
+      <w:lvlText w:val="%4."/>
+      <w:lvlJc w:val="left"/>
+      <w:pPr>
+        <w:tabs>
+          <w:tab w:val="num" w:pos="2880"/>
+        </w:tabs>
+        <w:ind w:left="2880" w:hanging="360"/>
+      </w:pPr>
+    </w:lvl>
+    <w:lvl w:ilvl="4" w:tentative="1">
+      <w:start w:val="1"/>
+      <w:numFmt w:val="decimal"/>
+      <w:lvlText w:val="%5."/>
+      <w:lvlJc w:val="left"/>
+      <w:pPr>
+        <w:tabs>
+          <w:tab w:val="num" w:pos="3600"/>
+        </w:tabs>
+        <w:ind w:left="3600" w:hanging="360"/>
+      </w:pPr>
+    </w:lvl>
+    <w:lvl w:ilvl="5" w:tentative="1">
+      <w:start w:val="1"/>
+      <w:numFmt w:val="decimal"/>
+      <w:lvlText w:val="%6."/>
+      <w:lvlJc w:val="left"/>
+      <w:pPr>
+        <w:tabs>
+          <w:tab w:val="num" w:pos="4320"/>
+        </w:tabs>
+        <w:ind w:left="4320" w:hanging="360"/>
+      </w:pPr>
+    </w:lvl>
+    <w:lvl w:ilvl="6" w:tentative="1">
+      <w:start w:val="1"/>
+      <w:numFmt w:val="decimal"/>
+      <w:lvlText w:val="%7."/>
+      <w:lvlJc w:val="left"/>
+      <w:pPr>
+        <w:tabs>
+          <w:tab w:val="num" w:pos="5040"/>
+        </w:tabs>
+        <w:ind w:left="5040" w:hanging="360"/>
+      </w:pPr>
+    </w:lvl>
+    <w:lvl w:ilvl="7" w:tentative="1">
+      <w:start w:val="1"/>
+      <w:numFmt w:val="decimal"/>
+      <w:lvlText w:val="%8."/>
+      <w:lvlJc w:val="left"/>
+      <w:pPr>
+        <w:tabs>
+          <w:tab w:val="num" w:pos="5760"/>
+        </w:tabs>
+        <w:ind w:left="5760" w:hanging="360"/>
+      </w:pPr>
+    </w:lvl>
+    <w:lvl w:ilvl="8" w:tentative="1">
+      <w:start w:val="1"/>
+      <w:numFmt w:val="decimal"/>
+      <w:lvlText w:val="%9."/>
+      <w:lvlJc w:val="left"/>
+      <w:pPr>
+        <w:tabs>
+          <w:tab w:val="num" w:pos="6480"/>
+        </w:tabs>
+        <w:ind w:left="6480" w:hanging="360"/>
+      </w:pPr>
+    </w:lvl>
+  </w:abstractNum>
+  <w:num w:numId="1" w16cid:durableId="138232547">
+    <w:abstractNumId w:val="0"/>
+  </w:num>
+</w:numbering>
 </file>
 
 <file path=word/styles.xml><?xml version="1.0" encoding="utf-8"?>
